--- a/Stage/TFE2.docx
+++ b/Stage/TFE2.docx
@@ -2,16 +2,10 @@
 <file path=word/document.xml><?xml version="1.0" encoding="utf-8"?>
 <w:document xmlns:wpc="http://schemas.microsoft.com/office/word/2010/wordprocessingCanvas" xmlns:mc="http://schemas.openxmlformats.org/markup-compatibility/2006" xmlns:o="urn:schemas-microsoft-com:office:office" xmlns:r="http://schemas.openxmlformats.org/officeDocument/2006/relationships" xmlns:m="http://schemas.openxmlformats.org/officeDocument/2006/math" xmlns:v="urn:schemas-microsoft-com:vml" xmlns:wp14="http://schemas.microsoft.com/office/word/2010/wordprocessingDrawing" xmlns:wp="http://schemas.openxmlformats.org/drawingml/2006/wordprocessingDrawing" xmlns:w10="urn:schemas-microsoft-com:office:word" xmlns:w="http://schemas.openxmlformats.org/wordprocessingml/2006/main" xmlns:w14="http://schemas.microsoft.com/office/word/2010/wordml" xmlns:w15="http://schemas.microsoft.com/office/word/2012/wordml" xmlns:wpg="http://schemas.microsoft.com/office/word/2010/wordprocessingGroup" xmlns:wpi="http://schemas.microsoft.com/office/word/2010/wordprocessingInk" xmlns:wne="http://schemas.microsoft.com/office/word/2006/wordml" xmlns:wps="http://schemas.microsoft.com/office/word/2010/wordprocessingShape" mc:Ignorable="w14 w15 wp14">
   <w:body>
+    <w:bookmarkStart w:id="0" w:name="_Toc477332044" w:displacedByCustomXml="next"/>
     <w:sdt>
       <w:sdtPr>
-        <w:rPr>
-          <w:rFonts w:asciiTheme="minorHAnsi" w:eastAsiaTheme="minorHAnsi" w:hAnsiTheme="minorHAnsi" w:cstheme="minorBidi"/>
-          <w:color w:val="auto"/>
-          <w:sz w:val="22"/>
-          <w:szCs w:val="22"/>
-          <w:lang w:eastAsia="en-US"/>
-        </w:rPr>
-        <w:id w:val="1060745239"/>
+        <w:id w:val="1355384223"/>
         <w:docPartObj>
           <w:docPartGallery w:val="Table of Contents"/>
           <w:docPartUnique/>
@@ -19,17 +13,19 @@
       </w:sdtPr>
       <w:sdtEndPr>
         <w:rPr>
+          <w:rFonts w:asciiTheme="minorHAnsi" w:eastAsiaTheme="minorHAnsi" w:hAnsiTheme="minorHAnsi" w:cstheme="minorBidi"/>
           <w:b/>
           <w:bCs/>
+          <w:color w:val="auto"/>
+          <w:sz w:val="22"/>
+          <w:szCs w:val="22"/>
+          <w:lang w:eastAsia="en-US"/>
         </w:rPr>
       </w:sdtEndPr>
       <w:sdtContent>
         <w:p>
           <w:pPr>
             <w:pStyle w:val="En-ttedetabledesmatires"/>
-            <w:rPr>
-              <w:sz w:val="15"/>
-            </w:rPr>
           </w:pPr>
           <w:r>
             <w:t>Table des matières</w:t>
@@ -57,7 +53,7 @@
           <w:r>
             <w:fldChar w:fldCharType="separate"/>
           </w:r>
-          <w:hyperlink w:anchor="_Toc476647288" w:history="1">
+          <w:hyperlink w:anchor="_Toc477336916" w:history="1">
             <w:r>
               <w:rPr>
                 <w:rStyle w:val="Lienhypertexte"/>
@@ -99,7 +95,7 @@
                 <w:noProof/>
                 <w:webHidden/>
               </w:rPr>
-              <w:instrText xml:space="preserve"> PAGEREF _Toc476647288 \h </w:instrText>
+              <w:instrText xml:space="preserve"> PAGEREF _Toc477336916 \h </w:instrText>
             </w:r>
             <w:r>
               <w:rPr>
@@ -119,147 +115,7 @@
                 <w:noProof/>
                 <w:webHidden/>
               </w:rPr>
-              <w:t>1</w:t>
-            </w:r>
-            <w:r>
-              <w:rPr>
-                <w:noProof/>
-                <w:webHidden/>
-              </w:rPr>
-              <w:fldChar w:fldCharType="end"/>
-            </w:r>
-          </w:hyperlink>
-        </w:p>
-        <w:p>
-          <w:pPr>
-            <w:pStyle w:val="TM2"/>
-            <w:tabs>
-              <w:tab w:val="right" w:leader="dot" w:pos="9062"/>
-            </w:tabs>
-            <w:rPr>
-              <w:rFonts w:eastAsiaTheme="minorEastAsia"/>
-              <w:noProof/>
-              <w:lang w:eastAsia="fr-FR"/>
-            </w:rPr>
-          </w:pPr>
-          <w:hyperlink w:anchor="_Toc476647289" w:history="1">
-            <w:r>
-              <w:rPr>
-                <w:rStyle w:val="Lienhypertexte"/>
-                <w:noProof/>
-              </w:rPr>
-              <w:t>Quel stage ?</w:t>
-            </w:r>
-            <w:r>
-              <w:rPr>
-                <w:noProof/>
-                <w:webHidden/>
-              </w:rPr>
-              <w:tab/>
-            </w:r>
-            <w:r>
-              <w:rPr>
-                <w:noProof/>
-                <w:webHidden/>
-              </w:rPr>
-              <w:fldChar w:fldCharType="begin"/>
-            </w:r>
-            <w:r>
-              <w:rPr>
-                <w:noProof/>
-                <w:webHidden/>
-              </w:rPr>
-              <w:instrText xml:space="preserve"> PAGEREF _Toc476647289 \h </w:instrText>
-            </w:r>
-            <w:r>
-              <w:rPr>
-                <w:noProof/>
-                <w:webHidden/>
-              </w:rPr>
-            </w:r>
-            <w:r>
-              <w:rPr>
-                <w:noProof/>
-                <w:webHidden/>
-              </w:rPr>
-              <w:fldChar w:fldCharType="separate"/>
-            </w:r>
-            <w:r>
-              <w:rPr>
-                <w:noProof/>
-                <w:webHidden/>
-              </w:rPr>
-              <w:t>1</w:t>
-            </w:r>
-            <w:r>
-              <w:rPr>
-                <w:noProof/>
-                <w:webHidden/>
-              </w:rPr>
-              <w:fldChar w:fldCharType="end"/>
-            </w:r>
-          </w:hyperlink>
-        </w:p>
-        <w:p>
-          <w:pPr>
-            <w:pStyle w:val="TM2"/>
-            <w:tabs>
-              <w:tab w:val="right" w:leader="dot" w:pos="9062"/>
-            </w:tabs>
-            <w:rPr>
-              <w:rFonts w:eastAsiaTheme="minorEastAsia"/>
-              <w:noProof/>
-              <w:lang w:eastAsia="fr-FR"/>
-            </w:rPr>
-          </w:pPr>
-          <w:hyperlink w:anchor="_Toc476647290" w:history="1">
-            <w:r>
-              <w:rPr>
-                <w:rStyle w:val="Lienhypertexte"/>
-                <w:noProof/>
-              </w:rPr>
-              <w:t>Pourquoi ce stage ?</w:t>
-            </w:r>
-            <w:r>
-              <w:rPr>
-                <w:noProof/>
-                <w:webHidden/>
-              </w:rPr>
-              <w:tab/>
-            </w:r>
-            <w:r>
-              <w:rPr>
-                <w:noProof/>
-                <w:webHidden/>
-              </w:rPr>
-              <w:fldChar w:fldCharType="begin"/>
-            </w:r>
-            <w:r>
-              <w:rPr>
-                <w:noProof/>
-                <w:webHidden/>
-              </w:rPr>
-              <w:instrText xml:space="preserve"> PAGEREF _Toc476647290 \h </w:instrText>
-            </w:r>
-            <w:r>
-              <w:rPr>
-                <w:noProof/>
-                <w:webHidden/>
-              </w:rPr>
-            </w:r>
-            <w:r>
-              <w:rPr>
-                <w:noProof/>
-                <w:webHidden/>
-              </w:rPr>
-              <w:fldChar w:fldCharType="separate"/>
-            </w:r>
-            <w:r>
-              <w:rPr>
-                <w:noProof/>
-                <w:webHidden/>
-              </w:rPr>
-              <w:t>1</w:t>
+              <w:t>2</w:t>
             </w:r>
             <w:r>
               <w:rPr>
@@ -283,7 +139,7 @@
               <w:lang w:eastAsia="fr-FR"/>
             </w:rPr>
           </w:pPr>
-          <w:hyperlink w:anchor="_Toc476647291" w:history="1">
+          <w:hyperlink w:anchor="_Toc477336917" w:history="1">
             <w:r>
               <w:rPr>
                 <w:rStyle w:val="Lienhypertexte"/>
@@ -325,7 +181,7 @@
                 <w:noProof/>
                 <w:webHidden/>
               </w:rPr>
-              <w:instrText xml:space="preserve"> PAGEREF _Toc476647291 \h </w:instrText>
+              <w:instrText xml:space="preserve"> PAGEREF _Toc477336917 \h </w:instrText>
             </w:r>
             <w:r>
               <w:rPr>
@@ -369,7 +225,7 @@
               <w:lang w:eastAsia="fr-FR"/>
             </w:rPr>
           </w:pPr>
-          <w:hyperlink w:anchor="_Toc476647292" w:history="1">
+          <w:hyperlink w:anchor="_Toc477336918" w:history="1">
             <w:r>
               <w:rPr>
                 <w:rStyle w:val="Lienhypertexte"/>
@@ -411,7 +267,7 @@
                 <w:noProof/>
                 <w:webHidden/>
               </w:rPr>
-              <w:instrText xml:space="preserve"> PAGEREF _Toc476647292 \h </w:instrText>
+              <w:instrText xml:space="preserve"> PAGEREF _Toc477336918 \h </w:instrText>
             </w:r>
             <w:r>
               <w:rPr>
@@ -455,7 +311,7 @@
               <w:lang w:eastAsia="fr-FR"/>
             </w:rPr>
           </w:pPr>
-          <w:hyperlink w:anchor="_Toc476647293" w:history="1">
+          <w:hyperlink w:anchor="_Toc477336919" w:history="1">
             <w:r>
               <w:rPr>
                 <w:rStyle w:val="Lienhypertexte"/>
@@ -497,7 +353,7 @@
                 <w:noProof/>
                 <w:webHidden/>
               </w:rPr>
-              <w:instrText xml:space="preserve"> PAGEREF _Toc476647293 \h </w:instrText>
+              <w:instrText xml:space="preserve"> PAGEREF _Toc477336919 \h </w:instrText>
             </w:r>
             <w:r>
               <w:rPr>
@@ -517,7 +373,7 @@
                 <w:noProof/>
                 <w:webHidden/>
               </w:rPr>
-              <w:t>2</w:t>
+              <w:t>3</w:t>
             </w:r>
             <w:r>
               <w:rPr>
@@ -540,7 +396,7 @@
               <w:lang w:eastAsia="fr-FR"/>
             </w:rPr>
           </w:pPr>
-          <w:hyperlink w:anchor="_Toc476647294" w:history="1">
+          <w:hyperlink w:anchor="_Toc477336920" w:history="1">
             <w:r>
               <w:rPr>
                 <w:rStyle w:val="Lienhypertexte"/>
@@ -567,7 +423,7 @@
                 <w:noProof/>
                 <w:webHidden/>
               </w:rPr>
-              <w:instrText xml:space="preserve"> PAGEREF _Toc476647294 \h </w:instrText>
+              <w:instrText xml:space="preserve"> PAGEREF _Toc477336920 \h </w:instrText>
             </w:r>
             <w:r>
               <w:rPr>
@@ -587,7 +443,7 @@
                 <w:noProof/>
                 <w:webHidden/>
               </w:rPr>
-              <w:t>2</w:t>
+              <w:t>3</w:t>
             </w:r>
             <w:r>
               <w:rPr>
@@ -610,7 +466,7 @@
               <w:lang w:eastAsia="fr-FR"/>
             </w:rPr>
           </w:pPr>
-          <w:hyperlink w:anchor="_Toc476647295" w:history="1">
+          <w:hyperlink w:anchor="_Toc477336921" w:history="1">
             <w:r>
               <w:rPr>
                 <w:rStyle w:val="Lienhypertexte"/>
@@ -637,7 +493,7 @@
                 <w:noProof/>
                 <w:webHidden/>
               </w:rPr>
-              <w:instrText xml:space="preserve"> PAGEREF _Toc476647295 \h </w:instrText>
+              <w:instrText xml:space="preserve"> PAGEREF _Toc477336921 \h </w:instrText>
             </w:r>
             <w:r>
               <w:rPr>
@@ -657,11 +513,702 @@
                 <w:noProof/>
                 <w:webHidden/>
               </w:rPr>
-              <w:t>2</w:t>
-            </w:r>
-            <w:r>
-              <w:rPr>
-                <w:noProof/>
+              <w:t>3</w:t>
+            </w:r>
+            <w:r>
+              <w:rPr>
+                <w:noProof/>
+                <w:webHidden/>
+              </w:rPr>
+              <w:fldChar w:fldCharType="end"/>
+            </w:r>
+          </w:hyperlink>
+        </w:p>
+        <w:p>
+          <w:pPr>
+            <w:pStyle w:val="TM3"/>
+            <w:rPr>
+              <w:rFonts w:eastAsiaTheme="minorEastAsia"/>
+              <w:lang w:eastAsia="fr-FR"/>
+            </w:rPr>
+          </w:pPr>
+          <w:hyperlink w:anchor="_Toc477336922" w:history="1">
+            <w:r>
+              <w:rPr>
+                <w:rStyle w:val="Lienhypertexte"/>
+              </w:rPr>
+              <w:t>JIRA</w:t>
+            </w:r>
+            <w:r>
+              <w:rPr>
+                <w:webHidden/>
+              </w:rPr>
+              <w:tab/>
+            </w:r>
+            <w:r>
+              <w:rPr>
+                <w:webHidden/>
+              </w:rPr>
+              <w:fldChar w:fldCharType="begin"/>
+            </w:r>
+            <w:r>
+              <w:rPr>
+                <w:webHidden/>
+              </w:rPr>
+              <w:instrText xml:space="preserve"> PAGEREF _Toc477336922 \h </w:instrText>
+            </w:r>
+            <w:r>
+              <w:rPr>
+                <w:webHidden/>
+              </w:rPr>
+            </w:r>
+            <w:r>
+              <w:rPr>
+                <w:webHidden/>
+              </w:rPr>
+              <w:fldChar w:fldCharType="separate"/>
+            </w:r>
+            <w:r>
+              <w:rPr>
+                <w:webHidden/>
+              </w:rPr>
+              <w:t>3</w:t>
+            </w:r>
+            <w:r>
+              <w:rPr>
+                <w:webHidden/>
+              </w:rPr>
+              <w:fldChar w:fldCharType="end"/>
+            </w:r>
+          </w:hyperlink>
+        </w:p>
+        <w:p>
+          <w:pPr>
+            <w:pStyle w:val="TM3"/>
+            <w:rPr>
+              <w:rFonts w:eastAsiaTheme="minorEastAsia"/>
+              <w:lang w:eastAsia="fr-FR"/>
+            </w:rPr>
+          </w:pPr>
+          <w:hyperlink w:anchor="_Toc477336923" w:history="1">
+            <w:r>
+              <w:rPr>
+                <w:rStyle w:val="Lienhypertexte"/>
+              </w:rPr>
+              <w:t>SYNO</w:t>
+            </w:r>
+            <w:r>
+              <w:rPr>
+                <w:webHidden/>
+              </w:rPr>
+              <w:tab/>
+            </w:r>
+            <w:r>
+              <w:rPr>
+                <w:webHidden/>
+              </w:rPr>
+              <w:fldChar w:fldCharType="begin"/>
+            </w:r>
+            <w:r>
+              <w:rPr>
+                <w:webHidden/>
+              </w:rPr>
+              <w:instrText xml:space="preserve"> PAGEREF _Toc477336923 \h </w:instrText>
+            </w:r>
+            <w:r>
+              <w:rPr>
+                <w:webHidden/>
+              </w:rPr>
+            </w:r>
+            <w:r>
+              <w:rPr>
+                <w:webHidden/>
+              </w:rPr>
+              <w:fldChar w:fldCharType="separate"/>
+            </w:r>
+            <w:r>
+              <w:rPr>
+                <w:webHidden/>
+              </w:rPr>
+              <w:t>3</w:t>
+            </w:r>
+            <w:r>
+              <w:rPr>
+                <w:webHidden/>
+              </w:rPr>
+              <w:fldChar w:fldCharType="end"/>
+            </w:r>
+          </w:hyperlink>
+        </w:p>
+        <w:p>
+          <w:pPr>
+            <w:pStyle w:val="TM3"/>
+            <w:rPr>
+              <w:rFonts w:eastAsiaTheme="minorEastAsia"/>
+              <w:lang w:eastAsia="fr-FR"/>
+            </w:rPr>
+          </w:pPr>
+          <w:hyperlink w:anchor="_Toc477336924" w:history="1">
+            <w:r>
+              <w:rPr>
+                <w:rStyle w:val="Lienhypertexte"/>
+              </w:rPr>
+              <w:t>HIPCHAT</w:t>
+            </w:r>
+            <w:r>
+              <w:rPr>
+                <w:webHidden/>
+              </w:rPr>
+              <w:tab/>
+            </w:r>
+            <w:r>
+              <w:rPr>
+                <w:webHidden/>
+              </w:rPr>
+              <w:fldChar w:fldCharType="begin"/>
+            </w:r>
+            <w:r>
+              <w:rPr>
+                <w:webHidden/>
+              </w:rPr>
+              <w:instrText xml:space="preserve"> PAGEREF _Toc477336924 \h </w:instrText>
+            </w:r>
+            <w:r>
+              <w:rPr>
+                <w:webHidden/>
+              </w:rPr>
+            </w:r>
+            <w:r>
+              <w:rPr>
+                <w:webHidden/>
+              </w:rPr>
+              <w:fldChar w:fldCharType="separate"/>
+            </w:r>
+            <w:r>
+              <w:rPr>
+                <w:webHidden/>
+              </w:rPr>
+              <w:t>3</w:t>
+            </w:r>
+            <w:r>
+              <w:rPr>
+                <w:webHidden/>
+              </w:rPr>
+              <w:fldChar w:fldCharType="end"/>
+            </w:r>
+          </w:hyperlink>
+        </w:p>
+        <w:p>
+          <w:pPr>
+            <w:pStyle w:val="TM3"/>
+            <w:rPr>
+              <w:rFonts w:eastAsiaTheme="minorEastAsia"/>
+              <w:lang w:eastAsia="fr-FR"/>
+            </w:rPr>
+          </w:pPr>
+          <w:hyperlink w:anchor="_Toc477336925" w:history="1">
+            <w:r>
+              <w:rPr>
+                <w:rStyle w:val="Lienhypertexte"/>
+              </w:rPr>
+              <w:t>BITBUCKET</w:t>
+            </w:r>
+            <w:r>
+              <w:rPr>
+                <w:webHidden/>
+              </w:rPr>
+              <w:tab/>
+            </w:r>
+            <w:r>
+              <w:rPr>
+                <w:webHidden/>
+              </w:rPr>
+              <w:fldChar w:fldCharType="begin"/>
+            </w:r>
+            <w:r>
+              <w:rPr>
+                <w:webHidden/>
+              </w:rPr>
+              <w:instrText xml:space="preserve"> PAGEREF _Toc477336925 \h </w:instrText>
+            </w:r>
+            <w:r>
+              <w:rPr>
+                <w:webHidden/>
+              </w:rPr>
+            </w:r>
+            <w:r>
+              <w:rPr>
+                <w:webHidden/>
+              </w:rPr>
+              <w:fldChar w:fldCharType="separate"/>
+            </w:r>
+            <w:r>
+              <w:rPr>
+                <w:webHidden/>
+              </w:rPr>
+              <w:t>3</w:t>
+            </w:r>
+            <w:r>
+              <w:rPr>
+                <w:webHidden/>
+              </w:rPr>
+              <w:fldChar w:fldCharType="end"/>
+            </w:r>
+          </w:hyperlink>
+        </w:p>
+        <w:p>
+          <w:pPr>
+            <w:pStyle w:val="TM3"/>
+            <w:rPr>
+              <w:rFonts w:eastAsiaTheme="minorEastAsia"/>
+              <w:lang w:eastAsia="fr-FR"/>
+            </w:rPr>
+          </w:pPr>
+          <w:hyperlink w:anchor="_Toc477336926" w:history="1">
+            <w:r>
+              <w:rPr>
+                <w:rStyle w:val="Lienhypertexte"/>
+              </w:rPr>
+              <w:t>GIT</w:t>
+            </w:r>
+            <w:r>
+              <w:rPr>
+                <w:webHidden/>
+              </w:rPr>
+              <w:tab/>
+            </w:r>
+            <w:r>
+              <w:rPr>
+                <w:webHidden/>
+              </w:rPr>
+              <w:fldChar w:fldCharType="begin"/>
+            </w:r>
+            <w:r>
+              <w:rPr>
+                <w:webHidden/>
+              </w:rPr>
+              <w:instrText xml:space="preserve"> PAGEREF _Toc477336926 \h </w:instrText>
+            </w:r>
+            <w:r>
+              <w:rPr>
+                <w:webHidden/>
+              </w:rPr>
+            </w:r>
+            <w:r>
+              <w:rPr>
+                <w:webHidden/>
+              </w:rPr>
+              <w:fldChar w:fldCharType="separate"/>
+            </w:r>
+            <w:r>
+              <w:rPr>
+                <w:webHidden/>
+              </w:rPr>
+              <w:t>3</w:t>
+            </w:r>
+            <w:r>
+              <w:rPr>
+                <w:webHidden/>
+              </w:rPr>
+              <w:fldChar w:fldCharType="end"/>
+            </w:r>
+          </w:hyperlink>
+        </w:p>
+        <w:p>
+          <w:pPr>
+            <w:pStyle w:val="TM3"/>
+            <w:rPr>
+              <w:rFonts w:eastAsiaTheme="minorEastAsia"/>
+              <w:lang w:eastAsia="fr-FR"/>
+            </w:rPr>
+          </w:pPr>
+          <w:hyperlink w:anchor="_Toc477336927" w:history="1">
+            <w:r>
+              <w:rPr>
+                <w:rStyle w:val="Lienhypertexte"/>
+              </w:rPr>
+              <w:t>ONEDRIVE</w:t>
+            </w:r>
+            <w:r>
+              <w:rPr>
+                <w:webHidden/>
+              </w:rPr>
+              <w:tab/>
+            </w:r>
+            <w:r>
+              <w:rPr>
+                <w:webHidden/>
+              </w:rPr>
+              <w:fldChar w:fldCharType="begin"/>
+            </w:r>
+            <w:r>
+              <w:rPr>
+                <w:webHidden/>
+              </w:rPr>
+              <w:instrText xml:space="preserve"> PAGEREF _Toc477336927 \h </w:instrText>
+            </w:r>
+            <w:r>
+              <w:rPr>
+                <w:webHidden/>
+              </w:rPr>
+            </w:r>
+            <w:r>
+              <w:rPr>
+                <w:webHidden/>
+              </w:rPr>
+              <w:fldChar w:fldCharType="separate"/>
+            </w:r>
+            <w:r>
+              <w:rPr>
+                <w:webHidden/>
+              </w:rPr>
+              <w:t>3</w:t>
+            </w:r>
+            <w:r>
+              <w:rPr>
+                <w:webHidden/>
+              </w:rPr>
+              <w:fldChar w:fldCharType="end"/>
+            </w:r>
+          </w:hyperlink>
+        </w:p>
+        <w:p>
+          <w:pPr>
+            <w:pStyle w:val="TM3"/>
+            <w:rPr>
+              <w:rFonts w:eastAsiaTheme="minorEastAsia"/>
+              <w:lang w:eastAsia="fr-FR"/>
+            </w:rPr>
+          </w:pPr>
+          <w:hyperlink w:anchor="_Toc477336928" w:history="1">
+            <w:r>
+              <w:rPr>
+                <w:rStyle w:val="Lienhypertexte"/>
+              </w:rPr>
+              <w:t>Netbeans</w:t>
+            </w:r>
+            <w:r>
+              <w:rPr>
+                <w:webHidden/>
+              </w:rPr>
+              <w:tab/>
+            </w:r>
+            <w:r>
+              <w:rPr>
+                <w:webHidden/>
+              </w:rPr>
+              <w:fldChar w:fldCharType="begin"/>
+            </w:r>
+            <w:r>
+              <w:rPr>
+                <w:webHidden/>
+              </w:rPr>
+              <w:instrText xml:space="preserve"> PAGEREF _Toc477336928 \h </w:instrText>
+            </w:r>
+            <w:r>
+              <w:rPr>
+                <w:webHidden/>
+              </w:rPr>
+            </w:r>
+            <w:r>
+              <w:rPr>
+                <w:webHidden/>
+              </w:rPr>
+              <w:fldChar w:fldCharType="separate"/>
+            </w:r>
+            <w:r>
+              <w:rPr>
+                <w:webHidden/>
+              </w:rPr>
+              <w:t>3</w:t>
+            </w:r>
+            <w:r>
+              <w:rPr>
+                <w:webHidden/>
+              </w:rPr>
+              <w:fldChar w:fldCharType="end"/>
+            </w:r>
+          </w:hyperlink>
+        </w:p>
+        <w:p>
+          <w:pPr>
+            <w:pStyle w:val="TM3"/>
+            <w:rPr>
+              <w:rFonts w:eastAsiaTheme="minorEastAsia"/>
+              <w:lang w:eastAsia="fr-FR"/>
+            </w:rPr>
+          </w:pPr>
+          <w:hyperlink w:anchor="_Toc477336929" w:history="1">
+            <w:r>
+              <w:rPr>
+                <w:rStyle w:val="Lienhypertexte"/>
+              </w:rPr>
+              <w:t>IntelliJ</w:t>
+            </w:r>
+            <w:r>
+              <w:rPr>
+                <w:webHidden/>
+              </w:rPr>
+              <w:tab/>
+            </w:r>
+            <w:r>
+              <w:rPr>
+                <w:webHidden/>
+              </w:rPr>
+              <w:fldChar w:fldCharType="begin"/>
+            </w:r>
+            <w:r>
+              <w:rPr>
+                <w:webHidden/>
+              </w:rPr>
+              <w:instrText xml:space="preserve"> PAGEREF _Toc477336929 \h </w:instrText>
+            </w:r>
+            <w:r>
+              <w:rPr>
+                <w:webHidden/>
+              </w:rPr>
+            </w:r>
+            <w:r>
+              <w:rPr>
+                <w:webHidden/>
+              </w:rPr>
+              <w:fldChar w:fldCharType="separate"/>
+            </w:r>
+            <w:r>
+              <w:rPr>
+                <w:webHidden/>
+              </w:rPr>
+              <w:t>3</w:t>
+            </w:r>
+            <w:r>
+              <w:rPr>
+                <w:webHidden/>
+              </w:rPr>
+              <w:fldChar w:fldCharType="end"/>
+            </w:r>
+          </w:hyperlink>
+        </w:p>
+        <w:p>
+          <w:pPr>
+            <w:pStyle w:val="TM3"/>
+            <w:rPr>
+              <w:rFonts w:eastAsiaTheme="minorEastAsia"/>
+              <w:lang w:eastAsia="fr-FR"/>
+            </w:rPr>
+          </w:pPr>
+          <w:hyperlink w:anchor="_Toc477336930" w:history="1">
+            <w:r>
+              <w:rPr>
+                <w:webHidden/>
+              </w:rPr>
+              <w:tab/>
+            </w:r>
+            <w:r>
+              <w:rPr>
+                <w:webHidden/>
+              </w:rPr>
+              <w:fldChar w:fldCharType="begin"/>
+            </w:r>
+            <w:r>
+              <w:rPr>
+                <w:webHidden/>
+              </w:rPr>
+              <w:instrText xml:space="preserve"> PAGEREF _Toc477336930 \h </w:instrText>
+            </w:r>
+            <w:r>
+              <w:rPr>
+                <w:webHidden/>
+              </w:rPr>
+            </w:r>
+            <w:r>
+              <w:rPr>
+                <w:webHidden/>
+              </w:rPr>
+              <w:fldChar w:fldCharType="separate"/>
+            </w:r>
+            <w:r>
+              <w:rPr>
+                <w:webHidden/>
+              </w:rPr>
+              <w:t>3</w:t>
+            </w:r>
+            <w:r>
+              <w:rPr>
+                <w:webHidden/>
+              </w:rPr>
+              <w:fldChar w:fldCharType="end"/>
+            </w:r>
+          </w:hyperlink>
+        </w:p>
+        <w:p>
+          <w:pPr>
+            <w:pStyle w:val="TM3"/>
+            <w:rPr>
+              <w:rFonts w:eastAsiaTheme="minorEastAsia"/>
+              <w:lang w:eastAsia="fr-FR"/>
+            </w:rPr>
+          </w:pPr>
+          <w:hyperlink w:anchor="_Toc477336931" w:history="1">
+            <w:r>
+              <w:rPr>
+                <w:rStyle w:val="Lienhypertexte"/>
+                <w:i w:val="0"/>
+              </w:rPr>
+              <w:t>SQL developper</w:t>
+            </w:r>
+            <w:r>
+              <w:rPr>
+                <w:webHidden/>
+              </w:rPr>
+              <w:tab/>
+            </w:r>
+            <w:r>
+              <w:rPr>
+                <w:webHidden/>
+              </w:rPr>
+              <w:fldChar w:fldCharType="begin"/>
+            </w:r>
+            <w:r>
+              <w:rPr>
+                <w:webHidden/>
+              </w:rPr>
+              <w:instrText xml:space="preserve"> PAGEREF _Toc477336931 \h </w:instrText>
+            </w:r>
+            <w:r>
+              <w:rPr>
+                <w:webHidden/>
+              </w:rPr>
+            </w:r>
+            <w:r>
+              <w:rPr>
+                <w:webHidden/>
+              </w:rPr>
+              <w:fldChar w:fldCharType="separate"/>
+            </w:r>
+            <w:r>
+              <w:rPr>
+                <w:webHidden/>
+              </w:rPr>
+              <w:t>4</w:t>
+            </w:r>
+            <w:r>
+              <w:rPr>
+                <w:webHidden/>
+              </w:rPr>
+              <w:fldChar w:fldCharType="end"/>
+            </w:r>
+          </w:hyperlink>
+        </w:p>
+        <w:p>
+          <w:pPr>
+            <w:pStyle w:val="TM3"/>
+            <w:rPr>
+              <w:rFonts w:eastAsiaTheme="minorEastAsia"/>
+              <w:lang w:eastAsia="fr-FR"/>
+            </w:rPr>
+          </w:pPr>
+          <w:hyperlink w:anchor="_Toc477336932" w:history="1">
+            <w:r>
+              <w:rPr>
+                <w:rStyle w:val="Lienhypertexte"/>
+              </w:rPr>
+              <w:t>WebLogic</w:t>
+            </w:r>
+            <w:r>
+              <w:rPr>
+                <w:webHidden/>
+              </w:rPr>
+              <w:tab/>
+            </w:r>
+            <w:r>
+              <w:rPr>
+                <w:webHidden/>
+              </w:rPr>
+              <w:fldChar w:fldCharType="begin"/>
+            </w:r>
+            <w:r>
+              <w:rPr>
+                <w:webHidden/>
+              </w:rPr>
+              <w:instrText xml:space="preserve"> PAGEREF _Toc477336932 \h </w:instrText>
+            </w:r>
+            <w:r>
+              <w:rPr>
+                <w:webHidden/>
+              </w:rPr>
+            </w:r>
+            <w:r>
+              <w:rPr>
+                <w:webHidden/>
+              </w:rPr>
+              <w:fldChar w:fldCharType="separate"/>
+            </w:r>
+            <w:r>
+              <w:rPr>
+                <w:webHidden/>
+              </w:rPr>
+              <w:t>4</w:t>
+            </w:r>
+            <w:r>
+              <w:rPr>
+                <w:webHidden/>
+              </w:rPr>
+              <w:fldChar w:fldCharType="end"/>
+            </w:r>
+          </w:hyperlink>
+        </w:p>
+        <w:p>
+          <w:pPr>
+            <w:pStyle w:val="TM3"/>
+            <w:rPr>
+              <w:rFonts w:eastAsiaTheme="minorEastAsia"/>
+              <w:lang w:eastAsia="fr-FR"/>
+            </w:rPr>
+          </w:pPr>
+          <w:hyperlink w:anchor="_Toc477336933" w:history="1">
+            <w:r>
+              <w:rPr>
+                <w:rStyle w:val="Lienhypertexte"/>
+              </w:rPr>
+              <w:t>Stream Analytics</w:t>
+            </w:r>
+            <w:r>
+              <w:rPr>
+                <w:webHidden/>
+              </w:rPr>
+              <w:tab/>
+            </w:r>
+            <w:r>
+              <w:rPr>
+                <w:webHidden/>
+              </w:rPr>
+              <w:fldChar w:fldCharType="begin"/>
+            </w:r>
+            <w:r>
+              <w:rPr>
+                <w:webHidden/>
+              </w:rPr>
+              <w:instrText xml:space="preserve"> PAGEREF _Toc477336933 \h </w:instrText>
+            </w:r>
+            <w:r>
+              <w:rPr>
+                <w:webHidden/>
+              </w:rPr>
+            </w:r>
+            <w:r>
+              <w:rPr>
+                <w:webHidden/>
+              </w:rPr>
+              <w:fldChar w:fldCharType="separate"/>
+            </w:r>
+            <w:r>
+              <w:rPr>
+                <w:webHidden/>
+              </w:rPr>
+              <w:t>4</w:t>
+            </w:r>
+            <w:r>
+              <w:rPr>
                 <w:webHidden/>
               </w:rPr>
               <w:fldChar w:fldCharType="end"/>
@@ -680,13 +1227,13 @@
               <w:lang w:eastAsia="fr-FR"/>
             </w:rPr>
           </w:pPr>
-          <w:hyperlink w:anchor="_Toc476647296" w:history="1">
+          <w:hyperlink w:anchor="_Toc477336934" w:history="1">
             <w:r>
               <w:rPr>
                 <w:rStyle w:val="Lienhypertexte"/>
                 <w:noProof/>
               </w:rPr>
-              <w:t>Matériel</w:t>
+              <w:t>Technologies</w:t>
             </w:r>
             <w:r>
               <w:rPr>
@@ -707,7 +1254,7 @@
                 <w:noProof/>
                 <w:webHidden/>
               </w:rPr>
-              <w:instrText xml:space="preserve"> PAGEREF _Toc476647296 \h </w:instrText>
+              <w:instrText xml:space="preserve"> PAGEREF _Toc477336934 \h </w:instrText>
             </w:r>
             <w:r>
               <w:rPr>
@@ -727,11 +1274,243 @@
                 <w:noProof/>
                 <w:webHidden/>
               </w:rPr>
-              <w:t>2</w:t>
-            </w:r>
-            <w:r>
-              <w:rPr>
-                <w:noProof/>
+              <w:t>4</w:t>
+            </w:r>
+            <w:r>
+              <w:rPr>
+                <w:noProof/>
+                <w:webHidden/>
+              </w:rPr>
+              <w:fldChar w:fldCharType="end"/>
+            </w:r>
+          </w:hyperlink>
+        </w:p>
+        <w:p>
+          <w:pPr>
+            <w:pStyle w:val="TM3"/>
+            <w:rPr>
+              <w:rFonts w:eastAsiaTheme="minorEastAsia"/>
+              <w:lang w:eastAsia="fr-FR"/>
+            </w:rPr>
+          </w:pPr>
+          <w:hyperlink w:anchor="_Toc477336935" w:history="1">
+            <w:r>
+              <w:rPr>
+                <w:rStyle w:val="Lienhypertexte"/>
+              </w:rPr>
+              <w:t>Google Web Toolkit</w:t>
+            </w:r>
+            <w:r>
+              <w:rPr>
+                <w:webHidden/>
+              </w:rPr>
+              <w:tab/>
+            </w:r>
+            <w:r>
+              <w:rPr>
+                <w:webHidden/>
+              </w:rPr>
+              <w:fldChar w:fldCharType="begin"/>
+            </w:r>
+            <w:r>
+              <w:rPr>
+                <w:webHidden/>
+              </w:rPr>
+              <w:instrText xml:space="preserve"> PAGEREF _Toc477336935 \h </w:instrText>
+            </w:r>
+            <w:r>
+              <w:rPr>
+                <w:webHidden/>
+              </w:rPr>
+            </w:r>
+            <w:r>
+              <w:rPr>
+                <w:webHidden/>
+              </w:rPr>
+              <w:fldChar w:fldCharType="separate"/>
+            </w:r>
+            <w:r>
+              <w:rPr>
+                <w:webHidden/>
+              </w:rPr>
+              <w:t>4</w:t>
+            </w:r>
+            <w:r>
+              <w:rPr>
+                <w:webHidden/>
+              </w:rPr>
+              <w:fldChar w:fldCharType="end"/>
+            </w:r>
+          </w:hyperlink>
+        </w:p>
+        <w:p>
+          <w:pPr>
+            <w:pStyle w:val="TM3"/>
+            <w:rPr>
+              <w:rFonts w:eastAsiaTheme="minorEastAsia"/>
+              <w:lang w:eastAsia="fr-FR"/>
+            </w:rPr>
+          </w:pPr>
+          <w:hyperlink w:anchor="_Toc477336936" w:history="1">
+            <w:r>
+              <w:rPr>
+                <w:rStyle w:val="Lienhypertexte"/>
+              </w:rPr>
+              <w:t>Maven</w:t>
+            </w:r>
+            <w:r>
+              <w:rPr>
+                <w:webHidden/>
+              </w:rPr>
+              <w:tab/>
+            </w:r>
+            <w:r>
+              <w:rPr>
+                <w:webHidden/>
+              </w:rPr>
+              <w:fldChar w:fldCharType="begin"/>
+            </w:r>
+            <w:r>
+              <w:rPr>
+                <w:webHidden/>
+              </w:rPr>
+              <w:instrText xml:space="preserve"> PAGEREF _Toc477336936 \h </w:instrText>
+            </w:r>
+            <w:r>
+              <w:rPr>
+                <w:webHidden/>
+              </w:rPr>
+            </w:r>
+            <w:r>
+              <w:rPr>
+                <w:webHidden/>
+              </w:rPr>
+              <w:fldChar w:fldCharType="separate"/>
+            </w:r>
+            <w:r>
+              <w:rPr>
+                <w:webHidden/>
+              </w:rPr>
+              <w:t>5</w:t>
+            </w:r>
+            <w:r>
+              <w:rPr>
+                <w:webHidden/>
+              </w:rPr>
+              <w:fldChar w:fldCharType="end"/>
+            </w:r>
+          </w:hyperlink>
+        </w:p>
+        <w:p>
+          <w:pPr>
+            <w:pStyle w:val="TM3"/>
+            <w:rPr>
+              <w:rFonts w:eastAsiaTheme="minorEastAsia"/>
+              <w:lang w:eastAsia="fr-FR"/>
+            </w:rPr>
+          </w:pPr>
+          <w:hyperlink w:anchor="_Toc477336937" w:history="1">
+            <w:r>
+              <w:rPr>
+                <w:rStyle w:val="Lienhypertexte"/>
+              </w:rPr>
+              <w:t>Vaadin</w:t>
+            </w:r>
+            <w:r>
+              <w:rPr>
+                <w:webHidden/>
+              </w:rPr>
+              <w:tab/>
+            </w:r>
+            <w:r>
+              <w:rPr>
+                <w:webHidden/>
+              </w:rPr>
+              <w:fldChar w:fldCharType="begin"/>
+            </w:r>
+            <w:r>
+              <w:rPr>
+                <w:webHidden/>
+              </w:rPr>
+              <w:instrText xml:space="preserve"> PAGEREF _Toc477336937 \h </w:instrText>
+            </w:r>
+            <w:r>
+              <w:rPr>
+                <w:webHidden/>
+              </w:rPr>
+            </w:r>
+            <w:r>
+              <w:rPr>
+                <w:webHidden/>
+              </w:rPr>
+              <w:fldChar w:fldCharType="separate"/>
+            </w:r>
+            <w:r>
+              <w:rPr>
+                <w:webHidden/>
+              </w:rPr>
+              <w:t>6</w:t>
+            </w:r>
+            <w:r>
+              <w:rPr>
+                <w:webHidden/>
+              </w:rPr>
+              <w:fldChar w:fldCharType="end"/>
+            </w:r>
+          </w:hyperlink>
+        </w:p>
+        <w:p>
+          <w:pPr>
+            <w:pStyle w:val="TM3"/>
+            <w:rPr>
+              <w:rFonts w:eastAsiaTheme="minorEastAsia"/>
+              <w:lang w:eastAsia="fr-FR"/>
+            </w:rPr>
+          </w:pPr>
+          <w:hyperlink w:anchor="_Toc477336938" w:history="1">
+            <w:r>
+              <w:rPr>
+                <w:rStyle w:val="Lienhypertexte"/>
+              </w:rPr>
+              <w:t>Architecture de Vaadin</w:t>
+            </w:r>
+            <w:r>
+              <w:rPr>
+                <w:webHidden/>
+              </w:rPr>
+              <w:tab/>
+            </w:r>
+            <w:r>
+              <w:rPr>
+                <w:webHidden/>
+              </w:rPr>
+              <w:fldChar w:fldCharType="begin"/>
+            </w:r>
+            <w:r>
+              <w:rPr>
+                <w:webHidden/>
+              </w:rPr>
+              <w:instrText xml:space="preserve"> PAGEREF _Toc477336938 \h </w:instrText>
+            </w:r>
+            <w:r>
+              <w:rPr>
+                <w:webHidden/>
+              </w:rPr>
+            </w:r>
+            <w:r>
+              <w:rPr>
+                <w:webHidden/>
+              </w:rPr>
+              <w:fldChar w:fldCharType="separate"/>
+            </w:r>
+            <w:r>
+              <w:rPr>
+                <w:webHidden/>
+              </w:rPr>
+              <w:t>7</w:t>
+            </w:r>
+            <w:r>
+              <w:rPr>
                 <w:webHidden/>
               </w:rPr>
               <w:fldChar w:fldCharType="end"/>
@@ -750,7 +1529,7 @@
               <w:lang w:eastAsia="fr-FR"/>
             </w:rPr>
           </w:pPr>
-          <w:hyperlink w:anchor="_Toc476647297" w:history="1">
+          <w:hyperlink w:anchor="_Toc477336939" w:history="1">
             <w:r>
               <w:rPr>
                 <w:rStyle w:val="Lienhypertexte"/>
@@ -777,7 +1556,7 @@
                 <w:noProof/>
                 <w:webHidden/>
               </w:rPr>
-              <w:instrText xml:space="preserve"> PAGEREF _Toc476647297 \h </w:instrText>
+              <w:instrText xml:space="preserve"> PAGEREF _Toc477336939 \h </w:instrText>
             </w:r>
             <w:r>
               <w:rPr>
@@ -797,7 +1576,7 @@
                 <w:noProof/>
                 <w:webHidden/>
               </w:rPr>
-              <w:t>2</w:t>
+              <w:t>7</w:t>
             </w:r>
             <w:r>
               <w:rPr>
@@ -820,7 +1599,7 @@
               <w:lang w:eastAsia="fr-FR"/>
             </w:rPr>
           </w:pPr>
-          <w:hyperlink w:anchor="_Toc476647298" w:history="1">
+          <w:hyperlink w:anchor="_Toc477336940" w:history="1">
             <w:r>
               <w:rPr>
                 <w:rStyle w:val="Lienhypertexte"/>
@@ -847,7 +1626,7 @@
                 <w:noProof/>
                 <w:webHidden/>
               </w:rPr>
-              <w:instrText xml:space="preserve"> PAGEREF _Toc476647298 \h </w:instrText>
+              <w:instrText xml:space="preserve"> PAGEREF _Toc477336940 \h </w:instrText>
             </w:r>
             <w:r>
               <w:rPr>
@@ -867,7 +1646,7 @@
                 <w:noProof/>
                 <w:webHidden/>
               </w:rPr>
-              <w:t>3</w:t>
+              <w:t>7</w:t>
             </w:r>
             <w:r>
               <w:rPr>
@@ -881,67 +1660,174 @@
         <w:p>
           <w:pPr>
             <w:pStyle w:val="TM3"/>
-            <w:tabs>
-              <w:tab w:val="right" w:leader="dot" w:pos="9062"/>
-            </w:tabs>
             <w:rPr>
               <w:rFonts w:eastAsiaTheme="minorEastAsia"/>
-              <w:noProof/>
               <w:lang w:eastAsia="fr-FR"/>
             </w:rPr>
           </w:pPr>
-          <w:hyperlink w:anchor="_Toc476647299" w:history="1">
+          <w:hyperlink w:anchor="_Toc477336941" w:history="1">
             <w:r>
               <w:rPr>
                 <w:rStyle w:val="Lienhypertexte"/>
-                <w:noProof/>
-              </w:rPr>
-              <w:t>Qu’est-ce que Vaadin ?</w:t>
-            </w:r>
-            <w:r>
-              <w:rPr>
-                <w:noProof/>
+                <w:lang w:eastAsia="fr-FR"/>
+              </w:rPr>
+              <w:t>Java</w:t>
+            </w:r>
+            <w:r>
+              <w:rPr>
                 <w:webHidden/>
               </w:rPr>
               <w:tab/>
             </w:r>
             <w:r>
               <w:rPr>
-                <w:noProof/>
                 <w:webHidden/>
               </w:rPr>
               <w:fldChar w:fldCharType="begin"/>
             </w:r>
             <w:r>
               <w:rPr>
-                <w:noProof/>
-                <w:webHidden/>
-              </w:rPr>
-              <w:instrText xml:space="preserve"> PAGEREF _Toc476647299 \h </w:instrText>
-            </w:r>
-            <w:r>
-              <w:rPr>
-                <w:noProof/>
-                <w:webHidden/>
-              </w:rPr>
-            </w:r>
-            <w:r>
-              <w:rPr>
-                <w:noProof/>
+                <w:webHidden/>
+              </w:rPr>
+              <w:instrText xml:space="preserve"> PAGEREF _Toc477336941 \h </w:instrText>
+            </w:r>
+            <w:r>
+              <w:rPr>
+                <w:webHidden/>
+              </w:rPr>
+            </w:r>
+            <w:r>
+              <w:rPr>
                 <w:webHidden/>
               </w:rPr>
               <w:fldChar w:fldCharType="separate"/>
             </w:r>
             <w:r>
               <w:rPr>
-                <w:noProof/>
-                <w:webHidden/>
-              </w:rPr>
-              <w:t>3</w:t>
-            </w:r>
-            <w:r>
-              <w:rPr>
-                <w:noProof/>
+                <w:webHidden/>
+              </w:rPr>
+              <w:t>8</w:t>
+            </w:r>
+            <w:r>
+              <w:rPr>
+                <w:webHidden/>
+              </w:rPr>
+              <w:fldChar w:fldCharType="end"/>
+            </w:r>
+          </w:hyperlink>
+        </w:p>
+        <w:p>
+          <w:pPr>
+            <w:pStyle w:val="TM3"/>
+            <w:rPr>
+              <w:rFonts w:eastAsiaTheme="minorEastAsia"/>
+              <w:lang w:eastAsia="fr-FR"/>
+            </w:rPr>
+          </w:pPr>
+          <w:hyperlink w:anchor="_Toc477336942" w:history="1">
+            <w:r>
+              <w:rPr>
+                <w:rStyle w:val="Lienhypertexte"/>
+                <w:lang w:eastAsia="fr-FR"/>
+              </w:rPr>
+              <w:t>JavaScript</w:t>
+            </w:r>
+            <w:r>
+              <w:rPr>
+                <w:webHidden/>
+              </w:rPr>
+              <w:tab/>
+            </w:r>
+            <w:r>
+              <w:rPr>
+                <w:webHidden/>
+              </w:rPr>
+              <w:fldChar w:fldCharType="begin"/>
+            </w:r>
+            <w:r>
+              <w:rPr>
+                <w:webHidden/>
+              </w:rPr>
+              <w:instrText xml:space="preserve"> PAGEREF _Toc477336942 \h </w:instrText>
+            </w:r>
+            <w:r>
+              <w:rPr>
+                <w:webHidden/>
+              </w:rPr>
+            </w:r>
+            <w:r>
+              <w:rPr>
+                <w:webHidden/>
+              </w:rPr>
+              <w:fldChar w:fldCharType="separate"/>
+            </w:r>
+            <w:r>
+              <w:rPr>
+                <w:webHidden/>
+              </w:rPr>
+              <w:t>8</w:t>
+            </w:r>
+            <w:r>
+              <w:rPr>
+                <w:webHidden/>
+              </w:rPr>
+              <w:fldChar w:fldCharType="end"/>
+            </w:r>
+          </w:hyperlink>
+        </w:p>
+        <w:p>
+          <w:pPr>
+            <w:pStyle w:val="TM3"/>
+            <w:rPr>
+              <w:rFonts w:eastAsiaTheme="minorEastAsia"/>
+              <w:lang w:eastAsia="fr-FR"/>
+            </w:rPr>
+          </w:pPr>
+          <w:hyperlink w:anchor="_Toc477336943" w:history="1">
+            <w:r>
+              <w:rPr>
+                <w:rStyle w:val="Lienhypertexte"/>
+                <w:lang w:eastAsia="fr-FR"/>
+              </w:rPr>
+              <w:t>SQL</w:t>
+            </w:r>
+            <w:r>
+              <w:rPr>
+                <w:webHidden/>
+              </w:rPr>
+              <w:tab/>
+            </w:r>
+            <w:r>
+              <w:rPr>
+                <w:webHidden/>
+              </w:rPr>
+              <w:fldChar w:fldCharType="begin"/>
+            </w:r>
+            <w:r>
+              <w:rPr>
+                <w:webHidden/>
+              </w:rPr>
+              <w:instrText xml:space="preserve"> PAGEREF _Toc477336943 \h </w:instrText>
+            </w:r>
+            <w:r>
+              <w:rPr>
+                <w:webHidden/>
+              </w:rPr>
+            </w:r>
+            <w:r>
+              <w:rPr>
+                <w:webHidden/>
+              </w:rPr>
+              <w:fldChar w:fldCharType="separate"/>
+            </w:r>
+            <w:r>
+              <w:rPr>
+                <w:webHidden/>
+              </w:rPr>
+              <w:t>8</w:t>
+            </w:r>
+            <w:r>
+              <w:rPr>
                 <w:webHidden/>
               </w:rPr>
               <w:fldChar w:fldCharType="end"/>
@@ -960,7 +1846,7 @@
               <w:lang w:eastAsia="fr-FR"/>
             </w:rPr>
           </w:pPr>
-          <w:hyperlink w:anchor="_Toc476647300" w:history="1">
+          <w:hyperlink w:anchor="_Toc477336944" w:history="1">
             <w:r>
               <w:rPr>
                 <w:rStyle w:val="Lienhypertexte"/>
@@ -987,7 +1873,7 @@
                 <w:noProof/>
                 <w:webHidden/>
               </w:rPr>
-              <w:instrText xml:space="preserve"> PAGEREF _Toc476647300 \h </w:instrText>
+              <w:instrText xml:space="preserve"> PAGEREF _Toc477336944 \h </w:instrText>
             </w:r>
             <w:r>
               <w:rPr>
@@ -1007,7 +1893,7 @@
                 <w:noProof/>
                 <w:webHidden/>
               </w:rPr>
-              <w:t>3</w:t>
+              <w:t>8</w:t>
             </w:r>
             <w:r>
               <w:rPr>
@@ -1031,7 +1917,7 @@
               <w:lang w:eastAsia="fr-FR"/>
             </w:rPr>
           </w:pPr>
-          <w:hyperlink w:anchor="_Toc476647301" w:history="1">
+          <w:hyperlink w:anchor="_Toc477336945" w:history="1">
             <w:r>
               <w:rPr>
                 <w:rStyle w:val="Lienhypertexte"/>
@@ -1073,7 +1959,7 @@
                 <w:noProof/>
                 <w:webHidden/>
               </w:rPr>
-              <w:instrText xml:space="preserve"> PAGEREF _Toc476647301 \h </w:instrText>
+              <w:instrText xml:space="preserve"> PAGEREF _Toc477336945 \h </w:instrText>
             </w:r>
             <w:r>
               <w:rPr>
@@ -1093,7 +1979,7 @@
                 <w:noProof/>
                 <w:webHidden/>
               </w:rPr>
-              <w:t>3</w:t>
+              <w:t>8</w:t>
             </w:r>
             <w:r>
               <w:rPr>
@@ -1116,7 +2002,7 @@
               <w:lang w:eastAsia="fr-FR"/>
             </w:rPr>
           </w:pPr>
-          <w:hyperlink w:anchor="_Toc476647302" w:history="1">
+          <w:hyperlink w:anchor="_Toc477336946" w:history="1">
             <w:r>
               <w:rPr>
                 <w:rStyle w:val="Lienhypertexte"/>
@@ -1143,7 +2029,7 @@
                 <w:noProof/>
                 <w:webHidden/>
               </w:rPr>
-              <w:instrText xml:space="preserve"> PAGEREF _Toc476647302 \h </w:instrText>
+              <w:instrText xml:space="preserve"> PAGEREF _Toc477336946 \h </w:instrText>
             </w:r>
             <w:r>
               <w:rPr>
@@ -1163,7 +2049,7 @@
                 <w:noProof/>
                 <w:webHidden/>
               </w:rPr>
-              <w:t>3</w:t>
+              <w:t>8</w:t>
             </w:r>
             <w:r>
               <w:rPr>
@@ -1186,7 +2072,7 @@
               <w:lang w:eastAsia="fr-FR"/>
             </w:rPr>
           </w:pPr>
-          <w:hyperlink w:anchor="_Toc476647303" w:history="1">
+          <w:hyperlink w:anchor="_Toc477336947" w:history="1">
             <w:r>
               <w:rPr>
                 <w:rStyle w:val="Lienhypertexte"/>
@@ -1213,7 +2099,7 @@
                 <w:noProof/>
                 <w:webHidden/>
               </w:rPr>
-              <w:instrText xml:space="preserve"> PAGEREF _Toc476647303 \h </w:instrText>
+              <w:instrText xml:space="preserve"> PAGEREF _Toc477336947 \h </w:instrText>
             </w:r>
             <w:r>
               <w:rPr>
@@ -1233,7 +2119,7 @@
                 <w:noProof/>
                 <w:webHidden/>
               </w:rPr>
-              <w:t>3</w:t>
+              <w:t>8</w:t>
             </w:r>
             <w:r>
               <w:rPr>
@@ -1256,13 +2142,13 @@
               <w:lang w:eastAsia="fr-FR"/>
             </w:rPr>
           </w:pPr>
-          <w:hyperlink w:anchor="_Toc476647304" w:history="1">
+          <w:hyperlink w:anchor="_Toc477336948" w:history="1">
             <w:r>
               <w:rPr>
                 <w:rStyle w:val="Lienhypertexte"/>
                 <w:noProof/>
               </w:rPr>
-              <w:t>Conception</w:t>
+              <w:t>Acteurs</w:t>
             </w:r>
             <w:r>
               <w:rPr>
@@ -1283,7 +2169,7 @@
                 <w:noProof/>
                 <w:webHidden/>
               </w:rPr>
-              <w:instrText xml:space="preserve"> PAGEREF _Toc476647304 \h </w:instrText>
+              <w:instrText xml:space="preserve"> PAGEREF _Toc477336948 \h </w:instrText>
             </w:r>
             <w:r>
               <w:rPr>
@@ -1303,7 +2189,7 @@
                 <w:noProof/>
                 <w:webHidden/>
               </w:rPr>
-              <w:t>4</w:t>
+              <w:t>8</w:t>
             </w:r>
             <w:r>
               <w:rPr>
@@ -1326,12 +2212,82 @@
               <w:lang w:eastAsia="fr-FR"/>
             </w:rPr>
           </w:pPr>
-          <w:hyperlink w:anchor="_Toc476647305" w:history="1">
+          <w:hyperlink w:anchor="_Toc477336949" w:history="1">
             <w:r>
               <w:rPr>
                 <w:rStyle w:val="Lienhypertexte"/>
                 <w:noProof/>
               </w:rPr>
+              <w:t>Conception</w:t>
+            </w:r>
+            <w:r>
+              <w:rPr>
+                <w:noProof/>
+                <w:webHidden/>
+              </w:rPr>
+              <w:tab/>
+            </w:r>
+            <w:r>
+              <w:rPr>
+                <w:noProof/>
+                <w:webHidden/>
+              </w:rPr>
+              <w:fldChar w:fldCharType="begin"/>
+            </w:r>
+            <w:r>
+              <w:rPr>
+                <w:noProof/>
+                <w:webHidden/>
+              </w:rPr>
+              <w:instrText xml:space="preserve"> PAGEREF _Toc477336949 \h </w:instrText>
+            </w:r>
+            <w:r>
+              <w:rPr>
+                <w:noProof/>
+                <w:webHidden/>
+              </w:rPr>
+            </w:r>
+            <w:r>
+              <w:rPr>
+                <w:noProof/>
+                <w:webHidden/>
+              </w:rPr>
+              <w:fldChar w:fldCharType="separate"/>
+            </w:r>
+            <w:r>
+              <w:rPr>
+                <w:noProof/>
+                <w:webHidden/>
+              </w:rPr>
+              <w:t>9</w:t>
+            </w:r>
+            <w:r>
+              <w:rPr>
+                <w:noProof/>
+                <w:webHidden/>
+              </w:rPr>
+              <w:fldChar w:fldCharType="end"/>
+            </w:r>
+          </w:hyperlink>
+        </w:p>
+        <w:p>
+          <w:pPr>
+            <w:pStyle w:val="TM2"/>
+            <w:tabs>
+              <w:tab w:val="right" w:leader="dot" w:pos="9062"/>
+            </w:tabs>
+            <w:rPr>
+              <w:rFonts w:eastAsiaTheme="minorEastAsia"/>
+              <w:noProof/>
+              <w:lang w:eastAsia="fr-FR"/>
+            </w:rPr>
+          </w:pPr>
+          <w:hyperlink w:anchor="_Toc477336950" w:history="1">
+            <w:r>
+              <w:rPr>
+                <w:rStyle w:val="Lienhypertexte"/>
+                <w:noProof/>
+              </w:rPr>
               <w:t>Interface homme-machine</w:t>
             </w:r>
             <w:r>
@@ -1353,7 +2309,7 @@
                 <w:noProof/>
                 <w:webHidden/>
               </w:rPr>
-              <w:instrText xml:space="preserve"> PAGEREF _Toc476647305 \h </w:instrText>
+              <w:instrText xml:space="preserve"> PAGEREF _Toc477336950 \h </w:instrText>
             </w:r>
             <w:r>
               <w:rPr>
@@ -1373,7 +2329,7 @@
                 <w:noProof/>
                 <w:webHidden/>
               </w:rPr>
-              <w:t>4</w:t>
+              <w:t>9</w:t>
             </w:r>
             <w:r>
               <w:rPr>
@@ -1397,7 +2353,7 @@
               <w:lang w:eastAsia="fr-FR"/>
             </w:rPr>
           </w:pPr>
-          <w:hyperlink w:anchor="_Toc476647306" w:history="1">
+          <w:hyperlink w:anchor="_Toc477336951" w:history="1">
             <w:r>
               <w:rPr>
                 <w:rStyle w:val="Lienhypertexte"/>
@@ -1439,7 +2395,7 @@
                 <w:noProof/>
                 <w:webHidden/>
               </w:rPr>
-              <w:instrText xml:space="preserve"> PAGEREF _Toc476647306 \h </w:instrText>
+              <w:instrText xml:space="preserve"> PAGEREF _Toc477336951 \h </w:instrText>
             </w:r>
             <w:r>
               <w:rPr>
@@ -1459,7 +2415,7 @@
                 <w:noProof/>
                 <w:webHidden/>
               </w:rPr>
-              <w:t>4</w:t>
+              <w:t>9</w:t>
             </w:r>
             <w:r>
               <w:rPr>
@@ -1483,7 +2439,7 @@
               <w:lang w:eastAsia="fr-FR"/>
             </w:rPr>
           </w:pPr>
-          <w:hyperlink w:anchor="_Toc476647307" w:history="1">
+          <w:hyperlink w:anchor="_Toc477336952" w:history="1">
             <w:r>
               <w:rPr>
                 <w:rStyle w:val="Lienhypertexte"/>
@@ -1525,7 +2481,7 @@
                 <w:noProof/>
                 <w:webHidden/>
               </w:rPr>
-              <w:instrText xml:space="preserve"> PAGEREF _Toc476647307 \h </w:instrText>
+              <w:instrText xml:space="preserve"> PAGEREF _Toc477336952 \h </w:instrText>
             </w:r>
             <w:r>
               <w:rPr>
@@ -1545,7 +2501,7 @@
                 <w:noProof/>
                 <w:webHidden/>
               </w:rPr>
-              <w:t>4</w:t>
+              <w:t>9</w:t>
             </w:r>
             <w:r>
               <w:rPr>
@@ -1569,7 +2525,7 @@
               <w:lang w:eastAsia="fr-FR"/>
             </w:rPr>
           </w:pPr>
-          <w:hyperlink w:anchor="_Toc476647308" w:history="1">
+          <w:hyperlink w:anchor="_Toc477336953" w:history="1">
             <w:r>
               <w:rPr>
                 <w:rStyle w:val="Lienhypertexte"/>
@@ -1611,7 +2567,7 @@
                 <w:noProof/>
                 <w:webHidden/>
               </w:rPr>
-              <w:instrText xml:space="preserve"> PAGEREF _Toc476647308 \h </w:instrText>
+              <w:instrText xml:space="preserve"> PAGEREF _Toc477336953 \h </w:instrText>
             </w:r>
             <w:r>
               <w:rPr>
@@ -1631,7 +2587,7 @@
                 <w:noProof/>
                 <w:webHidden/>
               </w:rPr>
-              <w:t>4</w:t>
+              <w:t>9</w:t>
             </w:r>
             <w:r>
               <w:rPr>
@@ -1655,7 +2611,7 @@
               <w:lang w:eastAsia="fr-FR"/>
             </w:rPr>
           </w:pPr>
-          <w:hyperlink w:anchor="_Toc476647309" w:history="1">
+          <w:hyperlink w:anchor="_Toc477336954" w:history="1">
             <w:r>
               <w:rPr>
                 <w:rStyle w:val="Lienhypertexte"/>
@@ -1697,7 +2653,7 @@
                 <w:noProof/>
                 <w:webHidden/>
               </w:rPr>
-              <w:instrText xml:space="preserve"> PAGEREF _Toc476647309 \h </w:instrText>
+              <w:instrText xml:space="preserve"> PAGEREF _Toc477336954 \h </w:instrText>
             </w:r>
             <w:r>
               <w:rPr>
@@ -1717,7 +2673,7 @@
                 <w:noProof/>
                 <w:webHidden/>
               </w:rPr>
-              <w:t>4</w:t>
+              <w:t>9</w:t>
             </w:r>
             <w:r>
               <w:rPr>
@@ -1741,7 +2697,7 @@
               <w:lang w:eastAsia="fr-FR"/>
             </w:rPr>
           </w:pPr>
-          <w:hyperlink w:anchor="_Toc476647310" w:history="1">
+          <w:hyperlink w:anchor="_Toc477336955" w:history="1">
             <w:r>
               <w:rPr>
                 <w:rStyle w:val="Lienhypertexte"/>
@@ -1783,7 +2739,7 @@
                 <w:noProof/>
                 <w:webHidden/>
               </w:rPr>
-              <w:instrText xml:space="preserve"> PAGEREF _Toc476647310 \h </w:instrText>
+              <w:instrText xml:space="preserve"> PAGEREF _Toc477336955 \h </w:instrText>
             </w:r>
             <w:r>
               <w:rPr>
@@ -1803,7 +2759,7 @@
                 <w:noProof/>
                 <w:webHidden/>
               </w:rPr>
-              <w:t>4</w:t>
+              <w:t>9</w:t>
             </w:r>
             <w:r>
               <w:rPr>
@@ -1827,7 +2783,7 @@
               <w:lang w:eastAsia="fr-FR"/>
             </w:rPr>
           </w:pPr>
-          <w:hyperlink w:anchor="_Toc476647311" w:history="1">
+          <w:hyperlink w:anchor="_Toc477336956" w:history="1">
             <w:r>
               <w:rPr>
                 <w:rStyle w:val="Lienhypertexte"/>
@@ -1869,7 +2825,7 @@
                 <w:noProof/>
                 <w:webHidden/>
               </w:rPr>
-              <w:instrText xml:space="preserve"> PAGEREF _Toc476647311 \h </w:instrText>
+              <w:instrText xml:space="preserve"> PAGEREF _Toc477336956 \h </w:instrText>
             </w:r>
             <w:r>
               <w:rPr>
@@ -1889,7 +2845,7 @@
                 <w:noProof/>
                 <w:webHidden/>
               </w:rPr>
-              <w:t>4</w:t>
+              <w:t>10</w:t>
             </w:r>
             <w:r>
               <w:rPr>
@@ -1919,54 +2875,13 @@
           <w:numId w:val="1"/>
         </w:numPr>
       </w:pPr>
-      <w:bookmarkStart w:id="0" w:name="_Toc476647288"/>
+      <w:bookmarkStart w:id="1" w:name="_Toc477336916"/>
       <w:r>
         <w:t>Introduction</w:t>
       </w:r>
       <w:bookmarkEnd w:id="0"/>
-    </w:p>
-    <w:p>
-      <w:pPr>
-        <w:pStyle w:val="Titre2"/>
-      </w:pPr>
-      <w:bookmarkStart w:id="1" w:name="_Toc476647289"/>
-      <w:r>
-        <w:t>Quel stage ?</w:t>
-      </w:r>
       <w:bookmarkEnd w:id="1"/>
     </w:p>
-    <w:p>
-      <w:r>
-        <w:t>Stage effectué chez Oscars-sa, du 01 février au 16 mai 2017.</w:t>
-      </w:r>
-    </w:p>
-    <w:p>
-      <w:pPr>
-        <w:pStyle w:val="Titre2"/>
-      </w:pPr>
-      <w:bookmarkStart w:id="2" w:name="_Toc476647290"/>
-      <w:r>
-        <w:t>Pourquoi ce stage ?</w:t>
-      </w:r>
-      <w:bookmarkEnd w:id="2"/>
-      <w:r>
-        <w:t xml:space="preserve"> </w:t>
-      </w:r>
-    </w:p>
-    <w:p>
-      <w:r>
-        <w:t>Depuis la réalisation du site web dans le cadre du cours de Programmation Orientée Web je suis curieux d’en apprendre un peu plus sur les langages qui interagissent avec le « world wide web » ainsi que les frameworks qui sont disponible. J’ai particulièrement apprécié le framework Spring qui donne a</w:t>
-      </w:r>
-      <w:r>
-        <w:t>ccès à une tonne de possibilité, c’est donc avec certitude que je voulais réitérer l’expérience avec un nouveau framework</w:t>
-      </w:r>
-      <w:r>
-        <w:t>.</w:t>
-      </w:r>
-      <w:bookmarkStart w:id="3" w:name="_GoBack"/>
-      <w:bookmarkEnd w:id="3"/>
-    </w:p>
-    <w:p/>
     <w:p>
       <w:pPr>
         <w:pStyle w:val="Titre1"/>
@@ -1975,14 +2890,15 @@
           <w:numId w:val="1"/>
         </w:numPr>
       </w:pPr>
-      <w:bookmarkStart w:id="4" w:name="_Toc476647291"/>
+      <w:bookmarkStart w:id="2" w:name="_Toc477332045"/>
+      <w:bookmarkStart w:id="3" w:name="_Toc477336917"/>
       <w:r>
         <w:rPr>
           <w:noProof/>
           <w:lang w:eastAsia="fr-FR"/>
         </w:rPr>
         <w:drawing>
-          <wp:anchor distT="0" distB="0" distL="114300" distR="114300" simplePos="0" relativeHeight="251658240" behindDoc="1" locked="0" layoutInCell="1" allowOverlap="1" wp14:anchorId="0937C5B0" wp14:editId="3BA7B366">
+          <wp:anchor distT="0" distB="0" distL="114300" distR="114300" simplePos="0" relativeHeight="251658240" behindDoc="1" locked="0" layoutInCell="1" allowOverlap="1" wp14:anchorId="4F15A00F" wp14:editId="0BAA38FE">
             <wp:simplePos x="0" y="0"/>
             <wp:positionH relativeFrom="page">
               <wp:posOffset>4146550</wp:posOffset>
@@ -2037,21 +2953,75 @@
       <w:r>
         <w:t>Présentation de la société</w:t>
       </w:r>
-      <w:bookmarkEnd w:id="4"/>
-    </w:p>
-    <w:p>
-      <w:r>
-        <w:t xml:space="preserve">Oscars-sa , est une société indépendante située à Andenne, en région Namuroise. Elle est composée d’une dizaine de personnes et est spécialisée dans les technologies Oracle, notamment dans sa composante spatiale. Oscars-sa propose aux entreprises une aide à l’optimisation et la rentabilisation des données au sein de leur SIG. La plupart de ses logiciels concernent une gestion des données spatiales. </w:t>
-      </w:r>
-    </w:p>
-    <w:p>
-      <w:r>
-        <w:t>Son principal logiciel est GIP, une plateforme d'acquisition de données géo localisées en temps réel, son domaine d’application va des aéroports aux particuliers, en passant par la gestion des parcs de véhicules et la gestion des plans de vols et de la sécurité des drones.</w:t>
-      </w:r>
-    </w:p>
-    <w:p>
-      <w:r>
-        <w:t>Oscars-sa propose également des formations, une assistance, des conseils et des suivi de projet grâce à sa renommée auprès de Oracle.</w:t>
+      <w:bookmarkEnd w:id="2"/>
+      <w:bookmarkEnd w:id="3"/>
+    </w:p>
+    <w:p>
+      <w:r>
+        <w:t>La société OSCARS S.A</w:t>
+      </w:r>
+      <w:r>
+        <w:t xml:space="preserve"> </w:t>
+      </w:r>
+      <w:r>
+        <w:t xml:space="preserve">est une société indépendante </w:t>
+      </w:r>
+      <w:r>
+        <w:t xml:space="preserve">créée en 2007 par monsieur Olivier Dubois </w:t>
+      </w:r>
+      <w:r>
+        <w:t>située à Andenne, en région Namuroise. Elle est composée d’une dizaine de personnes et est spécialisée dans les technologies Oracle, notamment dans s</w:t>
+      </w:r>
+      <w:r>
+        <w:t>a composante spatiale. OSCARS S.A</w:t>
+      </w:r>
+      <w:r>
+        <w:t xml:space="preserve"> propose aux entreprises une aide à l’optimisation et la rentabilisation d</w:t>
+      </w:r>
+      <w:r>
+        <w:t>es données au sein de le</w:t>
+      </w:r>
+      <w:r>
+        <w:t>ur système d’informations géographiques (SIG)</w:t>
+      </w:r>
+      <w:r>
+        <w:t>.</w:t>
+      </w:r>
+    </w:p>
+    <w:p>
+      <w:r>
+        <w:t>OSCARS est l’acronyme utilisé pour Oracle Spatial Consulting And Resourcing Services.</w:t>
+      </w:r>
+      <w:r>
+        <w:t xml:space="preserve"> En effet, la société propose à ses clients des services de consultance dans le domaine Oracle Spatial, mais pas que ! Elle développe également des logiciels de gestion de données spatial en temps réel, son plus connu est GIP.</w:t>
+      </w:r>
+    </w:p>
+    <w:p>
+      <w:r>
+        <w:t xml:space="preserve">GIP est </w:t>
+      </w:r>
+      <w:r>
+        <w:t>une plateforme d'acquisition de données géo localisées en temps réel, son domaine d’application va des aéroports aux particuliers, en passant par la gestion des parcs de véhicules et la gestion des plans de vols et de la sécurité des drones.</w:t>
+      </w:r>
+    </w:p>
+    <w:p>
+      <w:r>
+        <w:t>OSCARS S.A</w:t>
+      </w:r>
+      <w:r>
+        <w:t xml:space="preserve"> propose également des formations, une assist</w:t>
+      </w:r>
+      <w:r>
+        <w:t xml:space="preserve">ance, des conseils et des suivis </w:t>
+      </w:r>
+      <w:r>
+        <w:t>de proj</w:t>
+      </w:r>
+      <w:r>
+        <w:t>et grâce à sa renommée auprès du géant</w:t>
+      </w:r>
+      <w:r>
+        <w:t xml:space="preserve"> Oracle</w:t>
       </w:r>
     </w:p>
     <w:p>
@@ -2062,20 +3032,43 @@
           <w:numId w:val="1"/>
         </w:numPr>
       </w:pPr>
-      <w:bookmarkStart w:id="5" w:name="_Toc476647292"/>
+      <w:bookmarkStart w:id="4" w:name="_Toc477332046"/>
+      <w:bookmarkStart w:id="5" w:name="_Toc477336918"/>
       <w:r>
         <w:t>Présentation du projet</w:t>
       </w:r>
+      <w:bookmarkEnd w:id="4"/>
       <w:bookmarkEnd w:id="5"/>
     </w:p>
     <w:p>
       <w:r>
-        <w:t xml:space="preserve">L’objectif du stage consiste à ajouter des fonctionnalités tierces dans des logiciels déjà existant de Oscars-sa. </w:t>
-      </w:r>
-    </w:p>
-    <w:p>
-      <w:r>
-        <w:t xml:space="preserve">C’est fonctionnalités sont présentées sur un dashboard sous forme de widget , ces derniers peuvent varier d’un client à l’autre selon les besoins et les demandes de celui-ci. Une horloge, un graphique et des températures sont les exemples de widgets déjà implémentés. </w:t>
+        <w:t xml:space="preserve">L’objectif du stage consiste à ajouter des fonctionnalités tierces </w:t>
+      </w:r>
+      <w:r>
+        <w:t xml:space="preserve">sous forme de widgets </w:t>
+      </w:r>
+      <w:r>
+        <w:t xml:space="preserve">dans des logiciels déjà </w:t>
+      </w:r>
+      <w:r>
+        <w:t xml:space="preserve">existant de OSCARS </w:t>
+      </w:r>
+      <w:r>
+        <w:t>S.A.</w:t>
+      </w:r>
+    </w:p>
+    <w:p>
+      <w:r>
+        <w:t>Ces</w:t>
+      </w:r>
+      <w:r>
+        <w:t xml:space="preserve"> fonctionnalités sont présentées sur un dashboard, ces </w:t>
+      </w:r>
+      <w:r>
+        <w:t>widgets</w:t>
+      </w:r>
+      <w:r>
+        <w:t xml:space="preserve"> peuvent varier d’un client à l’autre selon les besoins et les demandes de celui-ci. Une horloge, un graphique et des températures sont les exemples de widgets déjà implémentés. </w:t>
       </w:r>
     </w:p>
     <w:p>
@@ -2084,6 +3077,18 @@
       </w:r>
       <w:r>
         <w:t xml:space="preserve"> Certains widgets auront pour objectif d’informer l’utilisateur de manière périodique, en effet, les données récupérées seront mises à jour par intervalle.</w:t>
+      </w:r>
+      <w:r>
+        <w:t xml:space="preserve"> </w:t>
+      </w:r>
+    </w:p>
+    <w:p>
+      <w:r>
+        <w:lastRenderedPageBreak/>
+        <w:t xml:space="preserve">Une des principales spécifications de ces widgets est la configuration, en effet, celui-ci pourra être paramétré soit dans un configurator, soit dans le logiciel lui-même. </w:t>
+      </w:r>
+      <w:r>
+        <w:t>Les widgets possèdent également un système de drag’n’drop, ainsi l’utilisateur pourra réordonner ses widgets comme bon lui semble.</w:t>
       </w:r>
     </w:p>
     <w:p/>
@@ -2095,35 +3100,44 @@
           <w:numId w:val="1"/>
         </w:numPr>
       </w:pPr>
-      <w:bookmarkStart w:id="6" w:name="_Toc476647293"/>
+      <w:bookmarkStart w:id="6" w:name="_Toc477332047"/>
+      <w:bookmarkStart w:id="7" w:name="_Toc477336919"/>
       <w:r>
         <w:t>Méthodes, outils et technologies</w:t>
       </w:r>
+      <w:bookmarkStart w:id="8" w:name="_Toc477332048"/>
       <w:bookmarkEnd w:id="6"/>
+      <w:bookmarkEnd w:id="7"/>
     </w:p>
     <w:p>
       <w:pPr>
         <w:pStyle w:val="Titre2"/>
       </w:pPr>
-      <w:bookmarkStart w:id="7" w:name="_Toc476647294"/>
+      <w:bookmarkStart w:id="9" w:name="_Toc477336920"/>
       <w:r>
         <w:t>Méthode d’analyse</w:t>
       </w:r>
-      <w:bookmarkEnd w:id="7"/>
+      <w:bookmarkEnd w:id="8"/>
+      <w:bookmarkEnd w:id="9"/>
     </w:p>
     <w:p>
       <w:pPr>
         <w:pStyle w:val="Titre2"/>
       </w:pPr>
-      <w:bookmarkStart w:id="8" w:name="_Toc476647295"/>
+      <w:bookmarkStart w:id="10" w:name="_Toc477332049"/>
+      <w:bookmarkStart w:id="11" w:name="_Toc477336921"/>
       <w:r>
         <w:t>Outils et logiciels</w:t>
       </w:r>
-      <w:bookmarkEnd w:id="8"/>
-    </w:p>
-    <w:p>
-      <w:r>
-        <w:t>Oscars-sa met à disposition de ses employées différente</w:t>
+      <w:bookmarkEnd w:id="10"/>
+      <w:bookmarkEnd w:id="11"/>
+    </w:p>
+    <w:p>
+      <w:r>
+        <w:t>OSCARS S.A</w:t>
+      </w:r>
+      <w:r>
+        <w:t xml:space="preserve"> met à disposition de ses employées différente</w:t>
       </w:r>
       <w:r>
         <w:t>s</w:t>
@@ -2135,14 +3149,65 @@
         <w:t>s</w:t>
       </w:r>
       <w:r>
-        <w:t xml:space="preserve"> pour la partage de données, la documentation, les rapports de bug,</w:t>
-      </w:r>
-      <w:r>
-        <w:t xml:space="preserve"> etc. Utilisation fréquente de J</w:t>
-      </w:r>
-      <w:r>
-        <w:t xml:space="preserve">IRA, SYNO, HIPCHAT, </w:t>
-      </w:r>
+        <w:t xml:space="preserve"> pour le</w:t>
+      </w:r>
+      <w:r>
+        <w:t xml:space="preserve"> partage de données, la documentation, les rapports de bug,</w:t>
+      </w:r>
+      <w:r>
+        <w:t xml:space="preserve"> etc.</w:t>
+      </w:r>
+      <w:r>
+        <w:t xml:space="preserve"> Ces plateformes sont </w:t>
+      </w:r>
+      <w:r>
+        <w:t>utilisées</w:t>
+      </w:r>
+      <w:r>
+        <w:t xml:space="preserve"> fréquemment dans l’entreprise.</w:t>
+      </w:r>
+    </w:p>
+    <w:p>
+      <w:pPr>
+        <w:pStyle w:val="Titre3"/>
+      </w:pPr>
+      <w:bookmarkStart w:id="12" w:name="_Toc477336922"/>
+      <w:r>
+        <w:t>J</w:t>
+      </w:r>
+      <w:r>
+        <w:t>IRA</w:t>
+      </w:r>
+      <w:bookmarkEnd w:id="12"/>
+    </w:p>
+    <w:p>
+      <w:pPr>
+        <w:pStyle w:val="Titre3"/>
+      </w:pPr>
+      <w:bookmarkStart w:id="13" w:name="_Toc477336923"/>
+      <w:r>
+        <w:t>SYNO</w:t>
+      </w:r>
+      <w:bookmarkEnd w:id="13"/>
+      <w:r>
+        <w:t xml:space="preserve"> </w:t>
+      </w:r>
+    </w:p>
+    <w:p>
+      <w:pPr>
+        <w:pStyle w:val="Titre3"/>
+      </w:pPr>
+      <w:bookmarkStart w:id="14" w:name="_Toc477336924"/>
+      <w:r>
+        <w:t>HIPCHAT</w:t>
+      </w:r>
+      <w:bookmarkEnd w:id="14"/>
+    </w:p>
+    <w:p>
+      <w:pPr>
+        <w:pStyle w:val="Titre3"/>
+      </w:pPr>
+      <w:bookmarkStart w:id="15" w:name="_Toc477336925"/>
       <w:r>
         <w:t>BI</w:t>
       </w:r>
@@ -2150,158 +3215,1359 @@
         <w:t>T</w:t>
       </w:r>
       <w:r>
-        <w:t>BUCKET,</w:t>
-      </w:r>
-      <w:r>
-        <w:t xml:space="preserve"> GIT et </w:t>
-      </w:r>
-      <w:r>
-        <w:t>ONEDRIVE.</w:t>
-      </w:r>
+        <w:t>BUCKET</w:t>
+      </w:r>
+      <w:bookmarkEnd w:id="15"/>
       <w:r>
         <w:t xml:space="preserve"> </w:t>
       </w:r>
     </w:p>
     <w:p>
       <w:pPr>
-        <w:pStyle w:val="Titre2"/>
-      </w:pPr>
-      <w:bookmarkStart w:id="9" w:name="_Toc476647296"/>
-      <w:r>
-        <w:t>Matériel</w:t>
-      </w:r>
-      <w:bookmarkEnd w:id="9"/>
-    </w:p>
-    <w:p>
-      <w:r>
-        <w:t>Machine de développement fourni si nécessaire.</w:t>
-      </w:r>
-    </w:p>
-    <w:p>
-      <w:pPr>
-        <w:pStyle w:val="Titre2"/>
-      </w:pPr>
-      <w:bookmarkStart w:id="10" w:name="_Toc476647297"/>
+        <w:pStyle w:val="Titre3"/>
+      </w:pPr>
+      <w:bookmarkStart w:id="16" w:name="_Toc477336926"/>
+      <w:r>
+        <w:t>GIT</w:t>
+      </w:r>
+      <w:bookmarkEnd w:id="16"/>
+    </w:p>
+    <w:p>
+      <w:pPr>
+        <w:pStyle w:val="Titre3"/>
+      </w:pPr>
+      <w:bookmarkStart w:id="17" w:name="_Toc477336927"/>
+      <w:r>
+        <w:t>ONEDRIVE</w:t>
+      </w:r>
+      <w:bookmarkEnd w:id="17"/>
+      <w:r>
+        <w:t xml:space="preserve"> </w:t>
+      </w:r>
+    </w:p>
+    <w:p>
+      <w:pPr>
+        <w:pStyle w:val="Titre3"/>
+      </w:pPr>
+      <w:bookmarkStart w:id="18" w:name="_Toc477336928"/>
+      <w:r>
+        <w:t>Netbeans</w:t>
+      </w:r>
+      <w:bookmarkEnd w:id="18"/>
+    </w:p>
+    <w:p>
+      <w:r>
+        <w:rPr>
+          <w:noProof/>
+        </w:rPr>
+        <w:drawing>
+          <wp:anchor distT="0" distB="0" distL="114300" distR="114300" simplePos="0" relativeHeight="251659264" behindDoc="0" locked="0" layoutInCell="1" allowOverlap="1" wp14:anchorId="71A49E0F" wp14:editId="53508A27">
+            <wp:simplePos x="0" y="0"/>
+            <wp:positionH relativeFrom="margin">
+              <wp:posOffset>-28575</wp:posOffset>
+            </wp:positionH>
+            <wp:positionV relativeFrom="paragraph">
+              <wp:posOffset>166370</wp:posOffset>
+            </wp:positionV>
+            <wp:extent cx="2103120" cy="914400"/>
+            <wp:effectExtent l="0" t="0" r="0" b="0"/>
+            <wp:wrapSquare wrapText="bothSides"/>
+            <wp:docPr id="8" name="Image 8" descr="C:\Users\dark-\AppData\Local\Microsoft\Windows\INetCache\Content.Word\netbeans.png"/>
+            <wp:cNvGraphicFramePr>
+              <a:graphicFrameLocks xmlns:a="http://schemas.openxmlformats.org/drawingml/2006/main" noChangeAspect="1"/>
+            </wp:cNvGraphicFramePr>
+            <a:graphic xmlns:a="http://schemas.openxmlformats.org/drawingml/2006/main">
+              <a:graphicData uri="http://schemas.openxmlformats.org/drawingml/2006/picture">
+                <pic:pic xmlns:pic="http://schemas.openxmlformats.org/drawingml/2006/picture">
+                  <pic:nvPicPr>
+                    <pic:cNvPr id="0" name="Picture 13" descr="C:\Users\dark-\AppData\Local\Microsoft\Windows\INetCache\Content.Word\netbeans.png"/>
+                    <pic:cNvPicPr>
+                      <a:picLocks noChangeAspect="1" noChangeArrowheads="1"/>
+                    </pic:cNvPicPr>
+                  </pic:nvPicPr>
+                  <pic:blipFill>
+                    <a:blip r:embed="rId9">
+                      <a:extLst>
+                        <a:ext uri="{28A0092B-C50C-407E-A947-70E740481C1C}">
+                          <a14:useLocalDpi xmlns:a14="http://schemas.microsoft.com/office/drawing/2010/main" val="0"/>
+                        </a:ext>
+                      </a:extLst>
+                    </a:blip>
+                    <a:srcRect/>
+                    <a:stretch>
+                      <a:fillRect/>
+                    </a:stretch>
+                  </pic:blipFill>
+                  <pic:spPr bwMode="auto">
+                    <a:xfrm>
+                      <a:off x="0" y="0"/>
+                      <a:ext cx="2103120" cy="914400"/>
+                    </a:xfrm>
+                    <a:prstGeom prst="rect">
+                      <a:avLst/>
+                    </a:prstGeom>
+                    <a:noFill/>
+                    <a:ln>
+                      <a:noFill/>
+                    </a:ln>
+                  </pic:spPr>
+                </pic:pic>
+              </a:graphicData>
+            </a:graphic>
+            <wp14:sizeRelH relativeFrom="page">
+              <wp14:pctWidth>0</wp14:pctWidth>
+            </wp14:sizeRelH>
+            <wp14:sizeRelV relativeFrom="page">
+              <wp14:pctHeight>0</wp14:pctHeight>
+            </wp14:sizeRelV>
+          </wp:anchor>
+        </w:drawing>
+      </w:r>
+    </w:p>
+    <w:p>
+      <w:pPr>
+        <w:pStyle w:val="NormalWeb"/>
+      </w:pPr>
+      <w:r>
+        <w:t>« </w:t>
+      </w:r>
+      <w:r>
+        <w:rPr>
+          <w:rStyle w:val="lang-en"/>
+          <w:b/>
+          <w:bCs/>
+          <w:lang w:val="en"/>
+        </w:rPr>
+        <w:t>NetBeans</w:t>
+      </w:r>
+      <w:r>
+        <w:t xml:space="preserve"> est un </w:t>
+      </w:r>
+      <w:r>
+        <w:t>environnement de développement intégré</w:t>
+      </w:r>
+      <w:r>
+        <w:t xml:space="preserve"> (EDI), placé en </w:t>
+      </w:r>
+      <w:r>
+        <w:rPr>
+          <w:i/>
+          <w:iCs/>
+        </w:rPr>
+        <w:t>open source</w:t>
+      </w:r>
+      <w:r>
+        <w:t xml:space="preserve"> par </w:t>
+      </w:r>
+      <w:r>
+        <w:t>Sun</w:t>
+      </w:r>
+      <w:r>
+        <w:t xml:space="preserve"> en </w:t>
+      </w:r>
+      <w:r>
+        <w:t>juin 2000</w:t>
+      </w:r>
+      <w:r>
+        <w:t xml:space="preserve"> sous licence CDDL (</w:t>
+      </w:r>
+      <w:r>
+        <w:t>Common Development and Distribution License</w:t>
+      </w:r>
+      <w:r>
+        <w:t xml:space="preserve">) et GPLv2. En plus de Java, NetBeans permet la prise en charge native de divers langages tels le </w:t>
+      </w:r>
+      <w:r>
+        <w:t>C</w:t>
+      </w:r>
+      <w:r>
+        <w:t xml:space="preserve">, le </w:t>
+      </w:r>
+      <w:r>
+        <w:t>C++</w:t>
+      </w:r>
+      <w:r>
+        <w:t xml:space="preserve">, </w:t>
+      </w:r>
+      <w:r>
+        <w:t>le JavaScript</w:t>
+      </w:r>
+      <w:r>
+        <w:t xml:space="preserve">, </w:t>
+      </w:r>
+      <w:r>
+        <w:t>le XML</w:t>
+      </w:r>
+      <w:r>
+        <w:t xml:space="preserve">, </w:t>
+      </w:r>
+      <w:r>
+        <w:t>le Groovy</w:t>
+      </w:r>
+      <w:r>
+        <w:t xml:space="preserve">, </w:t>
+      </w:r>
+      <w:r>
+        <w:t>le PHP</w:t>
+      </w:r>
+      <w:r>
+        <w:t xml:space="preserve"> et </w:t>
+      </w:r>
+      <w:r>
+        <w:t>le HTML</w:t>
+      </w:r>
+      <w:r>
+        <w:t xml:space="preserve">, ou d'autres (dont </w:t>
+      </w:r>
+      <w:r>
+        <w:t>Python</w:t>
+      </w:r>
+      <w:r>
+        <w:t xml:space="preserve"> et </w:t>
+      </w:r>
+      <w:r>
+        <w:t>Ruby</w:t>
+      </w:r>
+      <w:r>
+        <w:t xml:space="preserve">) par l'ajout de </w:t>
+      </w:r>
+      <w:r>
+        <w:rPr>
+          <w:i/>
+          <w:iCs/>
+        </w:rPr>
+        <w:t>greffons</w:t>
+      </w:r>
+      <w:r>
+        <w:t>. Il offre toutes les facilités d'un IDE moderne (</w:t>
+      </w:r>
+      <w:r>
+        <w:t>éditeur en couleur</w:t>
+      </w:r>
+      <w:r>
+        <w:t xml:space="preserve">s, projets </w:t>
+      </w:r>
+      <w:r>
+        <w:t>multi-langage</w:t>
+      </w:r>
+      <w:r>
+        <w:t xml:space="preserve">, </w:t>
+      </w:r>
+      <w:r>
+        <w:t>refactoring</w:t>
+      </w:r>
+      <w:r>
+        <w:t>, éditeur graphique d'interfaces et de pages Web).</w:t>
+      </w:r>
+    </w:p>
+    <w:p>
+      <w:pPr>
+        <w:pStyle w:val="NormalWeb"/>
+      </w:pPr>
+      <w:r>
+        <w:t xml:space="preserve">Compilé en Java, NetBeans est disponible sous </w:t>
+      </w:r>
+      <w:r>
+        <w:t>Windows</w:t>
+      </w:r>
+      <w:r>
+        <w:t xml:space="preserve">, </w:t>
+      </w:r>
+      <w:r>
+        <w:t>Linux</w:t>
+      </w:r>
+      <w:r>
+        <w:t xml:space="preserve">, </w:t>
+      </w:r>
+      <w:r>
+        <w:t>Solaris</w:t>
+      </w:r>
+      <w:r>
+        <w:t xml:space="preserve"> (sur </w:t>
+      </w:r>
+      <w:r>
+        <w:t>x86</w:t>
+      </w:r>
+      <w:r>
+        <w:t xml:space="preserve"> et </w:t>
+      </w:r>
+      <w:r>
+        <w:t>SPARC</w:t>
+      </w:r>
+      <w:r>
+        <w:t xml:space="preserve">), </w:t>
+      </w:r>
+      <w:r>
+        <w:t>Mac OS X</w:t>
+      </w:r>
+      <w:r>
+        <w:t xml:space="preserve"> ou sous une version indépendante des systèmes d'exploitation (requérant une machine virtuelle Java). Un environnement Java Development Kit </w:t>
+      </w:r>
+      <w:r>
+        <w:t>JDK</w:t>
+      </w:r>
+      <w:r>
+        <w:t xml:space="preserve"> est requis pour les développements en Java.</w:t>
+      </w:r>
+    </w:p>
+    <w:p>
+      <w:pPr>
+        <w:pStyle w:val="NormalWeb"/>
+      </w:pPr>
+      <w:r>
+        <w:t>NetBeans c</w:t>
+      </w:r>
+      <w:r>
+        <w:t>onstitue par ailleurs une plate</w:t>
+      </w:r>
+      <w:r>
+        <w:t xml:space="preserve">forme qui permet le développement d'applications spécifiques (bibliothèque </w:t>
+      </w:r>
+      <w:r>
+        <w:t>Swing (Java)</w:t>
+      </w:r>
+      <w:r>
+        <w:t>). L'</w:t>
+      </w:r>
+      <w:r>
+        <w:t>IDE</w:t>
+      </w:r>
+      <w:r>
+        <w:t xml:space="preserve"> Ne</w:t>
+      </w:r>
+      <w:r>
+        <w:t>tBeans s'appuie sur cette plate</w:t>
+      </w:r>
+      <w:r>
+        <w:t>forme.</w:t>
+      </w:r>
+      <w:r>
+        <w:t> »</w:t>
+      </w:r>
+    </w:p>
+    <w:p>
+      <w:pPr>
+        <w:pStyle w:val="Titre3"/>
+      </w:pPr>
+      <w:bookmarkStart w:id="19" w:name="_Toc477336929"/>
       <w:r>
         <w:lastRenderedPageBreak/>
-        <w:t>Environnements de développement</w:t>
-      </w:r>
-      <w:bookmarkEnd w:id="10"/>
-    </w:p>
-    <w:p>
-      <w:r>
-        <w:t>Les logiciels sont développés principalement sur Netbeans et IntelliJ. Concernant la persistance, stockage de données, l’entreprise utilise Oracle SQL developer pour le traitement des bases de données. Les serveurs sont loués à OVH mais Oscars-</w:t>
-      </w:r>
-      <w:r>
-        <w:t>sa possède ses propres serveurs pour le partage des données entre employé.</w:t>
-      </w:r>
-    </w:p>
-    <w:p>
-      <w:pPr>
-        <w:pStyle w:val="Titre2"/>
-      </w:pPr>
-      <w:bookmarkStart w:id="11" w:name="_Toc476647298"/>
-      <w:r>
-        <w:t>Langages de programmation</w:t>
-      </w:r>
-      <w:bookmarkEnd w:id="11"/>
-    </w:p>
-    <w:p>
-      <w:r>
-        <w:t>Les langages de programmation les plus utilisés sont Java et SQL. Cependant l’entreprise n’hésite pas à s’adapter selon les besoins. Les logiciels sont codés très souve</w:t>
-      </w:r>
-      <w:r>
-        <w:t>nt à l’aide du framework Vaadin</w:t>
-      </w:r>
-      <w:r>
-        <w:t xml:space="preserve"> qui permet de créer des interfaces </w:t>
-      </w:r>
-      <w:r>
-        <w:t xml:space="preserve">web </w:t>
-      </w:r>
-      <w:r>
-        <w:t>très intuitive à l’aide de HTML / CSS.</w:t>
-      </w:r>
-      <w:r>
-        <w:t xml:space="preserve"> </w:t>
-      </w:r>
+        <w:t>IntelliJ</w:t>
+      </w:r>
+      <w:bookmarkEnd w:id="19"/>
     </w:p>
     <w:p>
       <w:pPr>
         <w:pStyle w:val="Titre3"/>
       </w:pPr>
-      <w:bookmarkStart w:id="12" w:name="_Toc476647299"/>
-      <w:r>
-        <w:t>Qu’est-ce que Vaadin ?</w:t>
-      </w:r>
-      <w:bookmarkEnd w:id="12"/>
-    </w:p>
-    <w:p>
-      <w:hyperlink r:id="rId9" w:anchor="figure.intro.architecture" w:history="1">
-        <w:r>
-          <w:rPr>
-            <w:rStyle w:val="Lienhypertexte"/>
-          </w:rPr>
-          <w:t>https://vaadin.com/vaadin-fw8-documentation-portlet/framework/introduction/intro-overview.html#figure.intro.architecture</w:t>
-        </w:r>
-      </w:hyperlink>
-    </w:p>
-    <w:p>
-      <w:hyperlink r:id="rId10" w:anchor="architecture.technology.ajax" w:history="1">
-        <w:r>
-          <w:rPr>
-            <w:rStyle w:val="Lienhypertexte"/>
-          </w:rPr>
-          <w:t>https://vaadin.com/vaadin-fw8-documentation-portlet/framework/architecture/architecture-technology.html#architecture.technology.ajax</w:t>
-        </w:r>
-      </w:hyperlink>
-    </w:p>
-    <w:p>
-      <w:hyperlink r:id="rId11" w:anchor="architecture.overview" w:history="1">
-        <w:r>
-          <w:rPr>
-            <w:rStyle w:val="Lienhypertexte"/>
-          </w:rPr>
-          <w:t>https://vaadin.com/vaadin-fw8-documentation-portlet/framework/architecture/architecture-overview.html#architecture.overview</w:t>
-        </w:r>
-      </w:hyperlink>
-    </w:p>
-    <w:p>
-      <w:r>
-        <w:t>Vaadin est un framework de développement d’application Java web</w:t>
-      </w:r>
-      <w:r>
-        <w:t xml:space="preserve"> conçu pour créer et maintenir des interfaces web utilisateurs.</w:t>
-      </w:r>
-      <w:r>
-        <w:t xml:space="preserve"> Vaadin supporte 2 modèles de programmation : le modèle « server-side » et le modèle « client-side »</w:t>
-      </w:r>
-      <w:r>
-        <w:t>. Le coté serveur permet aux développeurs d’oublié totalement la partie web et de programmer des interfaces web comme une application desktop avec différents outils Java comme SWT, GWT, AWT ou encore Swing. Vaadin nous permet de nous concentrer sur la partie logique de l’</w:t>
-      </w:r>
-      <w:r>
-        <w:t>application, c’est pour cela que Vaadin s’occupe de l’interface utilisateur dans le navigateur ainsi que la communication AJAX entre le serveur et le client. Nul besoin d’apprendre les technologies Javascript ou HTML avec Vaadin framework.</w:t>
-      </w:r>
-    </w:p>
-    <w:p>
-      <w:pPr>
-        <w:pStyle w:val="Titre3"/>
-      </w:pPr>
-      <w:r>
-        <w:t>Ar</w:t>
-      </w:r>
-      <w:r>
-        <w:t>chitecture de Vaadin</w:t>
-      </w:r>
-    </w:p>
-    <w:p>
+      <w:bookmarkStart w:id="20" w:name="_Toc477336930"/>
       <w:r>
         <w:rPr>
           <w:noProof/>
           <w:lang w:eastAsia="fr-FR"/>
         </w:rPr>
         <w:drawing>
-          <wp:inline distT="0" distB="0" distL="0" distR="0">
+          <wp:anchor distT="0" distB="0" distL="114300" distR="114300" simplePos="0" relativeHeight="251662336" behindDoc="1" locked="0" layoutInCell="1" allowOverlap="1" wp14:anchorId="1FD014CA" wp14:editId="0CBA57C3">
+            <wp:simplePos x="0" y="0"/>
+            <wp:positionH relativeFrom="margin">
+              <wp:align>right</wp:align>
+            </wp:positionH>
+            <wp:positionV relativeFrom="paragraph">
+              <wp:posOffset>36195</wp:posOffset>
+            </wp:positionV>
+            <wp:extent cx="1485900" cy="1485900"/>
+            <wp:effectExtent l="0" t="0" r="0" b="0"/>
+            <wp:wrapSquare wrapText="bothSides"/>
+            <wp:docPr id="7" name="Image 7" descr="C:\Users\dark-\AppData\Local\Microsoft\Windows\INetCache\Content.Word\intelliJ.JPG"/>
+            <wp:cNvGraphicFramePr>
+              <a:graphicFrameLocks xmlns:a="http://schemas.openxmlformats.org/drawingml/2006/main" noChangeAspect="1"/>
+            </wp:cNvGraphicFramePr>
+            <a:graphic xmlns:a="http://schemas.openxmlformats.org/drawingml/2006/main">
+              <a:graphicData uri="http://schemas.openxmlformats.org/drawingml/2006/picture">
+                <pic:pic xmlns:pic="http://schemas.openxmlformats.org/drawingml/2006/picture">
+                  <pic:nvPicPr>
+                    <pic:cNvPr id="0" name="Picture 11" descr="C:\Users\dark-\AppData\Local\Microsoft\Windows\INetCache\Content.Word\intelliJ.JPG"/>
+                    <pic:cNvPicPr>
+                      <a:picLocks noChangeAspect="1" noChangeArrowheads="1"/>
+                    </pic:cNvPicPr>
+                  </pic:nvPicPr>
+                  <pic:blipFill>
+                    <a:blip r:embed="rId10" cstate="print">
+                      <a:extLst>
+                        <a:ext uri="{28A0092B-C50C-407E-A947-70E740481C1C}">
+                          <a14:useLocalDpi xmlns:a14="http://schemas.microsoft.com/office/drawing/2010/main" val="0"/>
+                        </a:ext>
+                      </a:extLst>
+                    </a:blip>
+                    <a:srcRect/>
+                    <a:stretch>
+                      <a:fillRect/>
+                    </a:stretch>
+                  </pic:blipFill>
+                  <pic:spPr bwMode="auto">
+                    <a:xfrm>
+                      <a:off x="0" y="0"/>
+                      <a:ext cx="1485900" cy="1485900"/>
+                    </a:xfrm>
+                    <a:prstGeom prst="rect">
+                      <a:avLst/>
+                    </a:prstGeom>
+                    <a:noFill/>
+                    <a:ln>
+                      <a:noFill/>
+                    </a:ln>
+                  </pic:spPr>
+                </pic:pic>
+              </a:graphicData>
+            </a:graphic>
+          </wp:anchor>
+        </w:drawing>
+      </w:r>
+      <w:bookmarkEnd w:id="20"/>
+    </w:p>
+    <w:p>
+      <w:r>
+        <w:t>« </w:t>
+      </w:r>
+      <w:r>
+        <w:rPr>
+          <w:b/>
+          <w:bCs/>
+        </w:rPr>
+        <w:t>IntelliJ IDEA</w:t>
+      </w:r>
+      <w:r>
+        <w:t xml:space="preserve"> est un </w:t>
+      </w:r>
+      <w:r>
+        <w:t>IDE</w:t>
+      </w:r>
+      <w:r>
+        <w:t xml:space="preserve"> </w:t>
+      </w:r>
+      <w:r>
+        <w:t>Java</w:t>
+      </w:r>
+      <w:r>
+        <w:t xml:space="preserve"> commercial développé par </w:t>
+      </w:r>
+      <w:r>
+        <w:t>JetBrains</w:t>
+      </w:r>
+      <w:r>
+        <w:t xml:space="preserve">. Il est fréquemment appelé par le simple </w:t>
+      </w:r>
+      <w:r>
+        <w:t>nom d’« IntelliJ » ou « IDEA ».</w:t>
+      </w:r>
+    </w:p>
+    <w:p>
+      <w:r>
+        <w:t>IntelliJ IDEA met à disposition du développeur une panoplie de langages informatique tels que : Java, JavaScipt, CoffeeScript, HTML/ XHTML/ CSS, XML/ XSL, Python, ActionScript, Ruby, Groovy, PHP, Scala ou encore Kotlin</w:t>
+      </w:r>
+      <w:r>
+        <w:t>.</w:t>
+      </w:r>
+    </w:p>
+    <w:p>
+      <w:r>
+        <w:t>IntelliJ IDEA permet également de géré un large éventail de technologies et de frameworks : Hibernate / JPA, Google Web Toolkit, Spring</w:t>
+      </w:r>
+      <w:r>
+        <w:t>, AJAX, EJB, etc.</w:t>
+      </w:r>
+    </w:p>
+    <w:p>
+      <w:r>
+        <w:t xml:space="preserve">De </w:t>
+      </w:r>
+      <w:r>
+        <w:t>même</w:t>
+      </w:r>
+      <w:r>
+        <w:t>, il permet la gestion des connexion</w:t>
+      </w:r>
+      <w:r>
+        <w:t>s</w:t>
+      </w:r>
+      <w:r>
+        <w:t xml:space="preserve"> à différents serveurs : GlasshFish, Tomcat, </w:t>
+      </w:r>
+      <w:r>
+        <w:t xml:space="preserve">Jetty ou encore </w:t>
+      </w:r>
+      <w:r>
+        <w:t>WebLogic</w:t>
+      </w:r>
+      <w:r>
+        <w:t>.</w:t>
+      </w:r>
+    </w:p>
+    <w:p>
+      <w:pPr>
+        <w:pStyle w:val="Titre3"/>
+      </w:pPr>
+      <w:bookmarkStart w:id="21" w:name="_Toc477336931"/>
+      <w:r>
+        <w:t>SQL developper</w:t>
+      </w:r>
+      <w:bookmarkEnd w:id="21"/>
+    </w:p>
+    <w:p>
+      <w:r>
+        <w:rPr>
+          <w:noProof/>
+          <w:lang w:eastAsia="fr-FR"/>
+        </w:rPr>
+        <w:drawing>
+          <wp:anchor distT="0" distB="0" distL="114300" distR="114300" simplePos="0" relativeHeight="251661312" behindDoc="1" locked="0" layoutInCell="1" allowOverlap="1" wp14:anchorId="1EE3AEBC" wp14:editId="1FB324FC">
+            <wp:simplePos x="0" y="0"/>
+            <wp:positionH relativeFrom="margin">
+              <wp:align>left</wp:align>
+            </wp:positionH>
+            <wp:positionV relativeFrom="paragraph">
+              <wp:posOffset>254000</wp:posOffset>
+            </wp:positionV>
+            <wp:extent cx="2682240" cy="1706245"/>
+            <wp:effectExtent l="0" t="0" r="3810" b="8255"/>
+            <wp:wrapThrough wrapText="bothSides">
+              <wp:wrapPolygon edited="0">
+                <wp:start x="0" y="0"/>
+                <wp:lineTo x="0" y="21463"/>
+                <wp:lineTo x="21477" y="21463"/>
+                <wp:lineTo x="21477" y="0"/>
+                <wp:lineTo x="0" y="0"/>
+              </wp:wrapPolygon>
+            </wp:wrapThrough>
+            <wp:docPr id="9" name="Image 9" descr="C:\Users\dark-\AppData\Local\Microsoft\Windows\INetCache\Content.Word\sqldevelopper.png"/>
+            <wp:cNvGraphicFramePr>
+              <a:graphicFrameLocks xmlns:a="http://schemas.openxmlformats.org/drawingml/2006/main" noChangeAspect="1"/>
+            </wp:cNvGraphicFramePr>
+            <a:graphic xmlns:a="http://schemas.openxmlformats.org/drawingml/2006/main">
+              <a:graphicData uri="http://schemas.openxmlformats.org/drawingml/2006/picture">
+                <pic:pic xmlns:pic="http://schemas.openxmlformats.org/drawingml/2006/picture">
+                  <pic:nvPicPr>
+                    <pic:cNvPr id="0" name="Picture 18" descr="C:\Users\dark-\AppData\Local\Microsoft\Windows\INetCache\Content.Word\sqldevelopper.png"/>
+                    <pic:cNvPicPr>
+                      <a:picLocks noChangeAspect="1" noChangeArrowheads="1"/>
+                    </pic:cNvPicPr>
+                  </pic:nvPicPr>
+                  <pic:blipFill>
+                    <a:blip r:embed="rId11">
+                      <a:extLst>
+                        <a:ext uri="{28A0092B-C50C-407E-A947-70E740481C1C}">
+                          <a14:useLocalDpi xmlns:a14="http://schemas.microsoft.com/office/drawing/2010/main" val="0"/>
+                        </a:ext>
+                      </a:extLst>
+                    </a:blip>
+                    <a:srcRect/>
+                    <a:stretch>
+                      <a:fillRect/>
+                    </a:stretch>
+                  </pic:blipFill>
+                  <pic:spPr bwMode="auto">
+                    <a:xfrm>
+                      <a:off x="0" y="0"/>
+                      <a:ext cx="2682240" cy="1706245"/>
+                    </a:xfrm>
+                    <a:prstGeom prst="rect">
+                      <a:avLst/>
+                    </a:prstGeom>
+                    <a:noFill/>
+                    <a:ln>
+                      <a:noFill/>
+                    </a:ln>
+                  </pic:spPr>
+                </pic:pic>
+              </a:graphicData>
+            </a:graphic>
+          </wp:anchor>
+        </w:drawing>
+      </w:r>
+    </w:p>
+    <w:p>
+      <w:pPr>
+        <w:pStyle w:val="NormalWeb"/>
+      </w:pPr>
+      <w:r>
+        <w:t>« </w:t>
+      </w:r>
+      <w:r>
+        <w:rPr>
+          <w:b/>
+          <w:bCs/>
+        </w:rPr>
+        <w:t>Oracle SQL Developer</w:t>
+      </w:r>
+      <w:r>
+        <w:t xml:space="preserve"> est un </w:t>
+      </w:r>
+      <w:r>
+        <w:rPr>
+          <w:rFonts w:eastAsiaTheme="majorEastAsia"/>
+        </w:rPr>
+        <w:t>environnement de développement intégré</w:t>
+      </w:r>
+      <w:r>
+        <w:t xml:space="preserve"> (EDI) multi-plateforme, fourni gratuitement par </w:t>
+      </w:r>
+      <w:r>
+        <w:rPr>
+          <w:rFonts w:eastAsiaTheme="majorEastAsia"/>
+        </w:rPr>
+        <w:t>Oracle Corporation</w:t>
+      </w:r>
+      <w:r>
+        <w:t xml:space="preserve"> et utilisant la technologie Java (</w:t>
+      </w:r>
+      <w:r>
+        <w:rPr>
+          <w:rFonts w:eastAsiaTheme="majorEastAsia"/>
+        </w:rPr>
+        <w:t>Java Development Kit</w:t>
+      </w:r>
+      <w:r>
+        <w:t xml:space="preserve">). C'est un outil graphique permettant d'interroger des </w:t>
+      </w:r>
+      <w:r>
+        <w:rPr>
+          <w:rFonts w:eastAsiaTheme="majorEastAsia"/>
+        </w:rPr>
+        <w:t>bases de données</w:t>
+      </w:r>
+      <w:r>
+        <w:t xml:space="preserve"> </w:t>
+      </w:r>
+      <w:r>
+        <w:rPr>
+          <w:rFonts w:eastAsiaTheme="majorEastAsia"/>
+        </w:rPr>
+        <w:t>Oracle</w:t>
+      </w:r>
+      <w:r>
+        <w:t xml:space="preserve"> à l'aide du langage </w:t>
+      </w:r>
+      <w:r>
+        <w:rPr>
+          <w:rFonts w:eastAsiaTheme="majorEastAsia"/>
+        </w:rPr>
+        <w:t>SQL</w:t>
+      </w:r>
+      <w:r>
+        <w:t>.</w:t>
+      </w:r>
+      <w:r>
+        <w:t> </w:t>
+      </w:r>
+      <w:r>
+        <w:t xml:space="preserve"> </w:t>
+      </w:r>
+      <w:r>
+        <w:t>Oracle SQL Developer permet le développement de A à Z d'applications en PL/SQL, la mise à disposition de feuilles de travail pour exécuter les requêtes et les scripts, une console pour l'</w:t>
+      </w:r>
+      <w:r>
+        <w:t>administration de bases de données</w:t>
+      </w:r>
+      <w:r>
+        <w:t xml:space="preserve"> (DBA), une interface pour la génération de rapports (reporting), une solution complète de conception du </w:t>
+      </w:r>
+      <w:r>
+        <w:t>modèle de données</w:t>
+      </w:r>
+      <w:r>
+        <w:t xml:space="preserve"> et une interface de </w:t>
+      </w:r>
+      <w:r>
+        <w:t>migration</w:t>
+      </w:r>
+      <w:r>
+        <w:t xml:space="preserve"> permettant de migrer les bases de données d'éditeurs tiers vers Oracle.</w:t>
+      </w:r>
+    </w:p>
+    <w:p>
+      <w:pPr>
+        <w:pStyle w:val="NormalWeb"/>
+      </w:pPr>
+      <w:r>
+        <w:t xml:space="preserve">Oracle SQL Developer supporte les produits Oracle ainsi que des </w:t>
+      </w:r>
+      <w:r>
+        <w:t>plugins</w:t>
+      </w:r>
+      <w:r>
+        <w:t xml:space="preserve"> qui permettent de se connecter à des bases de données non Oracle. Oracle SQL Developer fonctionne avec </w:t>
+      </w:r>
+      <w:r>
+        <w:t>IBM DB2</w:t>
+      </w:r>
+      <w:r>
+        <w:t xml:space="preserve">, </w:t>
+      </w:r>
+      <w:r>
+        <w:t>Microsoft Access</w:t>
+      </w:r>
+      <w:r>
+        <w:t xml:space="preserve">, </w:t>
+      </w:r>
+      <w:r>
+        <w:t>Microsoft SQL Server</w:t>
+      </w:r>
+      <w:r>
+        <w:t xml:space="preserve">, </w:t>
+      </w:r>
+      <w:r>
+        <w:t>MySQL</w:t>
+      </w:r>
+      <w:r>
+        <w:t xml:space="preserve">, </w:t>
+      </w:r>
+      <w:r>
+        <w:t>Sybase</w:t>
+      </w:r>
+      <w:r>
+        <w:t xml:space="preserve"> Adaptive Server, et les bases de données </w:t>
+      </w:r>
+      <w:r>
+        <w:t>Teradata</w:t>
+      </w:r>
+      <w:r>
+        <w:t>.</w:t>
+      </w:r>
+      <w:r>
+        <w:t xml:space="preserve"> </w:t>
+      </w:r>
+      <w:r>
+        <w:t>»</w:t>
+      </w:r>
+    </w:p>
+    <w:p>
+      <w:pPr>
+        <w:pStyle w:val="NormalWeb"/>
+      </w:pPr>
+      <w:r>
+        <w:t>Oracle SQL developper est système de gestion de base de données qui permet de se connecter et de récupérer une base de données distante ou locale</w:t>
+      </w:r>
+      <w:r>
+        <w:t xml:space="preserve">. Il permet de faire des requêtes pour interroger celle-ci. </w:t>
+      </w:r>
+    </w:p>
+    <w:p>
+      <w:pPr>
+        <w:pStyle w:val="Titre3"/>
+      </w:pPr>
+      <w:bookmarkStart w:id="22" w:name="_Toc477336932"/>
+      <w:r>
+        <w:t>WebLogic</w:t>
+      </w:r>
+      <w:bookmarkEnd w:id="22"/>
+    </w:p>
+    <w:p/>
+    <w:p>
+      <w:pPr>
+        <w:pStyle w:val="Titre3"/>
+      </w:pPr>
+      <w:bookmarkStart w:id="23" w:name="_Toc477336933"/>
+      <w:r>
+        <w:lastRenderedPageBreak/>
+        <w:t>Stream Analytics</w:t>
+      </w:r>
+      <w:bookmarkEnd w:id="23"/>
+    </w:p>
+    <w:p>
+      <w:pPr>
+        <w:pStyle w:val="Titre2"/>
+      </w:pPr>
+      <w:bookmarkStart w:id="24" w:name="_Toc477336934"/>
+      <w:r>
+        <w:t>Technologies</w:t>
+      </w:r>
+      <w:bookmarkEnd w:id="24"/>
+    </w:p>
+    <w:p>
+      <w:pPr>
+        <w:pStyle w:val="Titre3"/>
+      </w:pPr>
+      <w:bookmarkStart w:id="25" w:name="_Toc477336935"/>
+      <w:r>
+        <w:t>Google Web Toolkit</w:t>
+      </w:r>
+      <w:bookmarkEnd w:id="25"/>
+    </w:p>
+    <w:p>
+      <w:r>
+        <w:rPr>
+          <w:noProof/>
+        </w:rPr>
+        <w:drawing>
+          <wp:anchor distT="0" distB="0" distL="114300" distR="114300" simplePos="0" relativeHeight="251663360" behindDoc="1" locked="0" layoutInCell="1" allowOverlap="1" wp14:anchorId="14FD6A94" wp14:editId="58EE5CA5">
+            <wp:simplePos x="0" y="0"/>
+            <wp:positionH relativeFrom="margin">
+              <wp:align>left</wp:align>
+            </wp:positionH>
+            <wp:positionV relativeFrom="paragraph">
+              <wp:posOffset>262890</wp:posOffset>
+            </wp:positionV>
+            <wp:extent cx="3048000" cy="1419225"/>
+            <wp:effectExtent l="0" t="0" r="0" b="0"/>
+            <wp:wrapSquare wrapText="bothSides"/>
+            <wp:docPr id="10" name="Image 10" descr="C:\Users\dark-\AppData\Local\Microsoft\Windows\INetCache\Content.Word\gwt.png"/>
+            <wp:cNvGraphicFramePr>
+              <a:graphicFrameLocks xmlns:a="http://schemas.openxmlformats.org/drawingml/2006/main" noChangeAspect="1"/>
+            </wp:cNvGraphicFramePr>
+            <a:graphic xmlns:a="http://schemas.openxmlformats.org/drawingml/2006/main">
+              <a:graphicData uri="http://schemas.openxmlformats.org/drawingml/2006/picture">
+                <pic:pic xmlns:pic="http://schemas.openxmlformats.org/drawingml/2006/picture">
+                  <pic:nvPicPr>
+                    <pic:cNvPr id="0" name="Picture 22" descr="C:\Users\dark-\AppData\Local\Microsoft\Windows\INetCache\Content.Word\gwt.png"/>
+                    <pic:cNvPicPr>
+                      <a:picLocks noChangeAspect="1" noChangeArrowheads="1"/>
+                    </pic:cNvPicPr>
+                  </pic:nvPicPr>
+                  <pic:blipFill>
+                    <a:blip r:embed="rId12">
+                      <a:extLst>
+                        <a:ext uri="{28A0092B-C50C-407E-A947-70E740481C1C}">
+                          <a14:useLocalDpi xmlns:a14="http://schemas.microsoft.com/office/drawing/2010/main" val="0"/>
+                        </a:ext>
+                      </a:extLst>
+                    </a:blip>
+                    <a:srcRect/>
+                    <a:stretch>
+                      <a:fillRect/>
+                    </a:stretch>
+                  </pic:blipFill>
+                  <pic:spPr bwMode="auto">
+                    <a:xfrm>
+                      <a:off x="0" y="0"/>
+                      <a:ext cx="3048000" cy="1419225"/>
+                    </a:xfrm>
+                    <a:prstGeom prst="rect">
+                      <a:avLst/>
+                    </a:prstGeom>
+                    <a:noFill/>
+                    <a:ln>
+                      <a:noFill/>
+                    </a:ln>
+                  </pic:spPr>
+                </pic:pic>
+              </a:graphicData>
+            </a:graphic>
+          </wp:anchor>
+        </w:drawing>
+      </w:r>
+    </w:p>
+    <w:p>
+      <w:pPr>
+        <w:pStyle w:val="NormalWeb"/>
+      </w:pPr>
+      <w:r>
+        <w:t>« </w:t>
+      </w:r>
+      <w:r>
+        <w:rPr>
+          <w:b/>
+          <w:bCs/>
+        </w:rPr>
+        <w:t>Google Web Toolkit</w:t>
+      </w:r>
+      <w:r>
+        <w:t xml:space="preserve"> (</w:t>
+      </w:r>
+      <w:r>
+        <w:rPr>
+          <w:b/>
+          <w:bCs/>
+        </w:rPr>
+        <w:t>GWT</w:t>
+      </w:r>
+      <w:r>
+        <w:t xml:space="preserve">) est un ensemble d'outils logiciels développé par </w:t>
+      </w:r>
+      <w:r>
+        <w:t>Google</w:t>
+      </w:r>
+      <w:r>
+        <w:t xml:space="preserve">, permettant de créer et maintenir des applications web dynamiques mettant en œuvre </w:t>
+      </w:r>
+      <w:r>
+        <w:t>JavaScript</w:t>
+      </w:r>
+      <w:r>
+        <w:t xml:space="preserve">, en utilisant le langage et les outils </w:t>
+      </w:r>
+      <w:r>
+        <w:t>Java</w:t>
+      </w:r>
+      <w:r>
+        <w:t xml:space="preserve">. C'est un </w:t>
+      </w:r>
+      <w:r>
+        <w:t>logiciel libre</w:t>
+      </w:r>
+      <w:r>
+        <w:t xml:space="preserve"> distribué selon les termes de la </w:t>
+      </w:r>
+      <w:r>
+        <w:t>licence Apache</w:t>
+      </w:r>
+      <w:r>
+        <w:t xml:space="preserve"> 2.0.</w:t>
+      </w:r>
+    </w:p>
+    <w:p>
+      <w:pPr>
+        <w:pStyle w:val="NormalWeb"/>
+      </w:pPr>
+      <w:r>
+        <w:t xml:space="preserve">GWT met l'accent sur des solutions efficaces et réutilisables aux problèmes rencontrés habituellement par le développement </w:t>
+      </w:r>
+      <w:r>
+        <w:t>AJAX</w:t>
+      </w:r>
+      <w:r>
+        <w:t> : difficulté du débogage JavaScript, gestion des appels asynchrones, problèmes de compatibilité entre navigateurs, gestion de l'historique et des favoris, etc.</w:t>
+      </w:r>
+      <w:r>
+        <w:t> </w:t>
+      </w:r>
+      <w:r>
+        <w:t xml:space="preserve"> </w:t>
+      </w:r>
+      <w:r>
+        <w:t xml:space="preserve">GWT est un </w:t>
+      </w:r>
+      <w:r>
+        <w:rPr>
+          <w:rFonts w:eastAsiaTheme="majorEastAsia"/>
+          <w:i/>
+          <w:iCs/>
+        </w:rPr>
+        <w:t>framework</w:t>
+      </w:r>
+      <w:r>
+        <w:t xml:space="preserve"> qui laisse la liberté au développeur en ne lui imposant pas une structure trop rigide; comme son nom l'indique, il s'agit d'une boîte à outils qui offre des solutions permettant de développer plus facilement des solutions web/AJAX, en profitant des outils et compétences Java existants, et en faisant abstraction de la complexité habituellement liée à ce genre de technologies.</w:t>
+      </w:r>
+      <w:r>
+        <w:t>»</w:t>
+      </w:r>
+    </w:p>
+    <w:p>
+      <w:pPr>
+        <w:pStyle w:val="NormalWeb"/>
+      </w:pPr>
+      <w:r>
+        <w:t xml:space="preserve">G.W.T possède un concept bien particulier : </w:t>
+      </w:r>
+      <w:r>
+        <w:t>lorsque l’</w:t>
+      </w:r>
+      <w:r>
+        <w:t>application développée en Java sera prête à être déployée</w:t>
+      </w:r>
+      <w:r>
+        <w:t>,</w:t>
+      </w:r>
+      <w:r>
+        <w:t xml:space="preserve"> le compilateur GWT va traduire le code Java en langage JavaScript qui sera lisible sur tous les navigateurs. Le JavaScript généré par GWT pourra permettre l’interaction avec l’utilisateur ainsi </w:t>
+      </w:r>
+      <w:r>
+        <w:t xml:space="preserve">que la manipulation du DOM HTML </w:t>
+      </w:r>
+      <w:r>
+        <w:t>de sorte que l’interface soit dynamique.</w:t>
+      </w:r>
+      <w:bookmarkStart w:id="26" w:name="_GoBack"/>
+      <w:bookmarkEnd w:id="26"/>
+    </w:p>
+    <w:p/>
+    <w:p>
+      <w:pPr>
+        <w:pStyle w:val="Titre3"/>
+      </w:pPr>
+      <w:bookmarkStart w:id="27" w:name="_Toc477336936"/>
+      <w:r>
+        <w:t>Maven</w:t>
+      </w:r>
+      <w:bookmarkEnd w:id="27"/>
+    </w:p>
+    <w:p>
+      <w:r>
+        <w:pict>
+          <v:shapetype id="_x0000_t75" coordsize="21600,21600" o:spt="75" o:preferrelative="t" path="m@4@5l@4@11@9@11@9@5xe" filled="f" stroked="f">
+            <v:stroke joinstyle="miter"/>
+            <v:formulas>
+              <v:f eqn="if lineDrawn pixelLineWidth 0"/>
+              <v:f eqn="sum @0 1 0"/>
+              <v:f eqn="sum 0 0 @1"/>
+              <v:f eqn="prod @2 1 2"/>
+              <v:f eqn="prod @3 21600 pixelWidth"/>
+              <v:f eqn="prod @3 21600 pixelHeight"/>
+              <v:f eqn="sum @0 0 1"/>
+              <v:f eqn="prod @6 1 2"/>
+              <v:f eqn="prod @7 21600 pixelWidth"/>
+              <v:f eqn="sum @8 21600 0"/>
+              <v:f eqn="prod @7 21600 pixelHeight"/>
+              <v:f eqn="sum @10 21600 0"/>
+            </v:formulas>
+            <v:path o:extrusionok="f" gradientshapeok="t" o:connecttype="rect"/>
+            <o:lock v:ext="edit" aspectratio="t"/>
+          </v:shapetype>
+          <v:shape id="_x0000_i1025" type="#_x0000_t75" style="width:272.25pt;height:69pt">
+            <v:imagedata r:id="rId13" o:title="maven-logo"/>
+          </v:shape>
+        </w:pict>
+      </w:r>
+    </w:p>
+    <w:p>
+      <w:pPr>
+        <w:pStyle w:val="NormalWeb"/>
+      </w:pPr>
+      <w:r>
+        <w:t>« </w:t>
+      </w:r>
+      <w:r>
+        <w:rPr>
+          <w:b/>
+          <w:bCs/>
+        </w:rPr>
+        <w:t>Apache Maven</w:t>
+      </w:r>
+      <w:r>
+        <w:t xml:space="preserve"> est un outil pour la </w:t>
+      </w:r>
+      <w:r>
+        <w:t>gestion et l'automatisation de production des projets logiciels</w:t>
+      </w:r>
+      <w:r>
+        <w:t xml:space="preserve"> </w:t>
+      </w:r>
+      <w:r>
+        <w:t>Java</w:t>
+      </w:r>
+      <w:r>
+        <w:t xml:space="preserve"> en général et </w:t>
+      </w:r>
+      <w:r>
+        <w:t>Java EE</w:t>
+      </w:r>
+      <w:r>
+        <w:t xml:space="preserve"> en particulier. L'objectif recherché est comparable au système </w:t>
+      </w:r>
+      <w:r>
+        <w:t>make</w:t>
+      </w:r>
+      <w:r>
+        <w:t xml:space="preserve"> sous </w:t>
+      </w:r>
+      <w:r>
+        <w:t>Unix</w:t>
+      </w:r>
+      <w:r>
+        <w:t> : produire un logiciel à partir de ses sources, en optimisant les tâches réalisées à cette fin et en garantissant le bon ordre de fabrication.</w:t>
+      </w:r>
+    </w:p>
+    <w:p>
+      <w:pPr>
+        <w:pStyle w:val="NormalWeb"/>
+      </w:pPr>
+      <w:r>
+        <w:t xml:space="preserve">Il est semblable à l'outil </w:t>
+      </w:r>
+      <w:r>
+        <w:t>Ant</w:t>
+      </w:r>
+      <w:r>
+        <w:t xml:space="preserve">, mais fournit des moyens de configuration plus simples, eux aussi basés sur le format </w:t>
+      </w:r>
+      <w:r>
+        <w:t>XML</w:t>
+      </w:r>
+      <w:r>
+        <w:t xml:space="preserve">. </w:t>
+      </w:r>
+      <w:r>
+        <w:rPr>
+          <w:i/>
+          <w:iCs/>
+        </w:rPr>
+        <w:t>Maven</w:t>
+      </w:r>
+      <w:r>
+        <w:t xml:space="preserve"> est géré par l'organisation </w:t>
+      </w:r>
+      <w:r>
+        <w:rPr>
+          <w:i/>
+          <w:iCs/>
+        </w:rPr>
+        <w:t>Apache Software Foundation</w:t>
+      </w:r>
+      <w:r>
+        <w:t xml:space="preserve">. Précédemment </w:t>
+      </w:r>
+      <w:r>
+        <w:rPr>
+          <w:i/>
+          <w:iCs/>
+        </w:rPr>
+        <w:t>Maven</w:t>
+      </w:r>
+      <w:r>
+        <w:t xml:space="preserve"> était une branche de l'organisation </w:t>
+      </w:r>
+      <w:r>
+        <w:rPr>
+          <w:i/>
+          <w:iCs/>
+        </w:rPr>
+        <w:t>Jakarta Project</w:t>
+      </w:r>
+      <w:r>
+        <w:t>.</w:t>
+      </w:r>
+    </w:p>
+    <w:p>
+      <w:pPr>
+        <w:pStyle w:val="NormalWeb"/>
+      </w:pPr>
+      <w:r>
+        <w:rPr>
+          <w:i/>
+          <w:iCs/>
+        </w:rPr>
+        <w:t>Maven</w:t>
+      </w:r>
+      <w:r>
+        <w:t xml:space="preserve"> utilise un paradigme connu sous le nom de </w:t>
+      </w:r>
+      <w:r>
+        <w:rPr>
+          <w:i/>
+          <w:iCs/>
+        </w:rPr>
+        <w:t>Project Object Model</w:t>
+      </w:r>
+      <w:r>
+        <w:t xml:space="preserve"> (POM) afin de décrire un projet logiciel, ses dépendances avec des modules externes et l'ordre à suivre pour </w:t>
+      </w:r>
+      <w:r>
+        <w:lastRenderedPageBreak/>
+        <w:t>sa production. Il est livré avec un grand nombre de tâches pré-définies, comme la compilation de code Java ou encore sa modularisation.</w:t>
+      </w:r>
+    </w:p>
+    <w:p>
+      <w:pPr>
+        <w:pStyle w:val="NormalWeb"/>
+      </w:pPr>
+      <w:r>
+        <w:t xml:space="preserve">Un élément clé et relativement spécifique de </w:t>
+      </w:r>
+      <w:r>
+        <w:rPr>
+          <w:i/>
+          <w:iCs/>
+        </w:rPr>
+        <w:t>Maven</w:t>
+      </w:r>
+      <w:r>
+        <w:t xml:space="preserve"> est son aptitude à fonctionner en réseau. Une des motivations historiques de cet outil est de fournir un moyen de synchroniser des projets indépendants : publication standardisée d'information, distribution automatique de modules </w:t>
+      </w:r>
+      <w:r>
+        <w:t>jar</w:t>
+      </w:r>
+      <w:r>
+        <w:t xml:space="preserve">. Ainsi en version de base, </w:t>
+      </w:r>
+      <w:r>
+        <w:rPr>
+          <w:i/>
+          <w:iCs/>
+        </w:rPr>
+        <w:t>Maven</w:t>
+      </w:r>
+      <w:r>
+        <w:t xml:space="preserve"> peut dynamiquement télécharger du matériel sur des </w:t>
+      </w:r>
+      <w:r>
+        <w:rPr>
+          <w:i/>
+          <w:iCs/>
+        </w:rPr>
+        <w:t>dépôts</w:t>
+      </w:r>
+      <w:r>
+        <w:t xml:space="preserve"> logiciels connus. Il propose ainsi la synchronisation transparente de modules nécessaires.</w:t>
+      </w:r>
+      <w:r>
+        <w:t> »</w:t>
+      </w:r>
+    </w:p>
+    <w:p>
+      <w:pPr>
+        <w:pStyle w:val="NormalWeb"/>
+      </w:pPr>
+    </w:p>
+    <w:p>
+      <w:pPr>
+        <w:pStyle w:val="NormalWeb"/>
+      </w:pPr>
+      <w:r>
+        <w:t xml:space="preserve">Maven qui signifie « Accumulator of knowledge » a pour objectif : </w:t>
+      </w:r>
+    </w:p>
+    <w:p>
+      <w:pPr>
+        <w:pStyle w:val="NormalWeb"/>
+        <w:numPr>
+          <w:ilvl w:val="0"/>
+          <w:numId w:val="2"/>
+        </w:numPr>
+      </w:pPr>
+      <w:r>
+        <w:t xml:space="preserve">De rendre le process de build plus facile </w:t>
+      </w:r>
+    </w:p>
+    <w:p>
+      <w:pPr>
+        <w:pStyle w:val="NormalWeb"/>
+        <w:numPr>
+          <w:ilvl w:val="0"/>
+          <w:numId w:val="2"/>
+        </w:numPr>
+      </w:pPr>
+      <w:r>
+        <w:t>Fournir une uniformatisation des systèmes de build</w:t>
+      </w:r>
+    </w:p>
+    <w:p>
+      <w:pPr>
+        <w:pStyle w:val="NormalWeb"/>
+        <w:numPr>
+          <w:ilvl w:val="0"/>
+          <w:numId w:val="2"/>
+        </w:numPr>
+      </w:pPr>
+      <w:r>
+        <w:t>Fournir une qualité quant aux informations d’un projet</w:t>
+      </w:r>
+    </w:p>
+    <w:p>
+      <w:pPr>
+        <w:pStyle w:val="NormalWeb"/>
+        <w:numPr>
+          <w:ilvl w:val="0"/>
+          <w:numId w:val="2"/>
+        </w:numPr>
+      </w:pPr>
+      <w:r>
+        <w:t>Fournir les meilleures façons de développer</w:t>
+      </w:r>
+    </w:p>
+    <w:p>
+      <w:pPr>
+        <w:pStyle w:val="NormalWeb"/>
+        <w:numPr>
+          <w:ilvl w:val="0"/>
+          <w:numId w:val="2"/>
+        </w:numPr>
+      </w:pPr>
+      <w:r>
+        <w:t xml:space="preserve">Permettre une transparence dans la migration de certaines </w:t>
+      </w:r>
+      <w:r>
+        <w:t>caractéristiques</w:t>
+      </w:r>
+      <w:r>
+        <w:t>.</w:t>
+      </w:r>
+    </w:p>
+    <w:p>
+      <w:pPr>
+        <w:pStyle w:val="NormalWeb"/>
+      </w:pPr>
+    </w:p>
+    <w:p>
+      <w:pPr>
+        <w:pStyle w:val="NormalWeb"/>
+      </w:pPr>
+    </w:p>
+    <w:p/>
+    <w:p>
+      <w:pPr>
+        <w:pStyle w:val="Titre3"/>
+      </w:pPr>
+      <w:bookmarkStart w:id="28" w:name="_Toc477336937"/>
+      <w:r>
+        <w:t>Vaadin</w:t>
+      </w:r>
+      <w:bookmarkEnd w:id="28"/>
+    </w:p>
+    <w:p>
+      <w:bookmarkStart w:id="29" w:name="_Toc477332053"/>
+      <w:r>
+        <w:t>// Faire une explication basique et expliqué plus en détail dans l’implémentation</w:t>
+      </w:r>
+      <w:bookmarkEnd w:id="29"/>
+    </w:p>
+    <w:p/>
+    <w:p>
+      <w:r>
+        <w:t>https://vaadin.com/vaadin-fw8-documentation-portlet/framework/introduction/intro-overview.html#figure.intro.architecture</w:t>
+      </w:r>
+    </w:p>
+    <w:p>
+      <w:r>
+        <w:t>https://vaadin.com/vaadin-fw8-documentation-portlet/framework/architecture/architecture-technology.html#architecture.technology.ajax</w:t>
+      </w:r>
+    </w:p>
+    <w:p>
+      <w:r>
+        <w:t>https://vaadin.com/vaadin-fw8-documentation-portlet/framework/architecture/architecture-overview.html#architecture.overview</w:t>
+      </w:r>
+    </w:p>
+    <w:p>
+      <w:r>
+        <w:t>//Ici faire une brève explication de Vaadin et ensuite le décrire en détails dans IMPLEMENTATIONS</w:t>
+      </w:r>
+    </w:p>
+    <w:p>
+      <w:r>
+        <w:pict>
+          <v:shape id="_x0000_i1026" type="#_x0000_t75" style="width:453pt;height:110.25pt">
+            <v:imagedata r:id="rId14" o:title="vaadin"/>
+          </v:shape>
+        </w:pict>
+      </w:r>
+    </w:p>
+    <w:p>
+      <w:r>
+        <w:lastRenderedPageBreak/>
+        <w:t>Vaadin est un framework de développement d’application Java web conçu pour créer et maintenir des interfaces web utilisateurs. Vaadin supporte 2 modèles de programmation : le modèle « server-side » et le modèle « client-side ». Le coté serveur permet aux développeurs d’oublié totalement la partie web et de programmer des interfaces web comme une application desktop avec différents outils Java comme SWT, GWT, AWT ou encore Swing. Vaadin nous permet de nous concentrer sur la partie logique de l’application, c’est pour cela que Vaadin s’occupe de l’interface utilisateur dans le navigateur ainsi que la communication AJAX entre le serveur et le client. Nul besoin d’apprendre les technologies Javascript ou HTML avec Vaadin framework.</w:t>
+      </w:r>
+    </w:p>
+    <w:p>
+      <w:pPr>
+        <w:pStyle w:val="Titre3"/>
+      </w:pPr>
+      <w:bookmarkStart w:id="30" w:name="_Toc477332055"/>
+      <w:bookmarkStart w:id="31" w:name="_Toc477336938"/>
+      <w:r>
+        <w:t>Architecture de Vaadin</w:t>
+      </w:r>
+      <w:bookmarkEnd w:id="30"/>
+      <w:bookmarkEnd w:id="31"/>
+    </w:p>
+    <w:p>
+      <w:pPr>
+        <w:keepNext/>
+      </w:pPr>
+      <w:r>
+        <w:rPr>
+          <w:noProof/>
+          <w:lang w:eastAsia="fr-FR"/>
+        </w:rPr>
+        <w:drawing>
+          <wp:inline distT="0" distB="0" distL="0" distR="0" wp14:anchorId="478BA4D7" wp14:editId="533FAC2A">
             <wp:extent cx="5448300" cy="2788809"/>
             <wp:effectExtent l="0" t="0" r="0" b="0"/>
             <wp:docPr id="2" name="Image 2"/>
@@ -2316,7 +4582,7 @@
                     <pic:cNvPicPr/>
                   </pic:nvPicPr>
                   <pic:blipFill>
-                    <a:blip r:embed="rId12" cstate="print">
+                    <a:blip r:embed="rId15" cstate="print">
                       <a:extLst>
                         <a:ext uri="{28A0092B-C50C-407E-A947-70E740481C1C}">
                           <a14:useLocalDpi xmlns:a14="http://schemas.microsoft.com/office/drawing/2010/main" val="0"/>
@@ -2343,17 +4609,238 @@
         </w:drawing>
       </w:r>
     </w:p>
+    <w:p>
+      <w:pPr>
+        <w:pStyle w:val="Lgende"/>
+      </w:pPr>
+      <w:r>
+        <w:t xml:space="preserve">Figure </w:t>
+      </w:r>
+      <w:r>
+        <w:rPr>
+          <w:noProof/>
+        </w:rPr>
+        <w:t>1</w:t>
+      </w:r>
+      <w:r>
+        <w:t xml:space="preserve"> Architecture basique du framework Vaadin</w:t>
+      </w:r>
+    </w:p>
+    <w:p>
+      <w:pPr>
+        <w:rPr>
+          <w:noProof/>
+          <w:lang w:eastAsia="fr-FR"/>
+        </w:rPr>
+      </w:pPr>
+      <w:r>
+        <w:t>Le code Java (l’application) tourne sur le client -navigateur web – comme du code Javascript, celui-ci permet l’affichage de l’interface graphique et les interactions avec l’utilisateur. La partie logique de l’application  tourne sur des servlets Java. L’avantage de Vaadin est qu’il n’est pas nécessaire de posséder de plugins dans le navigateur car l’application a été transformer en code Javascript (grâce à Google Web Toolkit).</w:t>
+      </w:r>
+      <w:r>
+        <w:rPr>
+          <w:noProof/>
+          <w:lang w:eastAsia="fr-FR"/>
+        </w:rPr>
+        <w:t xml:space="preserve"> </w:t>
+      </w:r>
+    </w:p>
+    <w:p>
+      <w:pPr>
+        <w:rPr>
+          <w:noProof/>
+          <w:lang w:eastAsia="fr-FR"/>
+        </w:rPr>
+      </w:pPr>
+      <w:r>
+        <w:rPr>
+          <w:noProof/>
+          <w:lang w:eastAsia="fr-FR"/>
+        </w:rPr>
+        <w:t xml:space="preserve">GWT est un outil du coté client qui permet de compiler du code Java en code Javascript lisible par le navigateur web. </w:t>
+      </w:r>
+    </w:p>
+    <w:p>
+      <w:pPr>
+        <w:rPr>
+          <w:noProof/>
+          <w:lang w:eastAsia="fr-FR"/>
+        </w:rPr>
+      </w:pPr>
+    </w:p>
+    <w:p>
+      <w:pPr>
+        <w:rPr>
+          <w:noProof/>
+          <w:lang w:eastAsia="fr-FR"/>
+        </w:rPr>
+      </w:pPr>
+      <w:r>
+        <w:rPr>
+          <w:noProof/>
+          <w:lang w:eastAsia="fr-FR"/>
+        </w:rPr>
+        <w:t>// Expliquer AJAX , GWT et Java Servlets</w:t>
+      </w:r>
+    </w:p>
+    <w:p>
+      <w:pPr>
+        <w:rPr>
+          <w:noProof/>
+          <w:lang w:eastAsia="fr-FR"/>
+        </w:rPr>
+      </w:pPr>
+      <w:r>
+        <w:rPr>
+          <w:noProof/>
+          <w:lang w:eastAsia="fr-FR"/>
+        </w:rPr>
+        <w:t>// Insérer l’architecture plus complexe de Vaadin et en expliquer les composants</w:t>
+      </w:r>
+    </w:p>
+    <w:p>
+      <w:pPr>
+        <w:rPr>
+          <w:noProof/>
+          <w:lang w:eastAsia="fr-FR"/>
+        </w:rPr>
+      </w:pPr>
+      <w:r>
+        <w:rPr>
+          <w:noProof/>
+          <w:lang w:eastAsia="fr-FR"/>
+        </w:rPr>
+        <w:t>//Pour les technologies utilisées , parler que j’ai essentiellement utilisé java dans sa version 8 car elle offre beaucoup plus d’avantages et allège la charge de travail du développeur</w:t>
+      </w:r>
+    </w:p>
+    <w:p>
+      <w:r>
+        <w:rPr>
+          <w:noProof/>
+          <w:lang w:eastAsia="fr-FR"/>
+        </w:rPr>
+        <w:t>//Comme technologies utilisées , parler de MAVEN</w:t>
+      </w:r>
+    </w:p>
     <w:p/>
     <w:p>
+      <w:bookmarkStart w:id="32" w:name="_Toc477332051"/>
+      <w:r>
+        <w:t xml:space="preserve">//A mettre dans outils et logiciel ? </w:t>
+      </w:r>
+    </w:p>
+    <w:p>
       <w:pPr>
         <w:pStyle w:val="Titre2"/>
       </w:pPr>
-      <w:bookmarkStart w:id="13" w:name="_Toc476647300"/>
+      <w:bookmarkStart w:id="33" w:name="_Toc477336939"/>
       <w:r>
         <w:lastRenderedPageBreak/>
+        <w:t>Environnements de développement</w:t>
+      </w:r>
+      <w:bookmarkEnd w:id="32"/>
+      <w:bookmarkEnd w:id="33"/>
+    </w:p>
+    <w:p>
+      <w:r>
+        <w:t>Les logiciels sont développés principalement sur Netbeans et IntelliJ. Concernant la persistance, stockage de données, l’entreprise utilise Oracle SQL developer pour le traitement des bases de données. Les serveurs sont loués à OVH mais Oscars-</w:t>
+      </w:r>
+      <w:r>
+        <w:t>sa possède ses propres serveurs pour le partage des données entre employé.</w:t>
+      </w:r>
+    </w:p>
+    <w:p>
+      <w:pPr>
+        <w:pStyle w:val="Titre2"/>
+      </w:pPr>
+      <w:bookmarkStart w:id="34" w:name="_Toc477332052"/>
+      <w:bookmarkStart w:id="35" w:name="_Toc477336940"/>
+      <w:r>
+        <w:t>Langages de programmation</w:t>
+      </w:r>
+      <w:bookmarkEnd w:id="34"/>
+      <w:bookmarkEnd w:id="35"/>
+    </w:p>
+    <w:p>
+      <w:r>
+        <w:t>Les langages de programmation les plus utilisés sont Java et SQL. Cependant l’entreprise n’hésite pas à s’adapter selon les besoins. Les logiciels sont codés très souve</w:t>
+      </w:r>
+      <w:r>
+        <w:t>nt à l’aide du framework Vaadin</w:t>
+      </w:r>
+      <w:r>
+        <w:t xml:space="preserve"> qui permet de créer des interfaces </w:t>
+      </w:r>
+      <w:r>
+        <w:t xml:space="preserve">web </w:t>
+      </w:r>
+      <w:r>
+        <w:t>très intuitive à l’aide de HTML / CSS.</w:t>
+      </w:r>
+      <w:r>
+        <w:t xml:space="preserve"> </w:t>
+      </w:r>
+    </w:p>
+    <w:p>
+      <w:pPr>
+        <w:pStyle w:val="Titre3"/>
+        <w:rPr>
+          <w:noProof/>
+          <w:lang w:eastAsia="fr-FR"/>
+        </w:rPr>
+      </w:pPr>
+      <w:bookmarkStart w:id="36" w:name="_Toc477336941"/>
+      <w:r>
+        <w:rPr>
+          <w:noProof/>
+          <w:lang w:eastAsia="fr-FR"/>
+        </w:rPr>
+        <w:t>Java</w:t>
+      </w:r>
+      <w:bookmarkEnd w:id="36"/>
+    </w:p>
+    <w:p>
+      <w:pPr>
+        <w:pStyle w:val="Titre3"/>
+        <w:rPr>
+          <w:lang w:eastAsia="fr-FR"/>
+        </w:rPr>
+      </w:pPr>
+      <w:bookmarkStart w:id="37" w:name="_Toc477336942"/>
+      <w:r>
+        <w:rPr>
+          <w:lang w:eastAsia="fr-FR"/>
+        </w:rPr>
+        <w:t>JavaScript</w:t>
+      </w:r>
+      <w:bookmarkEnd w:id="37"/>
+    </w:p>
+    <w:p>
+      <w:pPr>
+        <w:pStyle w:val="Titre3"/>
+        <w:rPr>
+          <w:lang w:eastAsia="fr-FR"/>
+        </w:rPr>
+      </w:pPr>
+      <w:bookmarkStart w:id="38" w:name="_Toc477336943"/>
+      <w:r>
+        <w:rPr>
+          <w:lang w:eastAsia="fr-FR"/>
+        </w:rPr>
+        <w:t>SQL</w:t>
+      </w:r>
+      <w:bookmarkEnd w:id="38"/>
+    </w:p>
+    <w:p>
+      <w:pPr>
+        <w:pStyle w:val="Titre2"/>
+      </w:pPr>
+      <w:bookmarkStart w:id="39" w:name="_Toc477332056"/>
+      <w:bookmarkStart w:id="40" w:name="_Toc477336944"/>
+      <w:r>
         <w:t>Normes</w:t>
       </w:r>
-      <w:bookmarkEnd w:id="13"/>
+      <w:bookmarkEnd w:id="39"/>
+      <w:bookmarkEnd w:id="40"/>
     </w:p>
     <w:p>
       <w:pPr>
@@ -2363,31 +4850,39 @@
           <w:numId w:val="1"/>
         </w:numPr>
       </w:pPr>
-      <w:bookmarkStart w:id="14" w:name="_Toc476647301"/>
+      <w:bookmarkStart w:id="41" w:name="_Toc477332057"/>
+      <w:bookmarkStart w:id="42" w:name="_Toc477336945"/>
       <w:r>
         <w:t>Analyse de l’existant</w:t>
       </w:r>
-      <w:bookmarkEnd w:id="14"/>
-    </w:p>
+      <w:bookmarkEnd w:id="41"/>
+      <w:bookmarkEnd w:id="42"/>
+    </w:p>
+    <w:p/>
+    <w:p/>
     <w:p>
       <w:pPr>
         <w:pStyle w:val="Titre1"/>
       </w:pPr>
-      <w:bookmarkStart w:id="15" w:name="_Toc476647302"/>
+      <w:bookmarkStart w:id="43" w:name="_Toc477332058"/>
+      <w:bookmarkStart w:id="44" w:name="_Toc477336946"/>
       <w:r>
         <w:t>Analyse</w:t>
       </w:r>
-      <w:bookmarkEnd w:id="15"/>
+      <w:bookmarkEnd w:id="43"/>
+      <w:bookmarkEnd w:id="44"/>
     </w:p>
     <w:p>
       <w:pPr>
         <w:pStyle w:val="Titre2"/>
       </w:pPr>
-      <w:bookmarkStart w:id="16" w:name="_Toc476647303"/>
+      <w:bookmarkStart w:id="45" w:name="_Toc477332059"/>
+      <w:bookmarkStart w:id="46" w:name="_Toc477336947"/>
       <w:r>
         <w:t>Analyse des besoins</w:t>
       </w:r>
-      <w:bookmarkEnd w:id="16"/>
+      <w:bookmarkEnd w:id="45"/>
+      <w:bookmarkEnd w:id="46"/>
     </w:p>
     <w:p>
       <w:r>
@@ -2471,21 +4966,120 @@
       <w:pPr>
         <w:pStyle w:val="Titre2"/>
       </w:pPr>
-      <w:bookmarkStart w:id="17" w:name="_Toc476647304"/>
+      <w:bookmarkStart w:id="47" w:name="_Toc477332060"/>
+      <w:bookmarkStart w:id="48" w:name="_Toc477336948"/>
+      <w:r>
+        <w:t>Acteurs</w:t>
+      </w:r>
+      <w:bookmarkEnd w:id="47"/>
+      <w:bookmarkEnd w:id="48"/>
+    </w:p>
+    <w:p>
+      <w:r>
+        <w:t>Le Client :</w:t>
+      </w:r>
+      <w:r>
+        <w:t xml:space="preserve"> </w:t>
+      </w:r>
+    </w:p>
+    <w:p>
+      <w:r>
+        <w:t xml:space="preserve">Le Consultant : </w:t>
+      </w:r>
+    </w:p>
+    <w:p/>
+    <w:p>
+      <w:pPr>
+        <w:pStyle w:val="Titre2"/>
+      </w:pPr>
+      <w:bookmarkStart w:id="49" w:name="_Toc477332061"/>
+      <w:bookmarkStart w:id="50" w:name="_Toc477336949"/>
       <w:r>
         <w:t>Conception</w:t>
       </w:r>
-      <w:bookmarkEnd w:id="17"/>
+      <w:bookmarkEnd w:id="49"/>
+      <w:bookmarkEnd w:id="50"/>
     </w:p>
     <w:p>
       <w:pPr>
         <w:pStyle w:val="Titre2"/>
       </w:pPr>
-      <w:bookmarkStart w:id="18" w:name="_Toc476647305"/>
+      <w:bookmarkStart w:id="51" w:name="_Toc477332062"/>
+      <w:bookmarkStart w:id="52" w:name="_Toc477336950"/>
       <w:r>
         <w:t>Interface homme-machine</w:t>
       </w:r>
-      <w:bookmarkEnd w:id="18"/>
+      <w:bookmarkEnd w:id="51"/>
+      <w:bookmarkEnd w:id="52"/>
+    </w:p>
+    <w:p>
+      <w:pPr>
+        <w:keepNext/>
+      </w:pPr>
+      <w:r>
+        <w:rPr>
+          <w:noProof/>
+          <w:lang w:eastAsia="fr-FR"/>
+        </w:rPr>
+        <w:drawing>
+          <wp:inline distT="0" distB="0" distL="0" distR="0" wp14:anchorId="03100FE6" wp14:editId="1A3E968A">
+            <wp:extent cx="5760720" cy="3019737"/>
+            <wp:effectExtent l="0" t="0" r="0" b="9525"/>
+            <wp:docPr id="3" name="Image 3"/>
+            <wp:cNvGraphicFramePr>
+              <a:graphicFrameLocks xmlns:a="http://schemas.openxmlformats.org/drawingml/2006/main" noChangeAspect="1"/>
+            </wp:cNvGraphicFramePr>
+            <a:graphic xmlns:a="http://schemas.openxmlformats.org/drawingml/2006/main">
+              <a:graphicData uri="http://schemas.openxmlformats.org/drawingml/2006/picture">
+                <pic:pic xmlns:pic="http://schemas.openxmlformats.org/drawingml/2006/picture">
+                  <pic:nvPicPr>
+                    <pic:cNvPr id="3" name="GIP-mockup.png"/>
+                    <pic:cNvPicPr/>
+                  </pic:nvPicPr>
+                  <pic:blipFill>
+                    <a:blip r:embed="rId16">
+                      <a:extLst>
+                        <a:ext uri="{28A0092B-C50C-407E-A947-70E740481C1C}">
+                          <a14:useLocalDpi xmlns:a14="http://schemas.microsoft.com/office/drawing/2010/main" val="0"/>
+                        </a:ext>
+                      </a:extLst>
+                    </a:blip>
+                    <a:stretch>
+                      <a:fillRect/>
+                    </a:stretch>
+                  </pic:blipFill>
+                  <pic:spPr>
+                    <a:xfrm>
+                      <a:off x="0" y="0"/>
+                      <a:ext cx="5760720" cy="3019737"/>
+                    </a:xfrm>
+                    <a:prstGeom prst="rect">
+                      <a:avLst/>
+                    </a:prstGeom>
+                  </pic:spPr>
+                </pic:pic>
+              </a:graphicData>
+            </a:graphic>
+          </wp:inline>
+        </w:drawing>
+      </w:r>
+    </w:p>
+    <w:p>
+      <w:pPr>
+        <w:pStyle w:val="Lgende"/>
+      </w:pPr>
+      <w:r>
+        <w:t xml:space="preserve">Figure </w:t>
+      </w:r>
+      <w:r>
+        <w:rPr>
+          <w:noProof/>
+        </w:rPr>
+        <w:t>3</w:t>
+      </w:r>
+      <w:r>
+        <w:t xml:space="preserve"> Vue principale de GIP</w:t>
+      </w:r>
     </w:p>
     <w:p>
       <w:pPr>
@@ -2495,11 +5089,13 @@
           <w:numId w:val="1"/>
         </w:numPr>
       </w:pPr>
-      <w:bookmarkStart w:id="19" w:name="_Toc476647306"/>
+      <w:bookmarkStart w:id="53" w:name="_Toc477332063"/>
+      <w:bookmarkStart w:id="54" w:name="_Toc477336951"/>
       <w:r>
         <w:t>Implémentation</w:t>
       </w:r>
-      <w:bookmarkEnd w:id="19"/>
+      <w:bookmarkEnd w:id="53"/>
+      <w:bookmarkEnd w:id="54"/>
     </w:p>
     <w:p>
       <w:pPr>
@@ -2509,11 +5105,13 @@
           <w:numId w:val="1"/>
         </w:numPr>
       </w:pPr>
-      <w:bookmarkStart w:id="20" w:name="_Toc476647307"/>
+      <w:bookmarkStart w:id="55" w:name="_Toc477332064"/>
+      <w:bookmarkStart w:id="56" w:name="_Toc477336952"/>
       <w:r>
         <w:t>Guide de l’utilisateur</w:t>
       </w:r>
-      <w:bookmarkEnd w:id="20"/>
+      <w:bookmarkEnd w:id="55"/>
+      <w:bookmarkEnd w:id="56"/>
     </w:p>
     <w:p>
       <w:pPr>
@@ -2523,11 +5121,13 @@
           <w:numId w:val="1"/>
         </w:numPr>
       </w:pPr>
-      <w:bookmarkStart w:id="21" w:name="_Toc476647308"/>
+      <w:bookmarkStart w:id="57" w:name="_Toc477332065"/>
+      <w:bookmarkStart w:id="58" w:name="_Toc477336953"/>
       <w:r>
         <w:t>Critiques et suggestions</w:t>
       </w:r>
-      <w:bookmarkEnd w:id="21"/>
+      <w:bookmarkEnd w:id="57"/>
+      <w:bookmarkEnd w:id="58"/>
     </w:p>
     <w:p>
       <w:pPr>
@@ -2537,11 +5137,13 @@
           <w:numId w:val="1"/>
         </w:numPr>
       </w:pPr>
-      <w:bookmarkStart w:id="22" w:name="_Toc476647309"/>
+      <w:bookmarkStart w:id="59" w:name="_Toc477332066"/>
+      <w:bookmarkStart w:id="60" w:name="_Toc477336954"/>
       <w:r>
         <w:t>Conclusion</w:t>
       </w:r>
-      <w:bookmarkEnd w:id="22"/>
+      <w:bookmarkEnd w:id="59"/>
+      <w:bookmarkEnd w:id="60"/>
     </w:p>
     <w:p>
       <w:pPr>
@@ -2551,51 +5153,64 @@
           <w:numId w:val="1"/>
         </w:numPr>
       </w:pPr>
-      <w:bookmarkStart w:id="23" w:name="_Toc476647310"/>
+      <w:bookmarkStart w:id="61" w:name="_Toc477332067"/>
+      <w:bookmarkStart w:id="62" w:name="_Toc477336955"/>
       <w:r>
         <w:t>Bibliographie – Webographie</w:t>
       </w:r>
-      <w:bookmarkEnd w:id="23"/>
-    </w:p>
-    <w:p>
-      <w:hyperlink r:id="rId13" w:anchor="figure.intro.architecture" w:history="1">
-        <w:r>
-          <w:rPr>
-            <w:rStyle w:val="Lienhypertexte"/>
-          </w:rPr>
-          <w:t>https://vaadin.com/vaadin-fw8-documentation-portlet/framework/introduction/intro-overview.html#figure.intro.architecture</w:t>
-        </w:r>
-      </w:hyperlink>
-    </w:p>
-    <w:p>
-      <w:hyperlink r:id="rId14" w:history="1">
-        <w:r>
-          <w:rPr>
-            <w:rStyle w:val="Lienhypertexte"/>
-          </w:rPr>
-          <w:t>http://www.oscars-sa.eu/fr/presentation</w:t>
-        </w:r>
-      </w:hyperlink>
-    </w:p>
-    <w:p>
-      <w:hyperlink r:id="rId15" w:anchor="architecture.technology.ajax" w:history="1">
-        <w:r>
-          <w:rPr>
-            <w:rStyle w:val="Lienhypertexte"/>
-          </w:rPr>
-          <w:t>https://vaadin.com/vaadin-fw8-documentation-portlet/framework/architecture/architecture-technology.html#architecture.technology.ajax</w:t>
-        </w:r>
-      </w:hyperlink>
-    </w:p>
-    <w:p>
-      <w:hyperlink r:id="rId16" w:anchor="architecture.overview" w:history="1">
-        <w:r>
-          <w:rPr>
-            <w:rStyle w:val="Lienhypertexte"/>
-          </w:rPr>
-          <w:t>https://vaadin.com/vaadin-fw8-documentation-portlet/framework/architecture/architecture-overview.html#architecture.overview</w:t>
-        </w:r>
-      </w:hyperlink>
+      <w:bookmarkEnd w:id="61"/>
+      <w:bookmarkEnd w:id="62"/>
+    </w:p>
+    <w:p>
+      <w:r>
+        <w:t>https://vaadin.com/vaadin-fw8-documentation-portlet/framework/introduction/intro-overview.html#figure.intro.architecture</w:t>
+      </w:r>
+    </w:p>
+    <w:p>
+      <w:r>
+        <w:t>http://www.oscars-sa.eu/fr/presentation</w:t>
+      </w:r>
+    </w:p>
+    <w:p>
+      <w:r>
+        <w:t>https://vaadin.com/vaadin-fw8-documentation-portlet/framework/architecture/architecture-technology.html#architecture.technology.ajax</w:t>
+      </w:r>
+    </w:p>
+    <w:p>
+      <w:r>
+        <w:t>https://vaadin.com/vaadin-fw8-documentation-portlet/framework/architecture/architecture-overview.html#architecture.overview</w:t>
+      </w:r>
+    </w:p>
+    <w:p>
+      <w:r>
+        <w:t>https://fr.wikipedia.org/wiki/Google_Web_Toolkit</w:t>
+      </w:r>
+    </w:p>
+    <w:p>
+      <w:r>
+        <w:t>https://maven.apache.org/what-is-maven.html</w:t>
+      </w:r>
+    </w:p>
+    <w:p>
+      <w:r>
+        <w:t>https://fr.wikipedia.org/wiki/Oracle_SQL_Developer</w:t>
+      </w:r>
+    </w:p>
+    <w:p>
+      <w:r>
+        <w:t>https://fr.wikipedia.org/wiki/NetBeans</w:t>
+      </w:r>
+    </w:p>
+    <w:p>
+      <w:r>
+        <w:lastRenderedPageBreak/>
+        <w:t>https://fr.wikipedia.org/wiki/IntelliJ_IDEA</w:t>
+      </w:r>
+    </w:p>
+    <w:p>
+      <w:r>
+        <w:t>https://fr.wikipedia.org/wiki/Apache_Maven</w:t>
+      </w:r>
     </w:p>
     <w:p>
       <w:pPr>
@@ -2605,14 +5220,17 @@
           <w:numId w:val="1"/>
         </w:numPr>
       </w:pPr>
-      <w:bookmarkStart w:id="24" w:name="_Toc476647311"/>
+      <w:bookmarkStart w:id="63" w:name="_Toc477332068"/>
+      <w:bookmarkStart w:id="64" w:name="_Toc477336956"/>
       <w:r>
         <w:t>Annexes</w:t>
       </w:r>
-      <w:bookmarkEnd w:id="24"/>
+      <w:bookmarkEnd w:id="63"/>
+      <w:bookmarkEnd w:id="64"/>
     </w:p>
     <w:p/>
     <w:sectPr>
+      <w:footerReference w:type="default" r:id="rId17"/>
       <w:pgSz w:w="11906" w:h="16838"/>
       <w:pgMar w:top="1417" w:right="1417" w:bottom="1417" w:left="1417" w:header="708" w:footer="708" w:gutter="0"/>
       <w:cols w:space="708"/>
@@ -2647,6 +5265,51 @@
 </w:endnotes>
 </file>
 
+<file path=word/footer1.xml><?xml version="1.0" encoding="utf-8"?>
+<w:ftr xmlns:wpc="http://schemas.microsoft.com/office/word/2010/wordprocessingCanvas" xmlns:mc="http://schemas.openxmlformats.org/markup-compatibility/2006" xmlns:o="urn:schemas-microsoft-com:office:office" xmlns:r="http://schemas.openxmlformats.org/officeDocument/2006/relationships" xmlns:m="http://schemas.openxmlformats.org/officeDocument/2006/math" xmlns:v="urn:schemas-microsoft-com:vml" xmlns:wp14="http://schemas.microsoft.com/office/word/2010/wordprocessingDrawing" xmlns:wp="http://schemas.openxmlformats.org/drawingml/2006/wordprocessingDrawing" xmlns:w10="urn:schemas-microsoft-com:office:word" xmlns:w="http://schemas.openxmlformats.org/wordprocessingml/2006/main" xmlns:w14="http://schemas.microsoft.com/office/word/2010/wordml" xmlns:w15="http://schemas.microsoft.com/office/word/2012/wordml" xmlns:wpg="http://schemas.microsoft.com/office/word/2010/wordprocessingGroup" xmlns:wpi="http://schemas.microsoft.com/office/word/2010/wordprocessingInk" xmlns:wne="http://schemas.microsoft.com/office/word/2006/wordml" xmlns:wps="http://schemas.microsoft.com/office/word/2010/wordprocessingShape" mc:Ignorable="w14 w15 wp14">
+  <w:sdt>
+    <w:sdtPr>
+      <w:id w:val="304977630"/>
+      <w:docPartObj>
+        <w:docPartGallery w:val="Page Numbers (Bottom of Page)"/>
+        <w:docPartUnique/>
+      </w:docPartObj>
+    </w:sdtPr>
+    <w:sdtContent>
+      <w:p>
+        <w:pPr>
+          <w:pStyle w:val="Pieddepage"/>
+          <w:jc w:val="right"/>
+        </w:pPr>
+        <w:r>
+          <w:fldChar w:fldCharType="begin"/>
+        </w:r>
+        <w:r>
+          <w:instrText>PAGE   \* MERGEFORMAT</w:instrText>
+        </w:r>
+        <w:r>
+          <w:fldChar w:fldCharType="separate"/>
+        </w:r>
+        <w:r>
+          <w:rPr>
+            <w:noProof/>
+          </w:rPr>
+          <w:t>10</w:t>
+        </w:r>
+        <w:r>
+          <w:fldChar w:fldCharType="end"/>
+        </w:r>
+      </w:p>
+    </w:sdtContent>
+  </w:sdt>
+  <w:p>
+    <w:pPr>
+      <w:pStyle w:val="Pieddepage"/>
+    </w:pPr>
+  </w:p>
+</w:ftr>
+</file>
+
 <file path=word/footnotes.xml><?xml version="1.0" encoding="utf-8"?>
 <w:footnotes xmlns:wpc="http://schemas.microsoft.com/office/word/2010/wordprocessingCanvas" xmlns:mc="http://schemas.openxmlformats.org/markup-compatibility/2006" xmlns:o="urn:schemas-microsoft-com:office:office" xmlns:r="http://schemas.openxmlformats.org/officeDocument/2006/relationships" xmlns:m="http://schemas.openxmlformats.org/officeDocument/2006/math" xmlns:v="urn:schemas-microsoft-com:vml" xmlns:wp14="http://schemas.microsoft.com/office/word/2010/wordprocessingDrawing" xmlns:wp="http://schemas.openxmlformats.org/drawingml/2006/wordprocessingDrawing" xmlns:w10="urn:schemas-microsoft-com:office:word" xmlns:w="http://schemas.openxmlformats.org/wordprocessingml/2006/main" xmlns:w14="http://schemas.microsoft.com/office/word/2010/wordml" xmlns:w15="http://schemas.microsoft.com/office/word/2012/wordml" xmlns:wpg="http://schemas.microsoft.com/office/word/2010/wordprocessingGroup" xmlns:wpi="http://schemas.microsoft.com/office/word/2010/wordprocessingInk" xmlns:wne="http://schemas.microsoft.com/office/word/2006/wordml" xmlns:wps="http://schemas.microsoft.com/office/word/2010/wordprocessingShape" mc:Ignorable="w14 w15 wp14">
   <w:footnote w:type="separator" w:id="-1">
@@ -2691,9 +5354,122 @@
 <file path=word/numbering.xml><?xml version="1.0" encoding="utf-8"?>
 <w:numbering xmlns:wpc="http://schemas.microsoft.com/office/word/2010/wordprocessingCanvas" xmlns:mc="http://schemas.openxmlformats.org/markup-compatibility/2006" xmlns:o="urn:schemas-microsoft-com:office:office" xmlns:r="http://schemas.openxmlformats.org/officeDocument/2006/relationships" xmlns:m="http://schemas.openxmlformats.org/officeDocument/2006/math" xmlns:v="urn:schemas-microsoft-com:vml" xmlns:wp14="http://schemas.microsoft.com/office/word/2010/wordprocessingDrawing" xmlns:wp="http://schemas.openxmlformats.org/drawingml/2006/wordprocessingDrawing" xmlns:w10="urn:schemas-microsoft-com:office:word" xmlns:w="http://schemas.openxmlformats.org/wordprocessingml/2006/main" xmlns:w14="http://schemas.microsoft.com/office/word/2010/wordml" xmlns:w15="http://schemas.microsoft.com/office/word/2012/wordml" xmlns:wpg="http://schemas.microsoft.com/office/word/2010/wordprocessingGroup" xmlns:wpi="http://schemas.microsoft.com/office/word/2010/wordprocessingInk" xmlns:wne="http://schemas.microsoft.com/office/word/2006/wordml" xmlns:wps="http://schemas.microsoft.com/office/word/2010/wordprocessingShape" mc:Ignorable="w14 w15 wp14">
   <w:abstractNum w:abstractNumId="0">
+    <w:nsid w:val="3ADB1C9A"/>
+    <w:multiLevelType w:val="hybridMultilevel"/>
+    <w:tmpl w:val="0FB6FAEA"/>
+    <w:lvl w:ilvl="0" w:tplc="040C0001">
+      <w:start w:val="1"/>
+      <w:numFmt w:val="bullet"/>
+      <w:lvlText w:val=""/>
+      <w:lvlJc w:val="left"/>
+      <w:pPr>
+        <w:ind w:left="1440" w:hanging="360"/>
+      </w:pPr>
+      <w:rPr>
+        <w:rFonts w:ascii="Symbol" w:hAnsi="Symbol" w:hint="default"/>
+      </w:rPr>
+    </w:lvl>
+    <w:lvl w:ilvl="1" w:tplc="040C0003" w:tentative="1">
+      <w:start w:val="1"/>
+      <w:numFmt w:val="bullet"/>
+      <w:lvlText w:val="o"/>
+      <w:lvlJc w:val="left"/>
+      <w:pPr>
+        <w:ind w:left="2160" w:hanging="360"/>
+      </w:pPr>
+      <w:rPr>
+        <w:rFonts w:ascii="Courier New" w:hAnsi="Courier New" w:cs="Courier New" w:hint="default"/>
+      </w:rPr>
+    </w:lvl>
+    <w:lvl w:ilvl="2" w:tplc="040C0005" w:tentative="1">
+      <w:start w:val="1"/>
+      <w:numFmt w:val="bullet"/>
+      <w:lvlText w:val=""/>
+      <w:lvlJc w:val="left"/>
+      <w:pPr>
+        <w:ind w:left="2880" w:hanging="360"/>
+      </w:pPr>
+      <w:rPr>
+        <w:rFonts w:ascii="Wingdings" w:hAnsi="Wingdings" w:hint="default"/>
+      </w:rPr>
+    </w:lvl>
+    <w:lvl w:ilvl="3" w:tplc="040C0001" w:tentative="1">
+      <w:start w:val="1"/>
+      <w:numFmt w:val="bullet"/>
+      <w:lvlText w:val=""/>
+      <w:lvlJc w:val="left"/>
+      <w:pPr>
+        <w:ind w:left="3600" w:hanging="360"/>
+      </w:pPr>
+      <w:rPr>
+        <w:rFonts w:ascii="Symbol" w:hAnsi="Symbol" w:hint="default"/>
+      </w:rPr>
+    </w:lvl>
+    <w:lvl w:ilvl="4" w:tplc="040C0003" w:tentative="1">
+      <w:start w:val="1"/>
+      <w:numFmt w:val="bullet"/>
+      <w:lvlText w:val="o"/>
+      <w:lvlJc w:val="left"/>
+      <w:pPr>
+        <w:ind w:left="4320" w:hanging="360"/>
+      </w:pPr>
+      <w:rPr>
+        <w:rFonts w:ascii="Courier New" w:hAnsi="Courier New" w:cs="Courier New" w:hint="default"/>
+      </w:rPr>
+    </w:lvl>
+    <w:lvl w:ilvl="5" w:tplc="040C0005" w:tentative="1">
+      <w:start w:val="1"/>
+      <w:numFmt w:val="bullet"/>
+      <w:lvlText w:val=""/>
+      <w:lvlJc w:val="left"/>
+      <w:pPr>
+        <w:ind w:left="5040" w:hanging="360"/>
+      </w:pPr>
+      <w:rPr>
+        <w:rFonts w:ascii="Wingdings" w:hAnsi="Wingdings" w:hint="default"/>
+      </w:rPr>
+    </w:lvl>
+    <w:lvl w:ilvl="6" w:tplc="040C0001" w:tentative="1">
+      <w:start w:val="1"/>
+      <w:numFmt w:val="bullet"/>
+      <w:lvlText w:val=""/>
+      <w:lvlJc w:val="left"/>
+      <w:pPr>
+        <w:ind w:left="5760" w:hanging="360"/>
+      </w:pPr>
+      <w:rPr>
+        <w:rFonts w:ascii="Symbol" w:hAnsi="Symbol" w:hint="default"/>
+      </w:rPr>
+    </w:lvl>
+    <w:lvl w:ilvl="7" w:tplc="040C0003" w:tentative="1">
+      <w:start w:val="1"/>
+      <w:numFmt w:val="bullet"/>
+      <w:lvlText w:val="o"/>
+      <w:lvlJc w:val="left"/>
+      <w:pPr>
+        <w:ind w:left="6480" w:hanging="360"/>
+      </w:pPr>
+      <w:rPr>
+        <w:rFonts w:ascii="Courier New" w:hAnsi="Courier New" w:cs="Courier New" w:hint="default"/>
+      </w:rPr>
+    </w:lvl>
+    <w:lvl w:ilvl="8" w:tplc="040C0005" w:tentative="1">
+      <w:start w:val="1"/>
+      <w:numFmt w:val="bullet"/>
+      <w:lvlText w:val=""/>
+      <w:lvlJc w:val="left"/>
+      <w:pPr>
+        <w:ind w:left="7200" w:hanging="360"/>
+      </w:pPr>
+      <w:rPr>
+        <w:rFonts w:ascii="Wingdings" w:hAnsi="Wingdings" w:hint="default"/>
+      </w:rPr>
+    </w:lvl>
+  </w:abstractNum>
+  <w:abstractNum w:abstractNumId="1">
     <w:nsid w:val="53441CD9"/>
     <w:multiLevelType w:val="hybridMultilevel"/>
-    <w:tmpl w:val="92321CD2"/>
+    <w:tmpl w:val="01266B3C"/>
     <w:lvl w:ilvl="0" w:tplc="040C000F">
       <w:start w:val="1"/>
       <w:numFmt w:val="decimal"/>
@@ -2703,16 +5479,16 @@
         <w:ind w:left="720" w:hanging="360"/>
       </w:pPr>
     </w:lvl>
-    <w:lvl w:ilvl="1" w:tplc="040C0019" w:tentative="1">
+    <w:lvl w:ilvl="1" w:tplc="040C000F">
       <w:start w:val="1"/>
-      <w:numFmt w:val="lowerLetter"/>
+      <w:numFmt w:val="decimal"/>
       <w:lvlText w:val="%2."/>
       <w:lvlJc w:val="left"/>
       <w:pPr>
         <w:ind w:left="1440" w:hanging="360"/>
       </w:pPr>
     </w:lvl>
-    <w:lvl w:ilvl="2" w:tplc="040C001B" w:tentative="1">
+    <w:lvl w:ilvl="2" w:tplc="040C001B">
       <w:start w:val="1"/>
       <w:numFmt w:val="lowerRoman"/>
       <w:lvlText w:val="%3."/>
@@ -2721,7 +5497,7 @@
         <w:ind w:left="2160" w:hanging="180"/>
       </w:pPr>
     </w:lvl>
-    <w:lvl w:ilvl="3" w:tplc="040C000F" w:tentative="1">
+    <w:lvl w:ilvl="3" w:tplc="040C000F">
       <w:start w:val="1"/>
       <w:numFmt w:val="decimal"/>
       <w:lvlText w:val="%4."/>
@@ -2730,7 +5506,7 @@
         <w:ind w:left="2880" w:hanging="360"/>
       </w:pPr>
     </w:lvl>
-    <w:lvl w:ilvl="4" w:tplc="040C0019" w:tentative="1">
+    <w:lvl w:ilvl="4" w:tplc="040C0019">
       <w:start w:val="1"/>
       <w:numFmt w:val="lowerLetter"/>
       <w:lvlText w:val="%5."/>
@@ -2739,7 +5515,7 @@
         <w:ind w:left="3600" w:hanging="360"/>
       </w:pPr>
     </w:lvl>
-    <w:lvl w:ilvl="5" w:tplc="040C001B" w:tentative="1">
+    <w:lvl w:ilvl="5" w:tplc="040C001B">
       <w:start w:val="1"/>
       <w:numFmt w:val="lowerRoman"/>
       <w:lvlText w:val="%6."/>
@@ -2748,7 +5524,7 @@
         <w:ind w:left="4320" w:hanging="180"/>
       </w:pPr>
     </w:lvl>
-    <w:lvl w:ilvl="6" w:tplc="040C000F" w:tentative="1">
+    <w:lvl w:ilvl="6" w:tplc="040C000F">
       <w:start w:val="1"/>
       <w:numFmt w:val="decimal"/>
       <w:lvlText w:val="%7."/>
@@ -2777,6 +5553,9 @@
     </w:lvl>
   </w:abstractNum>
   <w:num w:numId="1">
+    <w:abstractNumId w:val="1"/>
+  </w:num>
+  <w:num w:numId="2">
     <w:abstractNumId w:val="0"/>
   </w:num>
 </w:numbering>
@@ -3415,11 +6194,18 @@
     <w:autoRedefine/>
     <w:uiPriority w:val="39"/>
     <w:unhideWhenUsed/>
-    <w:rsid w:val="00050DAC"/>
+    <w:rsid w:val="00715FC6"/>
     <w:pPr>
+      <w:tabs>
+        <w:tab w:val="right" w:leader="dot" w:pos="9062"/>
+      </w:tabs>
       <w:spacing w:after="100"/>
       <w:ind w:left="440"/>
     </w:pPr>
+    <w:rPr>
+      <w:i/>
+      <w:noProof/>
+    </w:rPr>
   </w:style>
   <w:style w:type="character" w:styleId="Lienhypertextesuivivisit">
     <w:name w:val="FollowedHyperlink"/>
@@ -3432,6 +6218,115 @@
       <w:color w:val="954F72" w:themeColor="followedHyperlink"/>
       <w:u w:val="single"/>
     </w:rPr>
+  </w:style>
+  <w:style w:type="paragraph" w:styleId="Lgende">
+    <w:name w:val="caption"/>
+    <w:basedOn w:val="Normal"/>
+    <w:next w:val="Normal"/>
+    <w:uiPriority w:val="35"/>
+    <w:unhideWhenUsed/>
+    <w:qFormat/>
+    <w:rsid w:val="002B47F3"/>
+    <w:pPr>
+      <w:spacing w:after="200" w:line="240" w:lineRule="auto"/>
+    </w:pPr>
+    <w:rPr>
+      <w:i/>
+      <w:iCs/>
+      <w:color w:val="44546A" w:themeColor="text2"/>
+      <w:sz w:val="18"/>
+      <w:szCs w:val="18"/>
+    </w:rPr>
+  </w:style>
+  <w:style w:type="paragraph" w:styleId="Sansinterligne">
+    <w:name w:val="No Spacing"/>
+    <w:link w:val="SansinterligneCar"/>
+    <w:uiPriority w:val="1"/>
+    <w:qFormat/>
+    <w:rsid w:val="00A7147A"/>
+    <w:pPr>
+      <w:spacing w:after="0" w:line="240" w:lineRule="auto"/>
+    </w:pPr>
+    <w:rPr>
+      <w:rFonts w:eastAsiaTheme="minorEastAsia"/>
+      <w:lang w:eastAsia="fr-FR"/>
+    </w:rPr>
+  </w:style>
+  <w:style w:type="character" w:customStyle="1" w:styleId="SansinterligneCar">
+    <w:name w:val="Sans interligne Car"/>
+    <w:basedOn w:val="Policepardfaut"/>
+    <w:link w:val="Sansinterligne"/>
+    <w:uiPriority w:val="1"/>
+    <w:rsid w:val="00A7147A"/>
+    <w:rPr>
+      <w:rFonts w:eastAsiaTheme="minorEastAsia"/>
+      <w:lang w:eastAsia="fr-FR"/>
+    </w:rPr>
+  </w:style>
+  <w:style w:type="paragraph" w:styleId="En-tte">
+    <w:name w:val="header"/>
+    <w:basedOn w:val="Normal"/>
+    <w:link w:val="En-tteCar"/>
+    <w:uiPriority w:val="99"/>
+    <w:unhideWhenUsed/>
+    <w:rsid w:val="00A7147A"/>
+    <w:pPr>
+      <w:tabs>
+        <w:tab w:val="center" w:pos="4536"/>
+        <w:tab w:val="right" w:pos="9072"/>
+      </w:tabs>
+      <w:spacing w:after="0" w:line="240" w:lineRule="auto"/>
+    </w:pPr>
+  </w:style>
+  <w:style w:type="character" w:customStyle="1" w:styleId="En-tteCar">
+    <w:name w:val="En-tête Car"/>
+    <w:basedOn w:val="Policepardfaut"/>
+    <w:link w:val="En-tte"/>
+    <w:uiPriority w:val="99"/>
+    <w:rsid w:val="00A7147A"/>
+  </w:style>
+  <w:style w:type="paragraph" w:styleId="Pieddepage">
+    <w:name w:val="footer"/>
+    <w:basedOn w:val="Normal"/>
+    <w:link w:val="PieddepageCar"/>
+    <w:uiPriority w:val="99"/>
+    <w:unhideWhenUsed/>
+    <w:rsid w:val="00A7147A"/>
+    <w:pPr>
+      <w:tabs>
+        <w:tab w:val="center" w:pos="4536"/>
+        <w:tab w:val="right" w:pos="9072"/>
+      </w:tabs>
+      <w:spacing w:after="0" w:line="240" w:lineRule="auto"/>
+    </w:pPr>
+  </w:style>
+  <w:style w:type="character" w:customStyle="1" w:styleId="PieddepageCar">
+    <w:name w:val="Pied de page Car"/>
+    <w:basedOn w:val="Policepardfaut"/>
+    <w:link w:val="Pieddepage"/>
+    <w:uiPriority w:val="99"/>
+    <w:rsid w:val="00A7147A"/>
+  </w:style>
+  <w:style w:type="paragraph" w:styleId="NormalWeb">
+    <w:name w:val="Normal (Web)"/>
+    <w:basedOn w:val="Normal"/>
+    <w:uiPriority w:val="99"/>
+    <w:unhideWhenUsed/>
+    <w:rsid w:val="00844DC7"/>
+    <w:pPr>
+      <w:spacing w:before="100" w:beforeAutospacing="1" w:after="100" w:afterAutospacing="1" w:line="240" w:lineRule="auto"/>
+    </w:pPr>
+    <w:rPr>
+      <w:rFonts w:ascii="Times New Roman" w:eastAsia="Times New Roman" w:hAnsi="Times New Roman" w:cs="Times New Roman"/>
+      <w:sz w:val="24"/>
+      <w:szCs w:val="24"/>
+      <w:lang w:eastAsia="fr-FR"/>
+    </w:rPr>
+  </w:style>
+  <w:style w:type="character" w:customStyle="1" w:styleId="lang-en">
+    <w:name w:val="lang-en"/>
+    <w:basedOn w:val="Policepardfaut"/>
+    <w:rsid w:val="00844DC7"/>
   </w:style>
 </w:styles>
 </file>
@@ -3702,7 +6597,7 @@
 </file>
 
 <file path=customXml/itemProps1.xml><?xml version="1.0" encoding="utf-8"?>
-<ds:datastoreItem xmlns:ds="http://schemas.openxmlformats.org/officeDocument/2006/customXml" ds:itemID="{1AAB21C2-A80D-4226-9055-A3B569FA5CE4}">
+<ds:datastoreItem xmlns:ds="http://schemas.openxmlformats.org/officeDocument/2006/customXml" ds:itemID="{9773D649-5629-4630-B436-F9178AD0E7F8}">
   <ds:schemaRefs>
     <ds:schemaRef ds:uri="http://schemas.openxmlformats.org/officeDocument/2006/bibliography"/>
   </ds:schemaRefs>

--- a/Stage/TFE2.docx
+++ b/Stage/TFE2.docx
@@ -2,10 +2,11 @@
 <file path=word/document.xml><?xml version="1.0" encoding="utf-8"?>
 <w:document xmlns:wpc="http://schemas.microsoft.com/office/word/2010/wordprocessingCanvas" xmlns:mc="http://schemas.openxmlformats.org/markup-compatibility/2006" xmlns:o="urn:schemas-microsoft-com:office:office" xmlns:r="http://schemas.openxmlformats.org/officeDocument/2006/relationships" xmlns:m="http://schemas.openxmlformats.org/officeDocument/2006/math" xmlns:v="urn:schemas-microsoft-com:vml" xmlns:wp14="http://schemas.microsoft.com/office/word/2010/wordprocessingDrawing" xmlns:wp="http://schemas.openxmlformats.org/drawingml/2006/wordprocessingDrawing" xmlns:w10="urn:schemas-microsoft-com:office:word" xmlns:w="http://schemas.openxmlformats.org/wordprocessingml/2006/main" xmlns:w14="http://schemas.microsoft.com/office/word/2010/wordml" xmlns:w15="http://schemas.microsoft.com/office/word/2012/wordml" xmlns:wpg="http://schemas.microsoft.com/office/word/2010/wordprocessingGroup" xmlns:wpi="http://schemas.microsoft.com/office/word/2010/wordprocessingInk" xmlns:wne="http://schemas.microsoft.com/office/word/2006/wordml" xmlns:wps="http://schemas.microsoft.com/office/word/2010/wordprocessingShape" mc:Ignorable="w14 w15 wp14">
   <w:body>
-    <w:bookmarkStart w:id="0" w:name="_Toc477332044" w:displacedByCustomXml="next"/>
+    <w:bookmarkStart w:id="0" w:name="_Toc477336916" w:displacedByCustomXml="next"/>
+    <w:bookmarkStart w:id="1" w:name="_Toc477332044" w:displacedByCustomXml="next"/>
     <w:sdt>
       <w:sdtPr>
-        <w:id w:val="1355384223"/>
+        <w:id w:val="-1579746102"/>
         <w:docPartObj>
           <w:docPartGallery w:val="Table of Contents"/>
           <w:docPartUnique/>
@@ -53,7 +54,7 @@
           <w:r>
             <w:fldChar w:fldCharType="separate"/>
           </w:r>
-          <w:hyperlink w:anchor="_Toc477336916" w:history="1">
+          <w:hyperlink w:anchor="_Toc477346950" w:history="1">
             <w:r>
               <w:rPr>
                 <w:rStyle w:val="Lienhypertexte"/>
@@ -95,7 +96,7 @@
                 <w:noProof/>
                 <w:webHidden/>
               </w:rPr>
-              <w:instrText xml:space="preserve"> PAGEREF _Toc477336916 \h </w:instrText>
+              <w:instrText xml:space="preserve"> PAGEREF _Toc477346950 \h </w:instrText>
             </w:r>
             <w:r>
               <w:rPr>
@@ -139,7 +140,7 @@
               <w:lang w:eastAsia="fr-FR"/>
             </w:rPr>
           </w:pPr>
-          <w:hyperlink w:anchor="_Toc477336917" w:history="1">
+          <w:hyperlink w:anchor="_Toc477346951" w:history="1">
             <w:r>
               <w:rPr>
                 <w:rStyle w:val="Lienhypertexte"/>
@@ -181,7 +182,7 @@
                 <w:noProof/>
                 <w:webHidden/>
               </w:rPr>
-              <w:instrText xml:space="preserve"> PAGEREF _Toc477336917 \h </w:instrText>
+              <w:instrText xml:space="preserve"> PAGEREF _Toc477346951 \h </w:instrText>
             </w:r>
             <w:r>
               <w:rPr>
@@ -225,7 +226,7 @@
               <w:lang w:eastAsia="fr-FR"/>
             </w:rPr>
           </w:pPr>
-          <w:hyperlink w:anchor="_Toc477336918" w:history="1">
+          <w:hyperlink w:anchor="_Toc477346952" w:history="1">
             <w:r>
               <w:rPr>
                 <w:rStyle w:val="Lienhypertexte"/>
@@ -267,7 +268,7 @@
                 <w:noProof/>
                 <w:webHidden/>
               </w:rPr>
-              <w:instrText xml:space="preserve"> PAGEREF _Toc477336918 \h </w:instrText>
+              <w:instrText xml:space="preserve"> PAGEREF _Toc477346952 \h </w:instrText>
             </w:r>
             <w:r>
               <w:rPr>
@@ -287,7 +288,7 @@
                 <w:noProof/>
                 <w:webHidden/>
               </w:rPr>
-              <w:t>2</w:t>
+              <w:t>3</w:t>
             </w:r>
             <w:r>
               <w:rPr>
@@ -311,7 +312,7 @@
               <w:lang w:eastAsia="fr-FR"/>
             </w:rPr>
           </w:pPr>
-          <w:hyperlink w:anchor="_Toc477336919" w:history="1">
+          <w:hyperlink w:anchor="_Toc477346953" w:history="1">
             <w:r>
               <w:rPr>
                 <w:rStyle w:val="Lienhypertexte"/>
@@ -353,7 +354,7 @@
                 <w:noProof/>
                 <w:webHidden/>
               </w:rPr>
-              <w:instrText xml:space="preserve"> PAGEREF _Toc477336919 \h </w:instrText>
+              <w:instrText xml:space="preserve"> PAGEREF _Toc477346953 \h </w:instrText>
             </w:r>
             <w:r>
               <w:rPr>
@@ -396,7 +397,7 @@
               <w:lang w:eastAsia="fr-FR"/>
             </w:rPr>
           </w:pPr>
-          <w:hyperlink w:anchor="_Toc477336920" w:history="1">
+          <w:hyperlink w:anchor="_Toc477346954" w:history="1">
             <w:r>
               <w:rPr>
                 <w:rStyle w:val="Lienhypertexte"/>
@@ -423,7 +424,7 @@
                 <w:noProof/>
                 <w:webHidden/>
               </w:rPr>
-              <w:instrText xml:space="preserve"> PAGEREF _Toc477336920 \h </w:instrText>
+              <w:instrText xml:space="preserve"> PAGEREF _Toc477346954 \h </w:instrText>
             </w:r>
             <w:r>
               <w:rPr>
@@ -466,7 +467,7 @@
               <w:lang w:eastAsia="fr-FR"/>
             </w:rPr>
           </w:pPr>
-          <w:hyperlink w:anchor="_Toc477336921" w:history="1">
+          <w:hyperlink w:anchor="_Toc477346955" w:history="1">
             <w:r>
               <w:rPr>
                 <w:rStyle w:val="Lienhypertexte"/>
@@ -493,7 +494,7 @@
                 <w:noProof/>
                 <w:webHidden/>
               </w:rPr>
-              <w:instrText xml:space="preserve"> PAGEREF _Toc477336921 \h </w:instrText>
+              <w:instrText xml:space="preserve"> PAGEREF _Toc477346955 \h </w:instrText>
             </w:r>
             <w:r>
               <w:rPr>
@@ -529,10 +530,11 @@
             <w:pStyle w:val="TM3"/>
             <w:rPr>
               <w:rFonts w:eastAsiaTheme="minorEastAsia"/>
+              <w:i w:val="0"/>
               <w:lang w:eastAsia="fr-FR"/>
             </w:rPr>
           </w:pPr>
-          <w:hyperlink w:anchor="_Toc477336922" w:history="1">
+          <w:hyperlink w:anchor="_Toc477346956" w:history="1">
             <w:r>
               <w:rPr>
                 <w:rStyle w:val="Lienhypertexte"/>
@@ -555,7 +557,7 @@
               <w:rPr>
                 <w:webHidden/>
               </w:rPr>
-              <w:instrText xml:space="preserve"> PAGEREF _Toc477336922 \h </w:instrText>
+              <w:instrText xml:space="preserve"> PAGEREF _Toc477346956 \h </w:instrText>
             </w:r>
             <w:r>
               <w:rPr>
@@ -587,10 +589,11 @@
             <w:pStyle w:val="TM3"/>
             <w:rPr>
               <w:rFonts w:eastAsiaTheme="minorEastAsia"/>
+              <w:i w:val="0"/>
               <w:lang w:eastAsia="fr-FR"/>
             </w:rPr>
           </w:pPr>
-          <w:hyperlink w:anchor="_Toc477336923" w:history="1">
+          <w:hyperlink w:anchor="_Toc477346957" w:history="1">
             <w:r>
               <w:rPr>
                 <w:rStyle w:val="Lienhypertexte"/>
@@ -613,7 +616,7 @@
               <w:rPr>
                 <w:webHidden/>
               </w:rPr>
-              <w:instrText xml:space="preserve"> PAGEREF _Toc477336923 \h </w:instrText>
+              <w:instrText xml:space="preserve"> PAGEREF _Toc477346957 \h </w:instrText>
             </w:r>
             <w:r>
               <w:rPr>
@@ -645,10 +648,11 @@
             <w:pStyle w:val="TM3"/>
             <w:rPr>
               <w:rFonts w:eastAsiaTheme="minorEastAsia"/>
+              <w:i w:val="0"/>
               <w:lang w:eastAsia="fr-FR"/>
             </w:rPr>
           </w:pPr>
-          <w:hyperlink w:anchor="_Toc477336924" w:history="1">
+          <w:hyperlink w:anchor="_Toc477346958" w:history="1">
             <w:r>
               <w:rPr>
                 <w:rStyle w:val="Lienhypertexte"/>
@@ -671,7 +675,7 @@
               <w:rPr>
                 <w:webHidden/>
               </w:rPr>
-              <w:instrText xml:space="preserve"> PAGEREF _Toc477336924 \h </w:instrText>
+              <w:instrText xml:space="preserve"> PAGEREF _Toc477346958 \h </w:instrText>
             </w:r>
             <w:r>
               <w:rPr>
@@ -703,10 +707,11 @@
             <w:pStyle w:val="TM3"/>
             <w:rPr>
               <w:rFonts w:eastAsiaTheme="minorEastAsia"/>
+              <w:i w:val="0"/>
               <w:lang w:eastAsia="fr-FR"/>
             </w:rPr>
           </w:pPr>
-          <w:hyperlink w:anchor="_Toc477336925" w:history="1">
+          <w:hyperlink w:anchor="_Toc477346959" w:history="1">
             <w:r>
               <w:rPr>
                 <w:rStyle w:val="Lienhypertexte"/>
@@ -729,7 +734,7 @@
               <w:rPr>
                 <w:webHidden/>
               </w:rPr>
-              <w:instrText xml:space="preserve"> PAGEREF _Toc477336925 \h </w:instrText>
+              <w:instrText xml:space="preserve"> PAGEREF _Toc477346959 \h </w:instrText>
             </w:r>
             <w:r>
               <w:rPr>
@@ -761,10 +766,11 @@
             <w:pStyle w:val="TM3"/>
             <w:rPr>
               <w:rFonts w:eastAsiaTheme="minorEastAsia"/>
+              <w:i w:val="0"/>
               <w:lang w:eastAsia="fr-FR"/>
             </w:rPr>
           </w:pPr>
-          <w:hyperlink w:anchor="_Toc477336926" w:history="1">
+          <w:hyperlink w:anchor="_Toc477346960" w:history="1">
             <w:r>
               <w:rPr>
                 <w:rStyle w:val="Lienhypertexte"/>
@@ -787,7 +793,7 @@
               <w:rPr>
                 <w:webHidden/>
               </w:rPr>
-              <w:instrText xml:space="preserve"> PAGEREF _Toc477336926 \h </w:instrText>
+              <w:instrText xml:space="preserve"> PAGEREF _Toc477346960 \h </w:instrText>
             </w:r>
             <w:r>
               <w:rPr>
@@ -819,10 +825,11 @@
             <w:pStyle w:val="TM3"/>
             <w:rPr>
               <w:rFonts w:eastAsiaTheme="minorEastAsia"/>
+              <w:i w:val="0"/>
               <w:lang w:eastAsia="fr-FR"/>
             </w:rPr>
           </w:pPr>
-          <w:hyperlink w:anchor="_Toc477336927" w:history="1">
+          <w:hyperlink w:anchor="_Toc477346961" w:history="1">
             <w:r>
               <w:rPr>
                 <w:rStyle w:val="Lienhypertexte"/>
@@ -845,7 +852,7 @@
               <w:rPr>
                 <w:webHidden/>
               </w:rPr>
-              <w:instrText xml:space="preserve"> PAGEREF _Toc477336927 \h </w:instrText>
+              <w:instrText xml:space="preserve"> PAGEREF _Toc477346961 \h </w:instrText>
             </w:r>
             <w:r>
               <w:rPr>
@@ -877,10 +884,11 @@
             <w:pStyle w:val="TM3"/>
             <w:rPr>
               <w:rFonts w:eastAsiaTheme="minorEastAsia"/>
+              <w:i w:val="0"/>
               <w:lang w:eastAsia="fr-FR"/>
             </w:rPr>
           </w:pPr>
-          <w:hyperlink w:anchor="_Toc477336928" w:history="1">
+          <w:hyperlink w:anchor="_Toc477346962" w:history="1">
             <w:r>
               <w:rPr>
                 <w:rStyle w:val="Lienhypertexte"/>
@@ -903,7 +911,7 @@
               <w:rPr>
                 <w:webHidden/>
               </w:rPr>
-              <w:instrText xml:space="preserve"> PAGEREF _Toc477336928 \h </w:instrText>
+              <w:instrText xml:space="preserve"> PAGEREF _Toc477346962 \h </w:instrText>
             </w:r>
             <w:r>
               <w:rPr>
@@ -920,7 +928,7 @@
               <w:rPr>
                 <w:webHidden/>
               </w:rPr>
-              <w:t>3</w:t>
+              <w:t>4</w:t>
             </w:r>
             <w:r>
               <w:rPr>
@@ -935,10 +943,11 @@
             <w:pStyle w:val="TM3"/>
             <w:rPr>
               <w:rFonts w:eastAsiaTheme="minorEastAsia"/>
+              <w:i w:val="0"/>
               <w:lang w:eastAsia="fr-FR"/>
             </w:rPr>
           </w:pPr>
-          <w:hyperlink w:anchor="_Toc477336929" w:history="1">
+          <w:hyperlink w:anchor="_Toc477346963" w:history="1">
             <w:r>
               <w:rPr>
                 <w:rStyle w:val="Lienhypertexte"/>
@@ -961,7 +970,7 @@
               <w:rPr>
                 <w:webHidden/>
               </w:rPr>
-              <w:instrText xml:space="preserve"> PAGEREF _Toc477336929 \h </w:instrText>
+              <w:instrText xml:space="preserve"> PAGEREF _Toc477346963 \h </w:instrText>
             </w:r>
             <w:r>
               <w:rPr>
@@ -978,7 +987,7 @@
               <w:rPr>
                 <w:webHidden/>
               </w:rPr>
-              <w:t>3</w:t>
+              <w:t>4</w:t>
             </w:r>
             <w:r>
               <w:rPr>
@@ -993,10 +1002,11 @@
             <w:pStyle w:val="TM3"/>
             <w:rPr>
               <w:rFonts w:eastAsiaTheme="minorEastAsia"/>
+              <w:i w:val="0"/>
               <w:lang w:eastAsia="fr-FR"/>
             </w:rPr>
           </w:pPr>
-          <w:hyperlink w:anchor="_Toc477336930" w:history="1">
+          <w:hyperlink w:anchor="_Toc477346964" w:history="1">
             <w:r>
               <w:rPr>
                 <w:webHidden/>
@@ -1013,7 +1023,7 @@
               <w:rPr>
                 <w:webHidden/>
               </w:rPr>
-              <w:instrText xml:space="preserve"> PAGEREF _Toc477336930 \h </w:instrText>
+              <w:instrText xml:space="preserve"> PAGEREF _Toc477346964 \h </w:instrText>
             </w:r>
             <w:r>
               <w:rPr>
@@ -1030,7 +1040,7 @@
               <w:rPr>
                 <w:webHidden/>
               </w:rPr>
-              <w:t>3</w:t>
+              <w:t>4</w:t>
             </w:r>
             <w:r>
               <w:rPr>
@@ -1045,14 +1055,14 @@
             <w:pStyle w:val="TM3"/>
             <w:rPr>
               <w:rFonts w:eastAsiaTheme="minorEastAsia"/>
+              <w:i w:val="0"/>
               <w:lang w:eastAsia="fr-FR"/>
             </w:rPr>
           </w:pPr>
-          <w:hyperlink w:anchor="_Toc477336931" w:history="1">
+          <w:hyperlink w:anchor="_Toc477346965" w:history="1">
             <w:r>
               <w:rPr>
                 <w:rStyle w:val="Lienhypertexte"/>
-                <w:i w:val="0"/>
               </w:rPr>
               <w:t>SQL developper</w:t>
             </w:r>
@@ -1072,7 +1082,7 @@
               <w:rPr>
                 <w:webHidden/>
               </w:rPr>
-              <w:instrText xml:space="preserve"> PAGEREF _Toc477336931 \h </w:instrText>
+              <w:instrText xml:space="preserve"> PAGEREF _Toc477346965 \h </w:instrText>
             </w:r>
             <w:r>
               <w:rPr>
@@ -1104,15 +1114,16 @@
             <w:pStyle w:val="TM3"/>
             <w:rPr>
               <w:rFonts w:eastAsiaTheme="minorEastAsia"/>
+              <w:i w:val="0"/>
               <w:lang w:eastAsia="fr-FR"/>
             </w:rPr>
           </w:pPr>
-          <w:hyperlink w:anchor="_Toc477336932" w:history="1">
+          <w:hyperlink w:anchor="_Toc477346966" w:history="1">
             <w:r>
               <w:rPr>
                 <w:rStyle w:val="Lienhypertexte"/>
               </w:rPr>
-              <w:t>WebLogic</w:t>
+              <w:t>Oracle WebLogic Server</w:t>
             </w:r>
             <w:r>
               <w:rPr>
@@ -1130,7 +1141,7 @@
               <w:rPr>
                 <w:webHidden/>
               </w:rPr>
-              <w:instrText xml:space="preserve"> PAGEREF _Toc477336932 \h </w:instrText>
+              <w:instrText xml:space="preserve"> PAGEREF _Toc477346966 \h </w:instrText>
             </w:r>
             <w:r>
               <w:rPr>
@@ -1147,65 +1158,7 @@
               <w:rPr>
                 <w:webHidden/>
               </w:rPr>
-              <w:t>4</w:t>
-            </w:r>
-            <w:r>
-              <w:rPr>
-                <w:webHidden/>
-              </w:rPr>
-              <w:fldChar w:fldCharType="end"/>
-            </w:r>
-          </w:hyperlink>
-        </w:p>
-        <w:p>
-          <w:pPr>
-            <w:pStyle w:val="TM3"/>
-            <w:rPr>
-              <w:rFonts w:eastAsiaTheme="minorEastAsia"/>
-              <w:lang w:eastAsia="fr-FR"/>
-            </w:rPr>
-          </w:pPr>
-          <w:hyperlink w:anchor="_Toc477336933" w:history="1">
-            <w:r>
-              <w:rPr>
-                <w:rStyle w:val="Lienhypertexte"/>
-              </w:rPr>
-              <w:t>Stream Analytics</w:t>
-            </w:r>
-            <w:r>
-              <w:rPr>
-                <w:webHidden/>
-              </w:rPr>
-              <w:tab/>
-            </w:r>
-            <w:r>
-              <w:rPr>
-                <w:webHidden/>
-              </w:rPr>
-              <w:fldChar w:fldCharType="begin"/>
-            </w:r>
-            <w:r>
-              <w:rPr>
-                <w:webHidden/>
-              </w:rPr>
-              <w:instrText xml:space="preserve"> PAGEREF _Toc477336933 \h </w:instrText>
-            </w:r>
-            <w:r>
-              <w:rPr>
-                <w:webHidden/>
-              </w:rPr>
-            </w:r>
-            <w:r>
-              <w:rPr>
-                <w:webHidden/>
-              </w:rPr>
-              <w:fldChar w:fldCharType="separate"/>
-            </w:r>
-            <w:r>
-              <w:rPr>
-                <w:webHidden/>
-              </w:rPr>
-              <w:t>4</w:t>
+              <w:t>5</w:t>
             </w:r>
             <w:r>
               <w:rPr>
@@ -1227,7 +1180,7 @@
               <w:lang w:eastAsia="fr-FR"/>
             </w:rPr>
           </w:pPr>
-          <w:hyperlink w:anchor="_Toc477336934" w:history="1">
+          <w:hyperlink w:anchor="_Toc477346967" w:history="1">
             <w:r>
               <w:rPr>
                 <w:rStyle w:val="Lienhypertexte"/>
@@ -1254,7 +1207,7 @@
                 <w:noProof/>
                 <w:webHidden/>
               </w:rPr>
-              <w:instrText xml:space="preserve"> PAGEREF _Toc477336934 \h </w:instrText>
+              <w:instrText xml:space="preserve"> PAGEREF _Toc477346967 \h </w:instrText>
             </w:r>
             <w:r>
               <w:rPr>
@@ -1274,7 +1227,7 @@
                 <w:noProof/>
                 <w:webHidden/>
               </w:rPr>
-              <w:t>4</w:t>
+              <w:t>5</w:t>
             </w:r>
             <w:r>
               <w:rPr>
@@ -1290,10 +1243,11 @@
             <w:pStyle w:val="TM3"/>
             <w:rPr>
               <w:rFonts w:eastAsiaTheme="minorEastAsia"/>
+              <w:i w:val="0"/>
               <w:lang w:eastAsia="fr-FR"/>
             </w:rPr>
           </w:pPr>
-          <w:hyperlink w:anchor="_Toc477336935" w:history="1">
+          <w:hyperlink w:anchor="_Toc477346968" w:history="1">
             <w:r>
               <w:rPr>
                 <w:rStyle w:val="Lienhypertexte"/>
@@ -1316,7 +1270,7 @@
               <w:rPr>
                 <w:webHidden/>
               </w:rPr>
-              <w:instrText xml:space="preserve"> PAGEREF _Toc477336935 \h </w:instrText>
+              <w:instrText xml:space="preserve"> PAGEREF _Toc477346968 \h </w:instrText>
             </w:r>
             <w:r>
               <w:rPr>
@@ -1333,7 +1287,7 @@
               <w:rPr>
                 <w:webHidden/>
               </w:rPr>
-              <w:t>4</w:t>
+              <w:t>5</w:t>
             </w:r>
             <w:r>
               <w:rPr>
@@ -1348,10 +1302,11 @@
             <w:pStyle w:val="TM3"/>
             <w:rPr>
               <w:rFonts w:eastAsiaTheme="minorEastAsia"/>
+              <w:i w:val="0"/>
               <w:lang w:eastAsia="fr-FR"/>
             </w:rPr>
           </w:pPr>
-          <w:hyperlink w:anchor="_Toc477336936" w:history="1">
+          <w:hyperlink w:anchor="_Toc477346969" w:history="1">
             <w:r>
               <w:rPr>
                 <w:rStyle w:val="Lienhypertexte"/>
@@ -1374,7 +1329,7 @@
               <w:rPr>
                 <w:webHidden/>
               </w:rPr>
-              <w:instrText xml:space="preserve"> PAGEREF _Toc477336936 \h </w:instrText>
+              <w:instrText xml:space="preserve"> PAGEREF _Toc477346969 \h </w:instrText>
             </w:r>
             <w:r>
               <w:rPr>
@@ -1391,7 +1346,7 @@
               <w:rPr>
                 <w:webHidden/>
               </w:rPr>
-              <w:t>5</w:t>
+              <w:t>6</w:t>
             </w:r>
             <w:r>
               <w:rPr>
@@ -1406,10 +1361,11 @@
             <w:pStyle w:val="TM3"/>
             <w:rPr>
               <w:rFonts w:eastAsiaTheme="minorEastAsia"/>
+              <w:i w:val="0"/>
               <w:lang w:eastAsia="fr-FR"/>
             </w:rPr>
           </w:pPr>
-          <w:hyperlink w:anchor="_Toc477336937" w:history="1">
+          <w:hyperlink w:anchor="_Toc477346970" w:history="1">
             <w:r>
               <w:rPr>
                 <w:rStyle w:val="Lienhypertexte"/>
@@ -1432,7 +1388,7 @@
               <w:rPr>
                 <w:webHidden/>
               </w:rPr>
-              <w:instrText xml:space="preserve"> PAGEREF _Toc477336937 \h </w:instrText>
+              <w:instrText xml:space="preserve"> PAGEREF _Toc477346970 \h </w:instrText>
             </w:r>
             <w:r>
               <w:rPr>
@@ -1449,7 +1405,7 @@
               <w:rPr>
                 <w:webHidden/>
               </w:rPr>
-              <w:t>6</w:t>
+              <w:t>7</w:t>
             </w:r>
             <w:r>
               <w:rPr>
@@ -1464,10 +1420,11 @@
             <w:pStyle w:val="TM3"/>
             <w:rPr>
               <w:rFonts w:eastAsiaTheme="minorEastAsia"/>
+              <w:i w:val="0"/>
               <w:lang w:eastAsia="fr-FR"/>
             </w:rPr>
           </w:pPr>
-          <w:hyperlink w:anchor="_Toc477336938" w:history="1">
+          <w:hyperlink w:anchor="_Toc477346971" w:history="1">
             <w:r>
               <w:rPr>
                 <w:rStyle w:val="Lienhypertexte"/>
@@ -1490,7 +1447,7 @@
               <w:rPr>
                 <w:webHidden/>
               </w:rPr>
-              <w:instrText xml:space="preserve"> PAGEREF _Toc477336938 \h </w:instrText>
+              <w:instrText xml:space="preserve"> PAGEREF _Toc477346971 \h </w:instrText>
             </w:r>
             <w:r>
               <w:rPr>
@@ -1507,7 +1464,7 @@
               <w:rPr>
                 <w:webHidden/>
               </w:rPr>
-              <w:t>7</w:t>
+              <w:t>8</w:t>
             </w:r>
             <w:r>
               <w:rPr>
@@ -1529,7 +1486,7 @@
               <w:lang w:eastAsia="fr-FR"/>
             </w:rPr>
           </w:pPr>
-          <w:hyperlink w:anchor="_Toc477336939" w:history="1">
+          <w:hyperlink w:anchor="_Toc477346972" w:history="1">
             <w:r>
               <w:rPr>
                 <w:rStyle w:val="Lienhypertexte"/>
@@ -1556,7 +1513,7 @@
                 <w:noProof/>
                 <w:webHidden/>
               </w:rPr>
-              <w:instrText xml:space="preserve"> PAGEREF _Toc477336939 \h </w:instrText>
+              <w:instrText xml:space="preserve"> PAGEREF _Toc477346972 \h </w:instrText>
             </w:r>
             <w:r>
               <w:rPr>
@@ -1576,7 +1533,7 @@
                 <w:noProof/>
                 <w:webHidden/>
               </w:rPr>
-              <w:t>7</w:t>
+              <w:t>8</w:t>
             </w:r>
             <w:r>
               <w:rPr>
@@ -1599,7 +1556,7 @@
               <w:lang w:eastAsia="fr-FR"/>
             </w:rPr>
           </w:pPr>
-          <w:hyperlink w:anchor="_Toc477336940" w:history="1">
+          <w:hyperlink w:anchor="_Toc477346973" w:history="1">
             <w:r>
               <w:rPr>
                 <w:rStyle w:val="Lienhypertexte"/>
@@ -1626,7 +1583,7 @@
                 <w:noProof/>
                 <w:webHidden/>
               </w:rPr>
-              <w:instrText xml:space="preserve"> PAGEREF _Toc477336940 \h </w:instrText>
+              <w:instrText xml:space="preserve"> PAGEREF _Toc477346973 \h </w:instrText>
             </w:r>
             <w:r>
               <w:rPr>
@@ -1646,7 +1603,7 @@
                 <w:noProof/>
                 <w:webHidden/>
               </w:rPr>
-              <w:t>7</w:t>
+              <w:t>8</w:t>
             </w:r>
             <w:r>
               <w:rPr>
@@ -1662,10 +1619,11 @@
             <w:pStyle w:val="TM3"/>
             <w:rPr>
               <w:rFonts w:eastAsiaTheme="minorEastAsia"/>
+              <w:i w:val="0"/>
               <w:lang w:eastAsia="fr-FR"/>
             </w:rPr>
           </w:pPr>
-          <w:hyperlink w:anchor="_Toc477336941" w:history="1">
+          <w:hyperlink w:anchor="_Toc477346974" w:history="1">
             <w:r>
               <w:rPr>
                 <w:rStyle w:val="Lienhypertexte"/>
@@ -1689,7 +1647,7 @@
               <w:rPr>
                 <w:webHidden/>
               </w:rPr>
-              <w:instrText xml:space="preserve"> PAGEREF _Toc477336941 \h </w:instrText>
+              <w:instrText xml:space="preserve"> PAGEREF _Toc477346974 \h </w:instrText>
             </w:r>
             <w:r>
               <w:rPr>
@@ -1706,7 +1664,7 @@
               <w:rPr>
                 <w:webHidden/>
               </w:rPr>
-              <w:t>8</w:t>
+              <w:t>9</w:t>
             </w:r>
             <w:r>
               <w:rPr>
@@ -1721,10 +1679,11 @@
             <w:pStyle w:val="TM3"/>
             <w:rPr>
               <w:rFonts w:eastAsiaTheme="minorEastAsia"/>
+              <w:i w:val="0"/>
               <w:lang w:eastAsia="fr-FR"/>
             </w:rPr>
           </w:pPr>
-          <w:hyperlink w:anchor="_Toc477336942" w:history="1">
+          <w:hyperlink w:anchor="_Toc477346975" w:history="1">
             <w:r>
               <w:rPr>
                 <w:rStyle w:val="Lienhypertexte"/>
@@ -1748,7 +1707,7 @@
               <w:rPr>
                 <w:webHidden/>
               </w:rPr>
-              <w:instrText xml:space="preserve"> PAGEREF _Toc477336942 \h </w:instrText>
+              <w:instrText xml:space="preserve"> PAGEREF _Toc477346975 \h </w:instrText>
             </w:r>
             <w:r>
               <w:rPr>
@@ -1765,7 +1724,7 @@
               <w:rPr>
                 <w:webHidden/>
               </w:rPr>
-              <w:t>8</w:t>
+              <w:t>9</w:t>
             </w:r>
             <w:r>
               <w:rPr>
@@ -1780,10 +1739,11 @@
             <w:pStyle w:val="TM3"/>
             <w:rPr>
               <w:rFonts w:eastAsiaTheme="minorEastAsia"/>
+              <w:i w:val="0"/>
               <w:lang w:eastAsia="fr-FR"/>
             </w:rPr>
           </w:pPr>
-          <w:hyperlink w:anchor="_Toc477336943" w:history="1">
+          <w:hyperlink w:anchor="_Toc477346976" w:history="1">
             <w:r>
               <w:rPr>
                 <w:rStyle w:val="Lienhypertexte"/>
@@ -1807,7 +1767,7 @@
               <w:rPr>
                 <w:webHidden/>
               </w:rPr>
-              <w:instrText xml:space="preserve"> PAGEREF _Toc477336943 \h </w:instrText>
+              <w:instrText xml:space="preserve"> PAGEREF _Toc477346976 \h </w:instrText>
             </w:r>
             <w:r>
               <w:rPr>
@@ -1824,7 +1784,67 @@
               <w:rPr>
                 <w:webHidden/>
               </w:rPr>
-              <w:t>8</w:t>
+              <w:t>10</w:t>
+            </w:r>
+            <w:r>
+              <w:rPr>
+                <w:webHidden/>
+              </w:rPr>
+              <w:fldChar w:fldCharType="end"/>
+            </w:r>
+          </w:hyperlink>
+        </w:p>
+        <w:p>
+          <w:pPr>
+            <w:pStyle w:val="TM3"/>
+            <w:rPr>
+              <w:rFonts w:eastAsiaTheme="minorEastAsia"/>
+              <w:i w:val="0"/>
+              <w:lang w:eastAsia="fr-FR"/>
+            </w:rPr>
+          </w:pPr>
+          <w:hyperlink w:anchor="_Toc477346977" w:history="1">
+            <w:r>
+              <w:rPr>
+                <w:rStyle w:val="Lienhypertexte"/>
+                <w:lang w:eastAsia="fr-FR"/>
+              </w:rPr>
+              <w:t>Publish  - Subscribe</w:t>
+            </w:r>
+            <w:r>
+              <w:rPr>
+                <w:webHidden/>
+              </w:rPr>
+              <w:tab/>
+            </w:r>
+            <w:r>
+              <w:rPr>
+                <w:webHidden/>
+              </w:rPr>
+              <w:fldChar w:fldCharType="begin"/>
+            </w:r>
+            <w:r>
+              <w:rPr>
+                <w:webHidden/>
+              </w:rPr>
+              <w:instrText xml:space="preserve"> PAGEREF _Toc477346977 \h </w:instrText>
+            </w:r>
+            <w:r>
+              <w:rPr>
+                <w:webHidden/>
+              </w:rPr>
+            </w:r>
+            <w:r>
+              <w:rPr>
+                <w:webHidden/>
+              </w:rPr>
+              <w:fldChar w:fldCharType="separate"/>
+            </w:r>
+            <w:r>
+              <w:rPr>
+                <w:webHidden/>
+              </w:rPr>
+              <w:t>10</w:t>
             </w:r>
             <w:r>
               <w:rPr>
@@ -1846,7 +1866,7 @@
               <w:lang w:eastAsia="fr-FR"/>
             </w:rPr>
           </w:pPr>
-          <w:hyperlink w:anchor="_Toc477336944" w:history="1">
+          <w:hyperlink w:anchor="_Toc477346978" w:history="1">
             <w:r>
               <w:rPr>
                 <w:rStyle w:val="Lienhypertexte"/>
@@ -1873,7 +1893,7 @@
                 <w:noProof/>
                 <w:webHidden/>
               </w:rPr>
-              <w:instrText xml:space="preserve"> PAGEREF _Toc477336944 \h </w:instrText>
+              <w:instrText xml:space="preserve"> PAGEREF _Toc477346978 \h </w:instrText>
             </w:r>
             <w:r>
               <w:rPr>
@@ -1893,7 +1913,7 @@
                 <w:noProof/>
                 <w:webHidden/>
               </w:rPr>
-              <w:t>8</w:t>
+              <w:t>11</w:t>
             </w:r>
             <w:r>
               <w:rPr>
@@ -1917,7 +1937,7 @@
               <w:lang w:eastAsia="fr-FR"/>
             </w:rPr>
           </w:pPr>
-          <w:hyperlink w:anchor="_Toc477336945" w:history="1">
+          <w:hyperlink w:anchor="_Toc477346979" w:history="1">
             <w:r>
               <w:rPr>
                 <w:rStyle w:val="Lienhypertexte"/>
@@ -1959,7 +1979,7 @@
                 <w:noProof/>
                 <w:webHidden/>
               </w:rPr>
-              <w:instrText xml:space="preserve"> PAGEREF _Toc477336945 \h </w:instrText>
+              <w:instrText xml:space="preserve"> PAGEREF _Toc477346979 \h </w:instrText>
             </w:r>
             <w:r>
               <w:rPr>
@@ -1979,7 +1999,7 @@
                 <w:noProof/>
                 <w:webHidden/>
               </w:rPr>
-              <w:t>8</w:t>
+              <w:t>11</w:t>
             </w:r>
             <w:r>
               <w:rPr>
@@ -2002,7 +2022,7 @@
               <w:lang w:eastAsia="fr-FR"/>
             </w:rPr>
           </w:pPr>
-          <w:hyperlink w:anchor="_Toc477336946" w:history="1">
+          <w:hyperlink w:anchor="_Toc477346980" w:history="1">
             <w:r>
               <w:rPr>
                 <w:rStyle w:val="Lienhypertexte"/>
@@ -2029,7 +2049,7 @@
                 <w:noProof/>
                 <w:webHidden/>
               </w:rPr>
-              <w:instrText xml:space="preserve"> PAGEREF _Toc477336946 \h </w:instrText>
+              <w:instrText xml:space="preserve"> PAGEREF _Toc477346980 \h </w:instrText>
             </w:r>
             <w:r>
               <w:rPr>
@@ -2049,7 +2069,7 @@
                 <w:noProof/>
                 <w:webHidden/>
               </w:rPr>
-              <w:t>8</w:t>
+              <w:t>11</w:t>
             </w:r>
             <w:r>
               <w:rPr>
@@ -2072,7 +2092,7 @@
               <w:lang w:eastAsia="fr-FR"/>
             </w:rPr>
           </w:pPr>
-          <w:hyperlink w:anchor="_Toc477336947" w:history="1">
+          <w:hyperlink w:anchor="_Toc477346981" w:history="1">
             <w:r>
               <w:rPr>
                 <w:rStyle w:val="Lienhypertexte"/>
@@ -2099,7 +2119,7 @@
                 <w:noProof/>
                 <w:webHidden/>
               </w:rPr>
-              <w:instrText xml:space="preserve"> PAGEREF _Toc477336947 \h </w:instrText>
+              <w:instrText xml:space="preserve"> PAGEREF _Toc477346981 \h </w:instrText>
             </w:r>
             <w:r>
               <w:rPr>
@@ -2119,7 +2139,7 @@
                 <w:noProof/>
                 <w:webHidden/>
               </w:rPr>
-              <w:t>8</w:t>
+              <w:t>11</w:t>
             </w:r>
             <w:r>
               <w:rPr>
@@ -2142,7 +2162,7 @@
               <w:lang w:eastAsia="fr-FR"/>
             </w:rPr>
           </w:pPr>
-          <w:hyperlink w:anchor="_Toc477336948" w:history="1">
+          <w:hyperlink w:anchor="_Toc477346982" w:history="1">
             <w:r>
               <w:rPr>
                 <w:rStyle w:val="Lienhypertexte"/>
@@ -2169,7 +2189,7 @@
                 <w:noProof/>
                 <w:webHidden/>
               </w:rPr>
-              <w:instrText xml:space="preserve"> PAGEREF _Toc477336948 \h </w:instrText>
+              <w:instrText xml:space="preserve"> PAGEREF _Toc477346982 \h </w:instrText>
             </w:r>
             <w:r>
               <w:rPr>
@@ -2189,7 +2209,7 @@
                 <w:noProof/>
                 <w:webHidden/>
               </w:rPr>
-              <w:t>8</w:t>
+              <w:t>11</w:t>
             </w:r>
             <w:r>
               <w:rPr>
@@ -2212,7 +2232,7 @@
               <w:lang w:eastAsia="fr-FR"/>
             </w:rPr>
           </w:pPr>
-          <w:hyperlink w:anchor="_Toc477336949" w:history="1">
+          <w:hyperlink w:anchor="_Toc477346983" w:history="1">
             <w:r>
               <w:rPr>
                 <w:rStyle w:val="Lienhypertexte"/>
@@ -2239,7 +2259,7 @@
                 <w:noProof/>
                 <w:webHidden/>
               </w:rPr>
-              <w:instrText xml:space="preserve"> PAGEREF _Toc477336949 \h </w:instrText>
+              <w:instrText xml:space="preserve"> PAGEREF _Toc477346983 \h </w:instrText>
             </w:r>
             <w:r>
               <w:rPr>
@@ -2259,7 +2279,7 @@
                 <w:noProof/>
                 <w:webHidden/>
               </w:rPr>
-              <w:t>9</w:t>
+              <w:t>12</w:t>
             </w:r>
             <w:r>
               <w:rPr>
@@ -2282,7 +2302,7 @@
               <w:lang w:eastAsia="fr-FR"/>
             </w:rPr>
           </w:pPr>
-          <w:hyperlink w:anchor="_Toc477336950" w:history="1">
+          <w:hyperlink w:anchor="_Toc477346984" w:history="1">
             <w:r>
               <w:rPr>
                 <w:rStyle w:val="Lienhypertexte"/>
@@ -2309,7 +2329,7 @@
                 <w:noProof/>
                 <w:webHidden/>
               </w:rPr>
-              <w:instrText xml:space="preserve"> PAGEREF _Toc477336950 \h </w:instrText>
+              <w:instrText xml:space="preserve"> PAGEREF _Toc477346984 \h </w:instrText>
             </w:r>
             <w:r>
               <w:rPr>
@@ -2329,7 +2349,7 @@
                 <w:noProof/>
                 <w:webHidden/>
               </w:rPr>
-              <w:t>9</w:t>
+              <w:t>12</w:t>
             </w:r>
             <w:r>
               <w:rPr>
@@ -2353,7 +2373,7 @@
               <w:lang w:eastAsia="fr-FR"/>
             </w:rPr>
           </w:pPr>
-          <w:hyperlink w:anchor="_Toc477336951" w:history="1">
+          <w:hyperlink w:anchor="_Toc477346985" w:history="1">
             <w:r>
               <w:rPr>
                 <w:rStyle w:val="Lienhypertexte"/>
@@ -2395,7 +2415,7 @@
                 <w:noProof/>
                 <w:webHidden/>
               </w:rPr>
-              <w:instrText xml:space="preserve"> PAGEREF _Toc477336951 \h </w:instrText>
+              <w:instrText xml:space="preserve"> PAGEREF _Toc477346985 \h </w:instrText>
             </w:r>
             <w:r>
               <w:rPr>
@@ -2415,7 +2435,7 @@
                 <w:noProof/>
                 <w:webHidden/>
               </w:rPr>
-              <w:t>9</w:t>
+              <w:t>12</w:t>
             </w:r>
             <w:r>
               <w:rPr>
@@ -2439,7 +2459,7 @@
               <w:lang w:eastAsia="fr-FR"/>
             </w:rPr>
           </w:pPr>
-          <w:hyperlink w:anchor="_Toc477336952" w:history="1">
+          <w:hyperlink w:anchor="_Toc477346986" w:history="1">
             <w:r>
               <w:rPr>
                 <w:rStyle w:val="Lienhypertexte"/>
@@ -2481,7 +2501,7 @@
                 <w:noProof/>
                 <w:webHidden/>
               </w:rPr>
-              <w:instrText xml:space="preserve"> PAGEREF _Toc477336952 \h </w:instrText>
+              <w:instrText xml:space="preserve"> PAGEREF _Toc477346986 \h </w:instrText>
             </w:r>
             <w:r>
               <w:rPr>
@@ -2501,7 +2521,7 @@
                 <w:noProof/>
                 <w:webHidden/>
               </w:rPr>
-              <w:t>9</w:t>
+              <w:t>12</w:t>
             </w:r>
             <w:r>
               <w:rPr>
@@ -2525,7 +2545,7 @@
               <w:lang w:eastAsia="fr-FR"/>
             </w:rPr>
           </w:pPr>
-          <w:hyperlink w:anchor="_Toc477336953" w:history="1">
+          <w:hyperlink w:anchor="_Toc477346987" w:history="1">
             <w:r>
               <w:rPr>
                 <w:rStyle w:val="Lienhypertexte"/>
@@ -2567,7 +2587,7 @@
                 <w:noProof/>
                 <w:webHidden/>
               </w:rPr>
-              <w:instrText xml:space="preserve"> PAGEREF _Toc477336953 \h </w:instrText>
+              <w:instrText xml:space="preserve"> PAGEREF _Toc477346987 \h </w:instrText>
             </w:r>
             <w:r>
               <w:rPr>
@@ -2587,7 +2607,7 @@
                 <w:noProof/>
                 <w:webHidden/>
               </w:rPr>
-              <w:t>9</w:t>
+              <w:t>12</w:t>
             </w:r>
             <w:r>
               <w:rPr>
@@ -2611,7 +2631,7 @@
               <w:lang w:eastAsia="fr-FR"/>
             </w:rPr>
           </w:pPr>
-          <w:hyperlink w:anchor="_Toc477336954" w:history="1">
+          <w:hyperlink w:anchor="_Toc477346988" w:history="1">
             <w:r>
               <w:rPr>
                 <w:rStyle w:val="Lienhypertexte"/>
@@ -2653,7 +2673,7 @@
                 <w:noProof/>
                 <w:webHidden/>
               </w:rPr>
-              <w:instrText xml:space="preserve"> PAGEREF _Toc477336954 \h </w:instrText>
+              <w:instrText xml:space="preserve"> PAGEREF _Toc477346988 \h </w:instrText>
             </w:r>
             <w:r>
               <w:rPr>
@@ -2673,7 +2693,7 @@
                 <w:noProof/>
                 <w:webHidden/>
               </w:rPr>
-              <w:t>9</w:t>
+              <w:t>12</w:t>
             </w:r>
             <w:r>
               <w:rPr>
@@ -2697,7 +2717,7 @@
               <w:lang w:eastAsia="fr-FR"/>
             </w:rPr>
           </w:pPr>
-          <w:hyperlink w:anchor="_Toc477336955" w:history="1">
+          <w:hyperlink w:anchor="_Toc477346989" w:history="1">
             <w:r>
               <w:rPr>
                 <w:rStyle w:val="Lienhypertexte"/>
@@ -2739,7 +2759,7 @@
                 <w:noProof/>
                 <w:webHidden/>
               </w:rPr>
-              <w:instrText xml:space="preserve"> PAGEREF _Toc477336955 \h </w:instrText>
+              <w:instrText xml:space="preserve"> PAGEREF _Toc477346989 \h </w:instrText>
             </w:r>
             <w:r>
               <w:rPr>
@@ -2759,7 +2779,7 @@
                 <w:noProof/>
                 <w:webHidden/>
               </w:rPr>
-              <w:t>9</w:t>
+              <w:t>12</w:t>
             </w:r>
             <w:r>
               <w:rPr>
@@ -2783,7 +2803,7 @@
               <w:lang w:eastAsia="fr-FR"/>
             </w:rPr>
           </w:pPr>
-          <w:hyperlink w:anchor="_Toc477336956" w:history="1">
+          <w:hyperlink w:anchor="_Toc477346990" w:history="1">
             <w:r>
               <w:rPr>
                 <w:rStyle w:val="Lienhypertexte"/>
@@ -2825,7 +2845,7 @@
                 <w:noProof/>
                 <w:webHidden/>
               </w:rPr>
-              <w:instrText xml:space="preserve"> PAGEREF _Toc477336956 \h </w:instrText>
+              <w:instrText xml:space="preserve"> PAGEREF _Toc477346990 \h </w:instrText>
             </w:r>
             <w:r>
               <w:rPr>
@@ -2845,7 +2865,7 @@
                 <w:noProof/>
                 <w:webHidden/>
               </w:rPr>
-              <w:t>10</w:t>
+              <w:t>13</w:t>
             </w:r>
             <w:r>
               <w:rPr>
@@ -2875,12 +2895,18 @@
           <w:numId w:val="1"/>
         </w:numPr>
       </w:pPr>
-      <w:bookmarkStart w:id="1" w:name="_Toc477336916"/>
+      <w:bookmarkStart w:id="2" w:name="_Toc477346950"/>
       <w:r>
         <w:t>Introduction</w:t>
       </w:r>
+      <w:bookmarkEnd w:id="1"/>
       <w:bookmarkEnd w:id="0"/>
-      <w:bookmarkEnd w:id="1"/>
+      <w:bookmarkEnd w:id="2"/>
+    </w:p>
+    <w:p>
+      <w:r>
+        <w:t>Tout d’abord il est important de savoir que GIP est un logiciel complexe et demandant beaucoup d’expertise.</w:t>
+      </w:r>
     </w:p>
     <w:p>
       <w:pPr>
@@ -2890,15 +2916,16 @@
           <w:numId w:val="1"/>
         </w:numPr>
       </w:pPr>
-      <w:bookmarkStart w:id="2" w:name="_Toc477332045"/>
-      <w:bookmarkStart w:id="3" w:name="_Toc477336917"/>
+      <w:bookmarkStart w:id="3" w:name="_Toc477332045"/>
+      <w:bookmarkStart w:id="4" w:name="_Toc477336917"/>
+      <w:bookmarkStart w:id="5" w:name="_Toc477346951"/>
       <w:r>
         <w:rPr>
           <w:noProof/>
           <w:lang w:eastAsia="fr-FR"/>
         </w:rPr>
         <w:drawing>
-          <wp:anchor distT="0" distB="0" distL="114300" distR="114300" simplePos="0" relativeHeight="251658240" behindDoc="1" locked="0" layoutInCell="1" allowOverlap="1" wp14:anchorId="4F15A00F" wp14:editId="0BAA38FE">
+          <wp:anchor distT="0" distB="0" distL="114300" distR="114300" simplePos="0" relativeHeight="251658240" behindDoc="1" locked="0" layoutInCell="1" allowOverlap="1" wp14:anchorId="600A90EF" wp14:editId="10671D0F">
             <wp:simplePos x="0" y="0"/>
             <wp:positionH relativeFrom="page">
               <wp:posOffset>4146550</wp:posOffset>
@@ -2953,8 +2980,9 @@
       <w:r>
         <w:t>Présentation de la société</w:t>
       </w:r>
-      <w:bookmarkEnd w:id="2"/>
       <w:bookmarkEnd w:id="3"/>
+      <w:bookmarkEnd w:id="4"/>
+      <w:bookmarkEnd w:id="5"/>
     </w:p>
     <w:p>
       <w:r>
@@ -2976,7 +3004,15 @@
         <w:t>a composante spatiale. OSCARS S.A</w:t>
       </w:r>
       <w:r>
-        <w:t xml:space="preserve"> propose aux entreprises une aide à l’optimisation et la rentabilisation d</w:t>
+        <w:t xml:space="preserve"> </w:t>
+      </w:r>
+      <w:proofErr w:type="spellStart"/>
+      <w:r>
+        <w:t>propose</w:t>
+      </w:r>
+      <w:proofErr w:type="spellEnd"/>
+      <w:r>
+        <w:t xml:space="preserve"> aux entreprises une aide à l’optimisation et la rentabilisation d</w:t>
       </w:r>
       <w:r>
         <w:t>es données au sein de le</w:t>
@@ -2990,10 +3026,27 @@
     </w:p>
     <w:p>
       <w:r>
-        <w:t>OSCARS est l’acronyme utilisé pour Oracle Spatial Consulting And Resourcing Services.</w:t>
-      </w:r>
-      <w:r>
-        <w:t xml:space="preserve"> En effet, la société propose à ses clients des services de consultance dans le domaine Oracle Spatial, mais pas que ! Elle développe également des logiciels de gestion de données spatial en temps réel, son plus connu est GIP.</w:t>
+        <w:t xml:space="preserve">OSCARS est l’acronyme utilisé pour Oracle Spatial Consulting And </w:t>
+      </w:r>
+      <w:proofErr w:type="spellStart"/>
+      <w:r>
+        <w:t>Resourcing</w:t>
+      </w:r>
+      <w:proofErr w:type="spellEnd"/>
+      <w:r>
+        <w:t xml:space="preserve"> Services.</w:t>
+      </w:r>
+      <w:r>
+        <w:t xml:space="preserve"> </w:t>
+      </w:r>
+      <w:r>
+        <w:t>L</w:t>
+      </w:r>
+      <w:r>
+        <w:t>a</w:t>
+      </w:r>
+      <w:r>
+        <w:t xml:space="preserve"> société propose à ses clients des services de consultance dans le domaine Oracle Spatial, mais pas que ! Elle développe également des logiciels de gestion de données spatial en temps réel, son plus connu est GIP.</w:t>
       </w:r>
     </w:p>
     <w:p>
@@ -3009,7 +3062,15 @@
         <w:t>OSCARS S.A</w:t>
       </w:r>
       <w:r>
-        <w:t xml:space="preserve"> propose également des formations, une assist</w:t>
+        <w:t xml:space="preserve"> </w:t>
+      </w:r>
+      <w:proofErr w:type="spellStart"/>
+      <w:r>
+        <w:t>propose</w:t>
+      </w:r>
+      <w:proofErr w:type="spellEnd"/>
+      <w:r>
+        <w:t xml:space="preserve"> également des formations, une assist</w:t>
       </w:r>
       <w:r>
         <w:t xml:space="preserve">ance, des conseils et des suivis </w:t>
@@ -3023,7 +3084,15 @@
       <w:r>
         <w:t xml:space="preserve"> Oracle</w:t>
       </w:r>
-    </w:p>
+      <w:r>
+        <w:t>.</w:t>
+      </w:r>
+    </w:p>
+    <w:p/>
+    <w:p/>
+    <w:p/>
+    <w:p/>
+    <w:p/>
     <w:p>
       <w:pPr>
         <w:pStyle w:val="Titre1"/>
@@ -3032,26 +3101,46 @@
           <w:numId w:val="1"/>
         </w:numPr>
       </w:pPr>
-      <w:bookmarkStart w:id="4" w:name="_Toc477332046"/>
-      <w:bookmarkStart w:id="5" w:name="_Toc477336918"/>
-      <w:r>
+      <w:bookmarkStart w:id="6" w:name="_Toc477332046"/>
+      <w:bookmarkStart w:id="7" w:name="_Toc477336918"/>
+      <w:bookmarkStart w:id="8" w:name="_Toc477346952"/>
+      <w:r>
+        <w:lastRenderedPageBreak/>
         <w:t>Présentation du projet</w:t>
       </w:r>
-      <w:bookmarkEnd w:id="4"/>
-      <w:bookmarkEnd w:id="5"/>
-    </w:p>
+      <w:bookmarkEnd w:id="6"/>
+      <w:bookmarkEnd w:id="7"/>
+      <w:bookmarkEnd w:id="8"/>
+    </w:p>
+    <w:p/>
     <w:p>
       <w:r>
         <w:t xml:space="preserve">L’objectif du stage consiste à ajouter des fonctionnalités tierces </w:t>
       </w:r>
       <w:r>
-        <w:t xml:space="preserve">sous forme de widgets </w:t>
+        <w:t xml:space="preserve">sous forme de </w:t>
+      </w:r>
+      <w:proofErr w:type="spellStart"/>
+      <w:r>
+        <w:t>widgets</w:t>
+      </w:r>
+      <w:proofErr w:type="spellEnd"/>
+      <w:r>
+        <w:t xml:space="preserve"> </w:t>
       </w:r>
       <w:r>
         <w:t xml:space="preserve">dans des logiciels déjà </w:t>
       </w:r>
       <w:r>
-        <w:t xml:space="preserve">existant de OSCARS </w:t>
+        <w:t xml:space="preserve">existant </w:t>
+      </w:r>
+      <w:proofErr w:type="gramStart"/>
+      <w:r>
+        <w:t>de OSCARS</w:t>
+      </w:r>
+      <w:proofErr w:type="gramEnd"/>
+      <w:r>
+        <w:t xml:space="preserve"> </w:t>
       </w:r>
       <w:r>
         <w:t>S.A.</w:t>
@@ -3062,21 +3151,55 @@
         <w:t>Ces</w:t>
       </w:r>
       <w:r>
-        <w:t xml:space="preserve"> fonctionnalités sont présentées sur un dashboard, ces </w:t>
-      </w:r>
+        <w:t xml:space="preserve"> fonctionnalités sont présentées sur un </w:t>
+      </w:r>
+      <w:proofErr w:type="spellStart"/>
+      <w:r>
+        <w:t>dashboard</w:t>
+      </w:r>
+      <w:proofErr w:type="spellEnd"/>
+      <w:r>
+        <w:t xml:space="preserve">, ces </w:t>
+      </w:r>
+      <w:proofErr w:type="spellStart"/>
       <w:r>
         <w:t>widgets</w:t>
       </w:r>
-      <w:r>
-        <w:t xml:space="preserve"> peuvent varier d’un client à l’autre selon les besoins et les demandes de celui-ci. Une horloge, un graphique et des températures sont les exemples de widgets déjà implémentés. </w:t>
-      </w:r>
-    </w:p>
-    <w:p>
-      <w:r>
-        <w:t>Un des buts des widgets est de présenter les données récupérées dans une base de données de manière plus lisible pour l’utilisateur, et ainsi permettre une vue globale. Mais aussi aidé l’utilisateur à prendre une décision ou bien juste à titre informatif (Horloge par exemple).</w:t>
-      </w:r>
-      <w:r>
-        <w:t xml:space="preserve"> Certains widgets auront pour objectif d’informer l’utilisateur de manière périodique, en effet, les données récupérées seront mises à jour par intervalle.</w:t>
+      <w:proofErr w:type="spellEnd"/>
+      <w:r>
+        <w:t xml:space="preserve"> peuvent varier d’un client à l’autre selon les besoins et les demandes de celui-ci. Une horloge, un graphique et des températures sont les exemples de </w:t>
+      </w:r>
+      <w:proofErr w:type="spellStart"/>
+      <w:r>
+        <w:t>widgets</w:t>
+      </w:r>
+      <w:proofErr w:type="spellEnd"/>
+      <w:r>
+        <w:t xml:space="preserve"> déjà implémentés. </w:t>
+      </w:r>
+    </w:p>
+    <w:p>
+      <w:r>
+        <w:t xml:space="preserve">Un des buts des </w:t>
+      </w:r>
+      <w:proofErr w:type="spellStart"/>
+      <w:r>
+        <w:t>widgets</w:t>
+      </w:r>
+      <w:proofErr w:type="spellEnd"/>
+      <w:r>
+        <w:t xml:space="preserve"> est de présenter les données récupérées dans une base de données de manière plus lisible pour l’utilisateur, et ainsi permettre une vue globale. Mais aussi aidé l’utilisateur à prendre une décision ou bien juste à titre informatif (Horloge par exemple).</w:t>
+      </w:r>
+      <w:r>
+        <w:t xml:space="preserve"> Certains </w:t>
+      </w:r>
+      <w:proofErr w:type="spellStart"/>
+      <w:r>
+        <w:t>widgets</w:t>
+      </w:r>
+      <w:proofErr w:type="spellEnd"/>
+      <w:r>
+        <w:t xml:space="preserve"> auront pour objectif d’informer l’utilisateur de manière périodique, en effet, les données récupérées seront mises à jour par intervalle.</w:t>
       </w:r>
       <w:r>
         <w:t xml:space="preserve"> </w:t>
@@ -3084,11 +3207,48 @@
     </w:p>
     <w:p>
       <w:r>
-        <w:lastRenderedPageBreak/>
-        <w:t xml:space="preserve">Une des principales spécifications de ces widgets est la configuration, en effet, celui-ci pourra être paramétré soit dans un configurator, soit dans le logiciel lui-même. </w:t>
-      </w:r>
-      <w:r>
-        <w:t>Les widgets possèdent également un système de drag’n’drop, ainsi l’utilisateur pourra réordonner ses widgets comme bon lui semble.</w:t>
+        <w:t xml:space="preserve">Une des principales spécifications de ces </w:t>
+      </w:r>
+      <w:proofErr w:type="spellStart"/>
+      <w:r>
+        <w:t>widgets</w:t>
+      </w:r>
+      <w:proofErr w:type="spellEnd"/>
+      <w:r>
+        <w:t xml:space="preserve"> est la configuration, en effet, celui-ci pourra être paramétré soit dans un </w:t>
+      </w:r>
+      <w:proofErr w:type="spellStart"/>
+      <w:r>
+        <w:t>configurator</w:t>
+      </w:r>
+      <w:proofErr w:type="spellEnd"/>
+      <w:r>
+        <w:t xml:space="preserve">, soit dans le logiciel lui-même. </w:t>
+      </w:r>
+      <w:r>
+        <w:t xml:space="preserve">Les </w:t>
+      </w:r>
+      <w:proofErr w:type="spellStart"/>
+      <w:r>
+        <w:t>widgets</w:t>
+      </w:r>
+      <w:proofErr w:type="spellEnd"/>
+      <w:r>
+        <w:t xml:space="preserve"> possèdent également un système de </w:t>
+      </w:r>
+      <w:proofErr w:type="spellStart"/>
+      <w:r>
+        <w:t>drag’n’drop</w:t>
+      </w:r>
+      <w:proofErr w:type="spellEnd"/>
+      <w:r>
+        <w:t xml:space="preserve">, ainsi l’utilisateur pourra </w:t>
+      </w:r>
+      <w:r>
+        <w:t xml:space="preserve">les </w:t>
+      </w:r>
+      <w:r>
+        <w:t>réordonner comme bon lui semble.</w:t>
       </w:r>
     </w:p>
     <w:p/>
@@ -3100,39 +3260,45 @@
           <w:numId w:val="1"/>
         </w:numPr>
       </w:pPr>
-      <w:bookmarkStart w:id="6" w:name="_Toc477332047"/>
-      <w:bookmarkStart w:id="7" w:name="_Toc477336919"/>
+      <w:bookmarkStart w:id="9" w:name="_Toc477332047"/>
+      <w:bookmarkStart w:id="10" w:name="_Toc477336919"/>
+      <w:bookmarkStart w:id="11" w:name="_Toc477346953"/>
       <w:r>
         <w:t>Méthodes, outils et technologies</w:t>
       </w:r>
-      <w:bookmarkStart w:id="8" w:name="_Toc477332048"/>
-      <w:bookmarkEnd w:id="6"/>
-      <w:bookmarkEnd w:id="7"/>
-    </w:p>
-    <w:p>
-      <w:pPr>
-        <w:pStyle w:val="Titre2"/>
-      </w:pPr>
-      <w:bookmarkStart w:id="9" w:name="_Toc477336920"/>
-      <w:r>
-        <w:t>Méthode d’analyse</w:t>
-      </w:r>
-      <w:bookmarkEnd w:id="8"/>
+      <w:bookmarkStart w:id="12" w:name="_Toc477332048"/>
       <w:bookmarkEnd w:id="9"/>
-    </w:p>
-    <w:p>
-      <w:pPr>
-        <w:pStyle w:val="Titre2"/>
-      </w:pPr>
-      <w:bookmarkStart w:id="10" w:name="_Toc477332049"/>
-      <w:bookmarkStart w:id="11" w:name="_Toc477336921"/>
-      <w:r>
-        <w:t>Outils et logiciels</w:t>
-      </w:r>
       <w:bookmarkEnd w:id="10"/>
       <w:bookmarkEnd w:id="11"/>
     </w:p>
     <w:p>
+      <w:pPr>
+        <w:pStyle w:val="Titre2"/>
+      </w:pPr>
+      <w:bookmarkStart w:id="13" w:name="_Toc477336920"/>
+      <w:bookmarkStart w:id="14" w:name="_Toc477346954"/>
+      <w:r>
+        <w:t>Méthode d’analyse</w:t>
+      </w:r>
+      <w:bookmarkEnd w:id="12"/>
+      <w:bookmarkEnd w:id="13"/>
+      <w:bookmarkEnd w:id="14"/>
+    </w:p>
+    <w:p>
+      <w:pPr>
+        <w:pStyle w:val="Titre2"/>
+      </w:pPr>
+      <w:bookmarkStart w:id="15" w:name="_Toc477332049"/>
+      <w:bookmarkStart w:id="16" w:name="_Toc477336921"/>
+      <w:bookmarkStart w:id="17" w:name="_Toc477346955"/>
+      <w:r>
+        <w:t>Outils et logiciels</w:t>
+      </w:r>
+      <w:bookmarkEnd w:id="15"/>
+      <w:bookmarkEnd w:id="16"/>
+      <w:bookmarkEnd w:id="17"/>
+    </w:p>
+    <w:p>
       <w:r>
         <w:t>OSCARS S.A</w:t>
       </w:r>
@@ -3171,24 +3337,28 @@
       <w:pPr>
         <w:pStyle w:val="Titre3"/>
       </w:pPr>
-      <w:bookmarkStart w:id="12" w:name="_Toc477336922"/>
+      <w:bookmarkStart w:id="18" w:name="_Toc477336922"/>
+      <w:bookmarkStart w:id="19" w:name="_Toc477346956"/>
       <w:r>
         <w:t>J</w:t>
       </w:r>
       <w:r>
         <w:t>IRA</w:t>
       </w:r>
-      <w:bookmarkEnd w:id="12"/>
+      <w:bookmarkEnd w:id="18"/>
+      <w:bookmarkEnd w:id="19"/>
     </w:p>
     <w:p>
       <w:pPr>
         <w:pStyle w:val="Titre3"/>
       </w:pPr>
-      <w:bookmarkStart w:id="13" w:name="_Toc477336923"/>
+      <w:bookmarkStart w:id="20" w:name="_Toc477336923"/>
+      <w:bookmarkStart w:id="21" w:name="_Toc477346957"/>
       <w:r>
         <w:t>SYNO</w:t>
       </w:r>
-      <w:bookmarkEnd w:id="13"/>
+      <w:bookmarkEnd w:id="20"/>
+      <w:bookmarkEnd w:id="21"/>
       <w:r>
         <w:t xml:space="preserve"> </w:t>
       </w:r>
@@ -3197,17 +3367,20 @@
       <w:pPr>
         <w:pStyle w:val="Titre3"/>
       </w:pPr>
-      <w:bookmarkStart w:id="14" w:name="_Toc477336924"/>
+      <w:bookmarkStart w:id="22" w:name="_Toc477336924"/>
+      <w:bookmarkStart w:id="23" w:name="_Toc477346958"/>
       <w:r>
         <w:t>HIPCHAT</w:t>
       </w:r>
-      <w:bookmarkEnd w:id="14"/>
+      <w:bookmarkEnd w:id="22"/>
+      <w:bookmarkEnd w:id="23"/>
     </w:p>
     <w:p>
       <w:pPr>
         <w:pStyle w:val="Titre3"/>
       </w:pPr>
-      <w:bookmarkStart w:id="15" w:name="_Toc477336925"/>
+      <w:bookmarkStart w:id="24" w:name="_Toc477336925"/>
+      <w:bookmarkStart w:id="25" w:name="_Toc477346959"/>
       <w:r>
         <w:t>BI</w:t>
       </w:r>
@@ -3217,7 +3390,8 @@
       <w:r>
         <w:t>BUCKET</w:t>
       </w:r>
-      <w:bookmarkEnd w:id="15"/>
+      <w:bookmarkEnd w:id="24"/>
+      <w:bookmarkEnd w:id="25"/>
       <w:r>
         <w:t xml:space="preserve"> </w:t>
       </w:r>
@@ -3226,42 +3400,164 @@
       <w:pPr>
         <w:pStyle w:val="Titre3"/>
       </w:pPr>
-      <w:bookmarkStart w:id="16" w:name="_Toc477336926"/>
+      <w:bookmarkStart w:id="26" w:name="_Toc477336926"/>
+      <w:bookmarkStart w:id="27" w:name="_Toc477346960"/>
       <w:r>
         <w:t>GIT</w:t>
       </w:r>
-      <w:bookmarkEnd w:id="16"/>
+      <w:bookmarkEnd w:id="26"/>
+      <w:bookmarkEnd w:id="27"/>
+    </w:p>
+    <w:p>
+      <w:r>
+        <w:rPr>
+          <w:noProof/>
+          <w:lang w:eastAsia="fr-FR"/>
+        </w:rPr>
+        <w:drawing>
+          <wp:inline distT="0" distB="0" distL="0" distR="0">
+            <wp:extent cx="2106524" cy="880534"/>
+            <wp:effectExtent l="0" t="0" r="8255" b="0"/>
+            <wp:docPr id="13" name="Image 13" descr="C:\Users\dark-\Pictures\TFE\git.png"/>
+            <wp:cNvGraphicFramePr>
+              <a:graphicFrameLocks xmlns:a="http://schemas.openxmlformats.org/drawingml/2006/main" noChangeAspect="1"/>
+            </wp:cNvGraphicFramePr>
+            <a:graphic xmlns:a="http://schemas.openxmlformats.org/drawingml/2006/main">
+              <a:graphicData uri="http://schemas.openxmlformats.org/drawingml/2006/picture">
+                <pic:pic xmlns:pic="http://schemas.openxmlformats.org/drawingml/2006/picture">
+                  <pic:nvPicPr>
+                    <pic:cNvPr id="0" name="Picture 18" descr="C:\Users\dark-\Pictures\TFE\git.png"/>
+                    <pic:cNvPicPr>
+                      <a:picLocks noChangeAspect="1" noChangeArrowheads="1"/>
+                    </pic:cNvPicPr>
+                  </pic:nvPicPr>
+                  <pic:blipFill>
+                    <a:blip r:embed="rId9" cstate="print">
+                      <a:extLst>
+                        <a:ext uri="{28A0092B-C50C-407E-A947-70E740481C1C}">
+                          <a14:useLocalDpi xmlns:a14="http://schemas.microsoft.com/office/drawing/2010/main" val="0"/>
+                        </a:ext>
+                      </a:extLst>
+                    </a:blip>
+                    <a:srcRect/>
+                    <a:stretch>
+                      <a:fillRect/>
+                    </a:stretch>
+                  </pic:blipFill>
+                  <pic:spPr bwMode="auto">
+                    <a:xfrm>
+                      <a:off x="0" y="0"/>
+                      <a:ext cx="2128898" cy="889887"/>
+                    </a:xfrm>
+                    <a:prstGeom prst="rect">
+                      <a:avLst/>
+                    </a:prstGeom>
+                    <a:noFill/>
+                    <a:ln>
+                      <a:noFill/>
+                    </a:ln>
+                  </pic:spPr>
+                </pic:pic>
+              </a:graphicData>
+            </a:graphic>
+          </wp:inline>
+        </w:drawing>
+      </w:r>
     </w:p>
     <w:p>
       <w:pPr>
         <w:pStyle w:val="Titre3"/>
       </w:pPr>
-      <w:bookmarkStart w:id="17" w:name="_Toc477336927"/>
+      <w:bookmarkStart w:id="28" w:name="_Toc477336927"/>
+      <w:bookmarkStart w:id="29" w:name="_Toc477346961"/>
       <w:r>
         <w:t>ONEDRIVE</w:t>
       </w:r>
-      <w:bookmarkEnd w:id="17"/>
+      <w:bookmarkEnd w:id="28"/>
+      <w:bookmarkEnd w:id="29"/>
       <w:r>
         <w:t xml:space="preserve"> </w:t>
       </w:r>
     </w:p>
     <w:p>
+      <w:r>
+        <w:rPr>
+          <w:noProof/>
+          <w:lang w:eastAsia="fr-FR"/>
+        </w:rPr>
+        <w:drawing>
+          <wp:inline distT="0" distB="0" distL="0" distR="0">
+            <wp:extent cx="1168400" cy="1168400"/>
+            <wp:effectExtent l="0" t="0" r="0" b="0"/>
+            <wp:docPr id="12" name="Image 12" descr="C:\Users\dark-\Pictures\TFE\onedrive.png"/>
+            <wp:cNvGraphicFramePr>
+              <a:graphicFrameLocks xmlns:a="http://schemas.openxmlformats.org/drawingml/2006/main" noChangeAspect="1"/>
+            </wp:cNvGraphicFramePr>
+            <a:graphic xmlns:a="http://schemas.openxmlformats.org/drawingml/2006/main">
+              <a:graphicData uri="http://schemas.openxmlformats.org/drawingml/2006/picture">
+                <pic:pic xmlns:pic="http://schemas.openxmlformats.org/drawingml/2006/picture">
+                  <pic:nvPicPr>
+                    <pic:cNvPr id="0" name="Picture 17" descr="C:\Users\dark-\Pictures\TFE\onedrive.png"/>
+                    <pic:cNvPicPr>
+                      <a:picLocks noChangeAspect="1" noChangeArrowheads="1"/>
+                    </pic:cNvPicPr>
+                  </pic:nvPicPr>
+                  <pic:blipFill>
+                    <a:blip r:embed="rId10" cstate="print">
+                      <a:extLst>
+                        <a:ext uri="{28A0092B-C50C-407E-A947-70E740481C1C}">
+                          <a14:useLocalDpi xmlns:a14="http://schemas.microsoft.com/office/drawing/2010/main" val="0"/>
+                        </a:ext>
+                      </a:extLst>
+                    </a:blip>
+                    <a:srcRect/>
+                    <a:stretch>
+                      <a:fillRect/>
+                    </a:stretch>
+                  </pic:blipFill>
+                  <pic:spPr bwMode="auto">
+                    <a:xfrm>
+                      <a:off x="0" y="0"/>
+                      <a:ext cx="1171855" cy="1171855"/>
+                    </a:xfrm>
+                    <a:prstGeom prst="rect">
+                      <a:avLst/>
+                    </a:prstGeom>
+                    <a:noFill/>
+                    <a:ln>
+                      <a:noFill/>
+                    </a:ln>
+                  </pic:spPr>
+                </pic:pic>
+              </a:graphicData>
+            </a:graphic>
+          </wp:inline>
+        </w:drawing>
+      </w:r>
+    </w:p>
+    <w:p>
       <w:pPr>
         <w:pStyle w:val="Titre3"/>
       </w:pPr>
-      <w:bookmarkStart w:id="18" w:name="_Toc477336928"/>
-      <w:r>
+      <w:bookmarkStart w:id="30" w:name="_Toc477336928"/>
+      <w:bookmarkStart w:id="31" w:name="_Toc477346962"/>
+      <w:proofErr w:type="spellStart"/>
+      <w:r>
+        <w:lastRenderedPageBreak/>
         <w:t>Netbeans</w:t>
       </w:r>
-      <w:bookmarkEnd w:id="18"/>
+      <w:bookmarkEnd w:id="30"/>
+      <w:bookmarkEnd w:id="31"/>
+      <w:proofErr w:type="spellEnd"/>
     </w:p>
     <w:p>
       <w:r>
         <w:rPr>
           <w:noProof/>
+          <w:lang w:eastAsia="fr-FR"/>
         </w:rPr>
         <w:drawing>
-          <wp:anchor distT="0" distB="0" distL="114300" distR="114300" simplePos="0" relativeHeight="251659264" behindDoc="0" locked="0" layoutInCell="1" allowOverlap="1" wp14:anchorId="71A49E0F" wp14:editId="53508A27">
+          <wp:anchor distT="0" distB="0" distL="114300" distR="114300" simplePos="0" relativeHeight="251659264" behindDoc="0" locked="0" layoutInCell="1" allowOverlap="1" wp14:anchorId="4F30C63C" wp14:editId="1D31B9BA">
             <wp:simplePos x="0" y="0"/>
             <wp:positionH relativeFrom="margin">
               <wp:posOffset>-28575</wp:posOffset>
@@ -3286,7 +3582,7 @@
                     </pic:cNvPicPr>
                   </pic:nvPicPr>
                   <pic:blipFill>
-                    <a:blip r:embed="rId9">
+                    <a:blip r:embed="rId11">
                       <a:extLst>
                         <a:ext uri="{28A0092B-C50C-407E-A947-70E740481C1C}">
                           <a14:useLocalDpi xmlns:a14="http://schemas.microsoft.com/office/drawing/2010/main" val="0"/>
@@ -3331,6 +3627,7 @@
       <w:r>
         <w:t>« </w:t>
       </w:r>
+      <w:proofErr w:type="spellStart"/>
       <w:r>
         <w:rPr>
           <w:rStyle w:val="lang-en"/>
@@ -3340,6 +3637,7 @@
         </w:rPr>
         <w:t>NetBeans</w:t>
       </w:r>
+      <w:proofErr w:type="spellEnd"/>
       <w:r>
         <w:t xml:space="preserve"> est un </w:t>
       </w:r>
@@ -3372,10 +3670,26 @@
         <w:t xml:space="preserve"> sous licence CDDL (</w:t>
       </w:r>
       <w:r>
-        <w:t>Common Development and Distribution License</w:t>
-      </w:r>
-      <w:r>
-        <w:t xml:space="preserve">) et GPLv2. En plus de Java, NetBeans permet la prise en charge native de divers langages tels le </w:t>
+        <w:t xml:space="preserve">Common </w:t>
+      </w:r>
+      <w:proofErr w:type="spellStart"/>
+      <w:r>
+        <w:t>Development</w:t>
+      </w:r>
+      <w:proofErr w:type="spellEnd"/>
+      <w:r>
+        <w:t xml:space="preserve"> and Distribution License</w:t>
+      </w:r>
+      <w:r>
+        <w:t xml:space="preserve">) et GPLv2. En plus de Java, </w:t>
+      </w:r>
+      <w:proofErr w:type="spellStart"/>
+      <w:r>
+        <w:t>NetBeans</w:t>
+      </w:r>
+      <w:proofErr w:type="spellEnd"/>
+      <w:r>
+        <w:t xml:space="preserve"> permet la prise en charge native de divers langages tels le </w:t>
       </w:r>
       <w:r>
         <w:t>C</w:t>
@@ -3402,8 +3716,13 @@
         <w:t xml:space="preserve">, </w:t>
       </w:r>
       <w:r>
-        <w:t>le Groovy</w:t>
-      </w:r>
+        <w:t xml:space="preserve">le </w:t>
+      </w:r>
+      <w:proofErr w:type="spellStart"/>
+      <w:r>
+        <w:t>Groovy</w:t>
+      </w:r>
+      <w:proofErr w:type="spellEnd"/>
       <w:r>
         <w:t xml:space="preserve">, </w:t>
       </w:r>
@@ -3453,9 +3772,11 @@
       <w:r>
         <w:t xml:space="preserve">, </w:t>
       </w:r>
+      <w:proofErr w:type="spellStart"/>
       <w:r>
         <w:t>refactoring</w:t>
       </w:r>
+      <w:proofErr w:type="spellEnd"/>
       <w:r>
         <w:t>, éditeur graphique d'interfaces et de pages Web).</w:t>
       </w:r>
@@ -3465,7 +3786,15 @@
         <w:pStyle w:val="NormalWeb"/>
       </w:pPr>
       <w:r>
-        <w:t xml:space="preserve">Compilé en Java, NetBeans est disponible sous </w:t>
+        <w:t xml:space="preserve">Compilé en Java, </w:t>
+      </w:r>
+      <w:proofErr w:type="spellStart"/>
+      <w:r>
+        <w:t>NetBeans</w:t>
+      </w:r>
+      <w:proofErr w:type="spellEnd"/>
+      <w:r>
+        <w:t xml:space="preserve"> est disponible sous </w:t>
       </w:r>
       <w:r>
         <w:t>Windows</w:t>
@@ -3501,7 +3830,15 @@
         <w:t>Mac OS X</w:t>
       </w:r>
       <w:r>
-        <w:t xml:space="preserve"> ou sous une version indépendante des systèmes d'exploitation (requérant une machine virtuelle Java). Un environnement Java Development Kit </w:t>
+        <w:t xml:space="preserve"> ou sous une version indépendante des systèmes d'exploitation (requérant une machine virtuelle Java). Un environnement Java </w:t>
+      </w:r>
+      <w:proofErr w:type="spellStart"/>
+      <w:r>
+        <w:t>Development</w:t>
+      </w:r>
+      <w:proofErr w:type="spellEnd"/>
+      <w:r>
+        <w:t xml:space="preserve"> Kit </w:t>
       </w:r>
       <w:r>
         <w:t>JDK</w:t>
@@ -3514,8 +3851,13 @@
       <w:pPr>
         <w:pStyle w:val="NormalWeb"/>
       </w:pPr>
-      <w:r>
-        <w:t>NetBeans c</w:t>
+      <w:proofErr w:type="spellStart"/>
+      <w:r>
+        <w:t>NetBeans</w:t>
+      </w:r>
+      <w:proofErr w:type="spellEnd"/>
+      <w:r>
+        <w:t xml:space="preserve"> c</w:t>
       </w:r>
       <w:r>
         <w:t>onstitue par ailleurs une plate</w:t>
@@ -3533,34 +3875,37 @@
         <w:t>IDE</w:t>
       </w:r>
       <w:r>
-        <w:t xml:space="preserve"> Ne</w:t>
-      </w:r>
-      <w:r>
-        <w:t>tBeans s'appuie sur cette plate</w:t>
-      </w:r>
-      <w:r>
-        <w:t>forme.</w:t>
-      </w:r>
-      <w:r>
-        <w:t> »</w:t>
+        <w:t xml:space="preserve"> </w:t>
+      </w:r>
+      <w:proofErr w:type="spellStart"/>
+      <w:r>
+        <w:t>NetBeans</w:t>
+      </w:r>
+      <w:proofErr w:type="spellEnd"/>
+      <w:r>
+        <w:t xml:space="preserve"> s'appuie sur cette plateforme. »</w:t>
       </w:r>
     </w:p>
     <w:p>
       <w:pPr>
         <w:pStyle w:val="Titre3"/>
       </w:pPr>
-      <w:bookmarkStart w:id="19" w:name="_Toc477336929"/>
-      <w:r>
-        <w:lastRenderedPageBreak/>
+      <w:bookmarkStart w:id="32" w:name="_Toc477336929"/>
+      <w:bookmarkStart w:id="33" w:name="_Toc477346963"/>
+      <w:proofErr w:type="spellStart"/>
+      <w:r>
         <w:t>IntelliJ</w:t>
       </w:r>
-      <w:bookmarkEnd w:id="19"/>
+      <w:bookmarkEnd w:id="32"/>
+      <w:bookmarkEnd w:id="33"/>
+      <w:proofErr w:type="spellEnd"/>
     </w:p>
     <w:p>
       <w:pPr>
         <w:pStyle w:val="Titre3"/>
       </w:pPr>
-      <w:bookmarkStart w:id="20" w:name="_Toc477336930"/>
+      <w:bookmarkStart w:id="34" w:name="_Toc477336930"/>
+      <w:bookmarkStart w:id="35" w:name="_Toc477346964"/>
       <w:r>
         <w:rPr>
           <w:noProof/>
@@ -3592,7 +3937,7 @@
                     </pic:cNvPicPr>
                   </pic:nvPicPr>
                   <pic:blipFill>
-                    <a:blip r:embed="rId10" cstate="print">
+                    <a:blip r:embed="rId12" cstate="print">
                       <a:extLst>
                         <a:ext uri="{28A0092B-C50C-407E-A947-70E740481C1C}">
                           <a14:useLocalDpi xmlns:a14="http://schemas.microsoft.com/office/drawing/2010/main" val="0"/>
@@ -3623,18 +3968,28 @@
           </wp:anchor>
         </w:drawing>
       </w:r>
-      <w:bookmarkEnd w:id="20"/>
+      <w:bookmarkEnd w:id="34"/>
+      <w:bookmarkEnd w:id="35"/>
     </w:p>
     <w:p>
       <w:r>
         <w:t>« </w:t>
       </w:r>
+      <w:proofErr w:type="spellStart"/>
       <w:r>
         <w:rPr>
           <w:b/>
           <w:bCs/>
         </w:rPr>
-        <w:t>IntelliJ IDEA</w:t>
+        <w:t>IntelliJ</w:t>
+      </w:r>
+      <w:proofErr w:type="spellEnd"/>
+      <w:r>
+        <w:rPr>
+          <w:b/>
+          <w:bCs/>
+        </w:rPr>
+        <w:t xml:space="preserve"> IDEA</w:t>
       </w:r>
       <w:r>
         <w:t xml:space="preserve"> est un </w:t>
@@ -3651,28 +4006,111 @@
       <w:r>
         <w:t xml:space="preserve"> commercial développé par </w:t>
       </w:r>
+      <w:proofErr w:type="spellStart"/>
       <w:r>
         <w:t>JetBrains</w:t>
       </w:r>
-      <w:r>
-        <w:t xml:space="preserve">. Il est fréquemment appelé par le simple </w:t>
-      </w:r>
-      <w:r>
-        <w:t>nom d’« IntelliJ » ou « IDEA ».</w:t>
-      </w:r>
-    </w:p>
-    <w:p>
-      <w:r>
-        <w:t>IntelliJ IDEA met à disposition du développeur une panoplie de langages informatique tels que : Java, JavaScipt, CoffeeScript, HTML/ XHTML/ CSS, XML/ XSL, Python, ActionScript, Ruby, Groovy, PHP, Scala ou encore Kotlin</w:t>
-      </w:r>
+      <w:proofErr w:type="spellEnd"/>
+      <w:r>
+        <w:t>. Il est fréquemment appelé par le simple nom d’« </w:t>
+      </w:r>
+      <w:proofErr w:type="spellStart"/>
+      <w:r>
+        <w:t>IntelliJ</w:t>
+      </w:r>
+      <w:proofErr w:type="spellEnd"/>
+      <w:r>
+        <w:t> » ou « IDEA ».</w:t>
+      </w:r>
+    </w:p>
+    <w:p>
+      <w:proofErr w:type="spellStart"/>
+      <w:r>
+        <w:t>IntelliJ</w:t>
+      </w:r>
+      <w:proofErr w:type="spellEnd"/>
+      <w:r>
+        <w:t xml:space="preserve"> IDEA met à disposition du développeur une panoplie de langages informatique tels que : Java, </w:t>
+      </w:r>
+      <w:proofErr w:type="spellStart"/>
+      <w:r>
+        <w:t>JavaScipt</w:t>
+      </w:r>
+      <w:proofErr w:type="spellEnd"/>
+      <w:r>
+        <w:t xml:space="preserve">, </w:t>
+      </w:r>
+      <w:proofErr w:type="spellStart"/>
+      <w:r>
+        <w:t>CoffeeScript</w:t>
+      </w:r>
+      <w:proofErr w:type="spellEnd"/>
+      <w:r>
+        <w:t xml:space="preserve">, HTML/ XHTML/ CSS, XML/ XSL, Python, </w:t>
+      </w:r>
+      <w:proofErr w:type="spellStart"/>
+      <w:r>
+        <w:t>ActionScript</w:t>
+      </w:r>
+      <w:proofErr w:type="spellEnd"/>
+      <w:r>
+        <w:t xml:space="preserve">, Ruby, </w:t>
+      </w:r>
+      <w:proofErr w:type="spellStart"/>
+      <w:r>
+        <w:t>Groovy</w:t>
+      </w:r>
+      <w:proofErr w:type="spellEnd"/>
+      <w:r>
+        <w:t xml:space="preserve">, PHP, Scala ou encore </w:t>
+      </w:r>
+      <w:proofErr w:type="spellStart"/>
+      <w:r>
+        <w:t>Kotlin</w:t>
+      </w:r>
+      <w:proofErr w:type="spellEnd"/>
       <w:r>
         <w:t>.</w:t>
       </w:r>
     </w:p>
     <w:p>
-      <w:r>
-        <w:t>IntelliJ IDEA permet également de géré un large éventail de technologies et de frameworks : Hibernate / JPA, Google Web Toolkit, Spring</w:t>
-      </w:r>
+      <w:proofErr w:type="spellStart"/>
+      <w:r>
+        <w:t>IntelliJ</w:t>
+      </w:r>
+      <w:proofErr w:type="spellEnd"/>
+      <w:r>
+        <w:t xml:space="preserve"> IDEA permet également de géré un large éventail de technologies et de </w:t>
+      </w:r>
+      <w:proofErr w:type="spellStart"/>
+      <w:r>
+        <w:t>frameworks</w:t>
+      </w:r>
+      <w:proofErr w:type="spellEnd"/>
+      <w:r>
+        <w:t xml:space="preserve"> : </w:t>
+      </w:r>
+      <w:proofErr w:type="spellStart"/>
+      <w:r>
+        <w:t>Hibernate</w:t>
+      </w:r>
+      <w:proofErr w:type="spellEnd"/>
+      <w:r>
+        <w:t xml:space="preserve"> / JPA, Google Web </w:t>
+      </w:r>
+      <w:proofErr w:type="spellStart"/>
+      <w:r>
+        <w:t>Toolkit</w:t>
+      </w:r>
+      <w:proofErr w:type="spellEnd"/>
+      <w:r>
+        <w:t xml:space="preserve">, </w:t>
+      </w:r>
+      <w:proofErr w:type="spellStart"/>
+      <w:r>
+        <w:t>Spring</w:t>
+      </w:r>
+      <w:proofErr w:type="spellEnd"/>
       <w:r>
         <w:t>, AJAX, EJB, etc.</w:t>
       </w:r>
@@ -3691,14 +4129,37 @@
         <w:t>s</w:t>
       </w:r>
       <w:r>
-        <w:t xml:space="preserve"> à différents serveurs : GlasshFish, Tomcat, </w:t>
-      </w:r>
-      <w:r>
-        <w:t xml:space="preserve">Jetty ou encore </w:t>
-      </w:r>
+        <w:t xml:space="preserve"> à différents serveurs : </w:t>
+      </w:r>
+      <w:proofErr w:type="spellStart"/>
+      <w:r>
+        <w:t>GlasshFish</w:t>
+      </w:r>
+      <w:proofErr w:type="spellEnd"/>
+      <w:r>
+        <w:t xml:space="preserve">, </w:t>
+      </w:r>
+      <w:proofErr w:type="spellStart"/>
+      <w:r>
+        <w:t>Tomcat</w:t>
+      </w:r>
+      <w:proofErr w:type="spellEnd"/>
+      <w:r>
+        <w:t xml:space="preserve">, </w:t>
+      </w:r>
+      <w:proofErr w:type="spellStart"/>
+      <w:r>
+        <w:t>Jetty</w:t>
+      </w:r>
+      <w:proofErr w:type="spellEnd"/>
+      <w:r>
+        <w:t xml:space="preserve"> ou encore </w:t>
+      </w:r>
+      <w:proofErr w:type="spellStart"/>
       <w:r>
         <w:t>WebLogic</w:t>
       </w:r>
+      <w:proofErr w:type="spellEnd"/>
       <w:r>
         <w:t>.</w:t>
       </w:r>
@@ -3707,11 +4168,18 @@
       <w:pPr>
         <w:pStyle w:val="Titre3"/>
       </w:pPr>
-      <w:bookmarkStart w:id="21" w:name="_Toc477336931"/>
-      <w:r>
-        <w:t>SQL developper</w:t>
-      </w:r>
-      <w:bookmarkEnd w:id="21"/>
+      <w:bookmarkStart w:id="36" w:name="_Toc477336931"/>
+      <w:bookmarkStart w:id="37" w:name="_Toc477346965"/>
+      <w:r>
+        <w:t xml:space="preserve">SQL </w:t>
+      </w:r>
+      <w:proofErr w:type="spellStart"/>
+      <w:r>
+        <w:t>developper</w:t>
+      </w:r>
+      <w:bookmarkEnd w:id="36"/>
+      <w:bookmarkEnd w:id="37"/>
+      <w:proofErr w:type="spellEnd"/>
     </w:p>
     <w:p>
       <w:r>
@@ -3753,7 +4221,7 @@
                     </pic:cNvPicPr>
                   </pic:nvPicPr>
                   <pic:blipFill>
-                    <a:blip r:embed="rId11">
+                    <a:blip r:embed="rId13">
                       <a:extLst>
                         <a:ext uri="{28A0092B-C50C-407E-A947-70E740481C1C}">
                           <a14:useLocalDpi xmlns:a14="http://schemas.microsoft.com/office/drawing/2010/main" val="0"/>
@@ -3797,8 +4265,17 @@
           <w:b/>
           <w:bCs/>
         </w:rPr>
-        <w:t>Oracle SQL Developer</w:t>
-      </w:r>
+        <w:t xml:space="preserve">Oracle SQL </w:t>
+      </w:r>
+      <w:proofErr w:type="spellStart"/>
+      <w:r>
+        <w:rPr>
+          <w:b/>
+          <w:bCs/>
+        </w:rPr>
+        <w:t>Developer</w:t>
+      </w:r>
+      <w:proofErr w:type="spellEnd"/>
       <w:r>
         <w:t xml:space="preserve"> est un </w:t>
       </w:r>
@@ -3809,7 +4286,15 @@
         <w:t>environnement de développement intégré</w:t>
       </w:r>
       <w:r>
-        <w:t xml:space="preserve"> (EDI) multi-plateforme, fourni gratuitement par </w:t>
+        <w:t xml:space="preserve"> (EDI) </w:t>
+      </w:r>
+      <w:proofErr w:type="spellStart"/>
+      <w:r>
+        <w:t>multi-plateforme</w:t>
+      </w:r>
+      <w:proofErr w:type="spellEnd"/>
+      <w:r>
+        <w:t xml:space="preserve">, fourni gratuitement par </w:t>
       </w:r>
       <w:r>
         <w:rPr>
@@ -3824,7 +4309,21 @@
         <w:rPr>
           <w:rFonts w:eastAsiaTheme="majorEastAsia"/>
         </w:rPr>
-        <w:t>Java Development Kit</w:t>
+        <w:t xml:space="preserve">Java </w:t>
+      </w:r>
+      <w:proofErr w:type="spellStart"/>
+      <w:r>
+        <w:rPr>
+          <w:rFonts w:eastAsiaTheme="majorEastAsia"/>
+        </w:rPr>
+        <w:t>Development</w:t>
+      </w:r>
+      <w:proofErr w:type="spellEnd"/>
+      <w:r>
+        <w:rPr>
+          <w:rFonts w:eastAsiaTheme="majorEastAsia"/>
+        </w:rPr>
+        <w:t xml:space="preserve"> Kit</w:t>
       </w:r>
       <w:r>
         <w:t xml:space="preserve">). C'est un outil graphique permettant d'interroger des </w:t>
@@ -3854,22 +4353,36 @@
         <w:t>SQL</w:t>
       </w:r>
       <w:r>
-        <w:t>.</w:t>
-      </w:r>
-      <w:r>
-        <w:t> </w:t>
-      </w:r>
-      <w:r>
-        <w:t xml:space="preserve"> </w:t>
-      </w:r>
-      <w:r>
-        <w:t>Oracle SQL Developer permet le développement de A à Z d'applications en PL/SQL, la mise à disposition de feuilles de travail pour exécuter les requêtes et les scripts, une console pour l'</w:t>
+        <w:t>. </w:t>
+      </w:r>
+      <w:r>
+        <w:t xml:space="preserve"> Oracle SQL </w:t>
+      </w:r>
+      <w:proofErr w:type="spellStart"/>
+      <w:r>
+        <w:t>Developer</w:t>
+      </w:r>
+      <w:proofErr w:type="spellEnd"/>
+      <w:r>
+        <w:t xml:space="preserve"> permet le développement de A à Z d'applications en PL/SQL, la mise à disposition de feuilles de travail pour exécuter les requêtes et les scripts, une console pour l'</w:t>
       </w:r>
       <w:r>
         <w:t>administration de bases de données</w:t>
       </w:r>
       <w:r>
-        <w:t xml:space="preserve"> (DBA), une interface pour la génération de rapports (reporting), une solution complète de conception du </w:t>
+        <w:t xml:space="preserve"> (DBA), une interface </w:t>
+      </w:r>
+      <w:r>
+        <w:lastRenderedPageBreak/>
+        <w:t>pour la génération de rapports (</w:t>
+      </w:r>
+      <w:proofErr w:type="spellStart"/>
+      <w:r>
+        <w:t>reporting</w:t>
+      </w:r>
+      <w:proofErr w:type="spellEnd"/>
+      <w:r>
+        <w:t xml:space="preserve">), une solution complète de conception du </w:t>
       </w:r>
       <w:r>
         <w:t>modèle de données</w:t>
@@ -3889,13 +4402,29 @@
         <w:pStyle w:val="NormalWeb"/>
       </w:pPr>
       <w:r>
-        <w:t xml:space="preserve">Oracle SQL Developer supporte les produits Oracle ainsi que des </w:t>
+        <w:t xml:space="preserve">Oracle SQL </w:t>
+      </w:r>
+      <w:proofErr w:type="spellStart"/>
+      <w:r>
+        <w:t>Developer</w:t>
+      </w:r>
+      <w:proofErr w:type="spellEnd"/>
+      <w:r>
+        <w:t xml:space="preserve"> supporte les produits Oracle ainsi que des </w:t>
       </w:r>
       <w:r>
         <w:t>plugins</w:t>
       </w:r>
       <w:r>
-        <w:t xml:space="preserve"> qui permettent de se connecter à des bases de données non Oracle. Oracle SQL Developer fonctionne avec </w:t>
+        <w:t xml:space="preserve"> qui permettent de se connecter à des bases de données non Oracle. Oracle SQL </w:t>
+      </w:r>
+      <w:proofErr w:type="spellStart"/>
+      <w:r>
+        <w:t>Developer</w:t>
+      </w:r>
+      <w:proofErr w:type="spellEnd"/>
+      <w:r>
+        <w:t xml:space="preserve"> fonctionne avec </w:t>
       </w:r>
       <w:r>
         <w:t>IBM DB2</w:t>
@@ -3927,14 +4456,13 @@
       <w:r>
         <w:t xml:space="preserve"> Adaptive Server, et les bases de données </w:t>
       </w:r>
+      <w:proofErr w:type="spellStart"/>
       <w:r>
         <w:t>Teradata</w:t>
       </w:r>
-      <w:r>
-        <w:t>.</w:t>
-      </w:r>
-      <w:r>
-        <w:t xml:space="preserve"> </w:t>
+      <w:proofErr w:type="spellEnd"/>
+      <w:r>
+        <w:t xml:space="preserve">. </w:t>
       </w:r>
       <w:r>
         <w:t>»</w:t>
@@ -3945,7 +4473,15 @@
         <w:pStyle w:val="NormalWeb"/>
       </w:pPr>
       <w:r>
-        <w:t>Oracle SQL developper est système de gestion de base de données qui permet de se connecter et de récupérer une base de données distante ou locale</w:t>
+        <w:t xml:space="preserve">Oracle SQL </w:t>
+      </w:r>
+      <w:proofErr w:type="spellStart"/>
+      <w:r>
+        <w:t>developper</w:t>
+      </w:r>
+      <w:proofErr w:type="spellEnd"/>
+      <w:r>
+        <w:t xml:space="preserve"> est système de gestion de base de données qui permet de se connecter et de récupérer une base de données distante ou locale</w:t>
       </w:r>
       <w:r>
         <w:t xml:space="preserve">. Il permet de faire des requêtes pour interroger celle-ci. </w:t>
@@ -3955,48 +4491,168 @@
       <w:pPr>
         <w:pStyle w:val="Titre3"/>
       </w:pPr>
-      <w:bookmarkStart w:id="22" w:name="_Toc477336932"/>
+      <w:bookmarkStart w:id="38" w:name="_Toc477336932"/>
+      <w:bookmarkStart w:id="39" w:name="_Toc477346966"/>
+      <w:r>
+        <w:t xml:space="preserve">Oracle </w:t>
+      </w:r>
+      <w:proofErr w:type="spellStart"/>
       <w:r>
         <w:t>WebLogic</w:t>
       </w:r>
-      <w:bookmarkEnd w:id="22"/>
+      <w:bookmarkEnd w:id="38"/>
+      <w:proofErr w:type="spellEnd"/>
+      <w:r>
+        <w:t xml:space="preserve"> Server</w:t>
+      </w:r>
+      <w:bookmarkEnd w:id="39"/>
     </w:p>
     <w:p/>
     <w:p>
+      <w:r>
+        <w:t xml:space="preserve">« Oracle </w:t>
+      </w:r>
+      <w:proofErr w:type="spellStart"/>
+      <w:r>
+        <w:t>WebLogic</w:t>
+      </w:r>
+      <w:proofErr w:type="spellEnd"/>
+      <w:r>
+        <w:t xml:space="preserve"> Server 12</w:t>
+      </w:r>
+      <w:r>
+        <w:rPr>
+          <w:rStyle w:val="Accentuation"/>
+        </w:rPr>
+        <w:t>c</w:t>
+      </w:r>
+      <w:r>
+        <w:t xml:space="preserve">, première plateforme Java d’entreprise </w:t>
+      </w:r>
+      <w:r>
+        <w:rPr>
+          <w:noProof/>
+          <w:lang w:eastAsia="fr-FR"/>
+        </w:rPr>
+        <w:drawing>
+          <wp:anchor distT="0" distB="0" distL="114300" distR="114300" simplePos="0" relativeHeight="251664384" behindDoc="1" locked="0" layoutInCell="1" allowOverlap="1">
+            <wp:simplePos x="0" y="0"/>
+            <wp:positionH relativeFrom="column">
+              <wp:posOffset>3977005</wp:posOffset>
+            </wp:positionH>
+            <wp:positionV relativeFrom="paragraph">
+              <wp:posOffset>3175</wp:posOffset>
+            </wp:positionV>
+            <wp:extent cx="1744345" cy="643255"/>
+            <wp:effectExtent l="0" t="0" r="8255" b="4445"/>
+            <wp:wrapSquare wrapText="bothSides"/>
+            <wp:docPr id="6" name="Image 6" descr="C:\Users\dark-\AppData\Local\Microsoft\Windows\INetCache\Content.Word\weblogic.png"/>
+            <wp:cNvGraphicFramePr>
+              <a:graphicFrameLocks xmlns:a="http://schemas.openxmlformats.org/drawingml/2006/main" noChangeAspect="1"/>
+            </wp:cNvGraphicFramePr>
+            <a:graphic xmlns:a="http://schemas.openxmlformats.org/drawingml/2006/main">
+              <a:graphicData uri="http://schemas.openxmlformats.org/drawingml/2006/picture">
+                <pic:pic xmlns:pic="http://schemas.openxmlformats.org/drawingml/2006/picture">
+                  <pic:nvPicPr>
+                    <pic:cNvPr id="0" name="Picture 18" descr="C:\Users\dark-\AppData\Local\Microsoft\Windows\INetCache\Content.Word\weblogic.png"/>
+                    <pic:cNvPicPr>
+                      <a:picLocks noChangeAspect="1" noChangeArrowheads="1"/>
+                    </pic:cNvPicPr>
+                  </pic:nvPicPr>
+                  <pic:blipFill>
+                    <a:blip r:embed="rId14" cstate="print">
+                      <a:extLst>
+                        <a:ext uri="{28A0092B-C50C-407E-A947-70E740481C1C}">
+                          <a14:useLocalDpi xmlns:a14="http://schemas.microsoft.com/office/drawing/2010/main" val="0"/>
+                        </a:ext>
+                      </a:extLst>
+                    </a:blip>
+                    <a:srcRect/>
+                    <a:stretch>
+                      <a:fillRect/>
+                    </a:stretch>
+                  </pic:blipFill>
+                  <pic:spPr bwMode="auto">
+                    <a:xfrm>
+                      <a:off x="0" y="0"/>
+                      <a:ext cx="1744345" cy="643255"/>
+                    </a:xfrm>
+                    <a:prstGeom prst="rect">
+                      <a:avLst/>
+                    </a:prstGeom>
+                    <a:noFill/>
+                    <a:ln>
+                      <a:noFill/>
+                    </a:ln>
+                  </pic:spPr>
+                </pic:pic>
+              </a:graphicData>
+            </a:graphic>
+          </wp:anchor>
+        </w:drawing>
+      </w:r>
+      <w:r>
+        <w:t xml:space="preserve">native dans le Cloud au monde, permet de tirer pleinement parti des avantages du Cloud </w:t>
+      </w:r>
+      <w:proofErr w:type="spellStart"/>
+      <w:r>
+        <w:t>computing</w:t>
+      </w:r>
+      <w:proofErr w:type="spellEnd"/>
+      <w:r>
+        <w:t xml:space="preserve">. Sa capacité unique de mutualisation permet une consolidation massive. Son architecture légère de micro conteneurs permet d’isoler les applications et autorise une portabilité totale entre vos Cloud privé et public. Son architecture haute disponibilité à plusieurs centres de données protège les applications des interruptions. Les innovations des développeurs avec la prise en charge totale de Java EE 7 et Java SE8 optimisent la productivité des équipes </w:t>
+      </w:r>
+      <w:proofErr w:type="spellStart"/>
+      <w:r>
+        <w:t>DevOps</w:t>
+      </w:r>
+      <w:proofErr w:type="spellEnd"/>
+      <w:r>
+        <w:t xml:space="preserve">. En outre, vous continuez à bénéficier d’un accès à la même plateforme sur site et dans le Cloud, via Oracle Java Cloud Service, qui s’appuie sur Oracle </w:t>
+      </w:r>
+      <w:proofErr w:type="spellStart"/>
+      <w:r>
+        <w:t>WebLogic</w:t>
+      </w:r>
+      <w:proofErr w:type="spellEnd"/>
+      <w:r>
+        <w:t xml:space="preserve"> Server. »</w:t>
+      </w:r>
+    </w:p>
+    <w:p>
+      <w:pPr>
+        <w:pStyle w:val="Titre2"/>
+      </w:pPr>
+      <w:bookmarkStart w:id="40" w:name="_Toc477336934"/>
+      <w:bookmarkStart w:id="41" w:name="_Toc477346967"/>
+      <w:r>
+        <w:t>Technologies</w:t>
+      </w:r>
+      <w:bookmarkEnd w:id="40"/>
+      <w:bookmarkEnd w:id="41"/>
+    </w:p>
+    <w:p>
       <w:pPr>
         <w:pStyle w:val="Titre3"/>
       </w:pPr>
-      <w:bookmarkStart w:id="23" w:name="_Toc477336933"/>
-      <w:r>
-        <w:lastRenderedPageBreak/>
-        <w:t>Stream Analytics</w:t>
-      </w:r>
-      <w:bookmarkEnd w:id="23"/>
-    </w:p>
-    <w:p>
-      <w:pPr>
-        <w:pStyle w:val="Titre2"/>
-      </w:pPr>
-      <w:bookmarkStart w:id="24" w:name="_Toc477336934"/>
-      <w:r>
-        <w:t>Technologies</w:t>
-      </w:r>
-      <w:bookmarkEnd w:id="24"/>
-    </w:p>
-    <w:p>
-      <w:pPr>
-        <w:pStyle w:val="Titre3"/>
-      </w:pPr>
-      <w:bookmarkStart w:id="25" w:name="_Toc477336935"/>
-      <w:r>
-        <w:t>Google Web Toolkit</w:t>
-      </w:r>
-      <w:bookmarkEnd w:id="25"/>
+      <w:bookmarkStart w:id="42" w:name="_Toc477336935"/>
+      <w:bookmarkStart w:id="43" w:name="_Toc477346968"/>
+      <w:r>
+        <w:t xml:space="preserve">Google Web </w:t>
+      </w:r>
+      <w:proofErr w:type="spellStart"/>
+      <w:r>
+        <w:t>Toolkit</w:t>
+      </w:r>
+      <w:bookmarkEnd w:id="42"/>
+      <w:bookmarkEnd w:id="43"/>
+      <w:proofErr w:type="spellEnd"/>
     </w:p>
     <w:p>
       <w:r>
         <w:rPr>
           <w:noProof/>
+          <w:lang w:eastAsia="fr-FR"/>
         </w:rPr>
         <w:drawing>
           <wp:anchor distT="0" distB="0" distL="114300" distR="114300" simplePos="0" relativeHeight="251663360" behindDoc="1" locked="0" layoutInCell="1" allowOverlap="1" wp14:anchorId="14FD6A94" wp14:editId="58EE5CA5">
@@ -4024,7 +4680,7 @@
                     </pic:cNvPicPr>
                   </pic:nvPicPr>
                   <pic:blipFill>
-                    <a:blip r:embed="rId12">
+                    <a:blip r:embed="rId15">
                       <a:extLst>
                         <a:ext uri="{28A0092B-C50C-407E-A947-70E740481C1C}">
                           <a14:useLocalDpi xmlns:a14="http://schemas.microsoft.com/office/drawing/2010/main" val="0"/>
@@ -4068,16 +4724,25 @@
           <w:b/>
           <w:bCs/>
         </w:rPr>
-        <w:t>Google Web Toolkit</w:t>
-      </w:r>
-      <w:r>
-        <w:t xml:space="preserve"> (</w:t>
-      </w:r>
+        <w:t xml:space="preserve">Google Web </w:t>
+      </w:r>
+      <w:proofErr w:type="spellStart"/>
       <w:r>
         <w:rPr>
           <w:b/>
           <w:bCs/>
         </w:rPr>
+        <w:t>Toolkit</w:t>
+      </w:r>
+      <w:proofErr w:type="spellEnd"/>
+      <w:r>
+        <w:t xml:space="preserve"> (</w:t>
+      </w:r>
+      <w:r>
+        <w:rPr>
+          <w:b/>
+          <w:bCs/>
+        </w:rPr>
         <w:t>GWT</w:t>
       </w:r>
       <w:r>
@@ -4125,25 +4790,20 @@
         <w:t>AJAX</w:t>
       </w:r>
       <w:r>
-        <w:t> : difficulté du débogage JavaScript, gestion des appels asynchrones, problèmes de compatibilité entre navigateurs, gestion de l'historique et des favoris, etc.</w:t>
-      </w:r>
-      <w:r>
-        <w:t> </w:t>
-      </w:r>
-      <w:r>
-        <w:t xml:space="preserve"> </w:t>
-      </w:r>
-      <w:r>
-        <w:t xml:space="preserve">GWT est un </w:t>
-      </w:r>
+        <w:t> : difficulté du débogage JavaScript, gestion des appels asynchrones, problèmes de compatibilité entre navigateurs, gestion de l'historique et des favoris, etc. </w:t>
+      </w:r>
+      <w:r>
+        <w:t xml:space="preserve"> GWT est un </w:t>
+      </w:r>
+      <w:proofErr w:type="spellStart"/>
       <w:r>
         <w:rPr>
           <w:rFonts w:eastAsiaTheme="majorEastAsia"/>
-          <w:i/>
           <w:iCs/>
         </w:rPr>
         <w:t>framework</w:t>
       </w:r>
+      <w:proofErr w:type="spellEnd"/>
       <w:r>
         <w:t xml:space="preserve"> qui laisse la liberté au développeur en ne lui imposant pas une structure trop rigide; comme son nom l'indique, il s'agit d'une boîte à outils qui offre des solutions permettant de développer plus facilement des solutions web/AJAX, en profitant des outils et compétences Java existants, et en faisant abstraction de la complexité habituellement liée à ce genre de technologies.</w:t>
       </w:r>
@@ -4156,6 +4816,7 @@
         <w:pStyle w:val="NormalWeb"/>
       </w:pPr>
       <w:r>
+        <w:lastRenderedPageBreak/>
         <w:t xml:space="preserve">G.W.T possède un concept bien particulier : </w:t>
       </w:r>
       <w:r>
@@ -4176,19 +4837,21 @@
       <w:r>
         <w:t>de sorte que l’interface soit dynamique.</w:t>
       </w:r>
-      <w:bookmarkStart w:id="26" w:name="_GoBack"/>
-      <w:bookmarkEnd w:id="26"/>
     </w:p>
     <w:p/>
     <w:p>
       <w:pPr>
         <w:pStyle w:val="Titre3"/>
       </w:pPr>
-      <w:bookmarkStart w:id="27" w:name="_Toc477336936"/>
+      <w:bookmarkStart w:id="44" w:name="_Toc477336936"/>
+      <w:bookmarkStart w:id="45" w:name="_Toc477346969"/>
+      <w:proofErr w:type="spellStart"/>
       <w:r>
         <w:t>Maven</w:t>
       </w:r>
-      <w:bookmarkEnd w:id="27"/>
+      <w:bookmarkEnd w:id="44"/>
+      <w:bookmarkEnd w:id="45"/>
+      <w:proofErr w:type="spellEnd"/>
     </w:p>
     <w:p>
       <w:r>
@@ -4212,8 +4875,8 @@
             <v:path o:extrusionok="f" gradientshapeok="t" o:connecttype="rect"/>
             <o:lock v:ext="edit" aspectratio="t"/>
           </v:shapetype>
-          <v:shape id="_x0000_i1025" type="#_x0000_t75" style="width:272.25pt;height:69pt">
-            <v:imagedata r:id="rId13" o:title="maven-logo"/>
+          <v:shape id="_x0000_i1025" type="#_x0000_t75" style="width:272pt;height:69.35pt">
+            <v:imagedata r:id="rId16" o:title="maven-logo"/>
           </v:shape>
         </w:pict>
       </w:r>
@@ -4230,8 +4893,17 @@
           <w:b/>
           <w:bCs/>
         </w:rPr>
-        <w:t>Apache Maven</w:t>
-      </w:r>
+        <w:t xml:space="preserve">Apache </w:t>
+      </w:r>
+      <w:proofErr w:type="spellStart"/>
+      <w:r>
+        <w:rPr>
+          <w:b/>
+          <w:bCs/>
+        </w:rPr>
+        <w:t>Maven</w:t>
+      </w:r>
+      <w:proofErr w:type="spellEnd"/>
       <w:r>
         <w:t xml:space="preserve"> est un outil pour la </w:t>
       </w:r>
@@ -4253,9 +4925,11 @@
       <w:r>
         <w:t xml:space="preserve"> en particulier. L'objectif recherché est comparable au système </w:t>
       </w:r>
+      <w:proofErr w:type="spellStart"/>
       <w:r>
         <w:t>make</w:t>
       </w:r>
+      <w:proofErr w:type="spellEnd"/>
       <w:r>
         <w:t xml:space="preserve"> sous </w:t>
       </w:r>
@@ -4273,9 +4947,11 @@
       <w:r>
         <w:t xml:space="preserve">Il est semblable à l'outil </w:t>
       </w:r>
+      <w:proofErr w:type="spellStart"/>
       <w:r>
         <w:t>Ant</w:t>
       </w:r>
+      <w:proofErr w:type="spellEnd"/>
       <w:r>
         <w:t xml:space="preserve">, mais fournit des moyens de configuration plus simples, eux aussi basés sur le format </w:t>
       </w:r>
@@ -4284,135 +4960,170 @@
       </w:r>
       <w:r>
         <w:t xml:space="preserve">. </w:t>
+      </w:r>
+      <w:proofErr w:type="spellStart"/>
+      <w:r>
+        <w:rPr>
+          <w:iCs/>
+        </w:rPr>
+        <w:t>Maven</w:t>
+      </w:r>
+      <w:proofErr w:type="spellEnd"/>
+      <w:r>
+        <w:t xml:space="preserve"> est géré par l'organisation </w:t>
       </w:r>
       <w:r>
         <w:rPr>
           <w:i/>
           <w:iCs/>
         </w:rPr>
+        <w:t xml:space="preserve">Apache Software </w:t>
+      </w:r>
+      <w:proofErr w:type="spellStart"/>
+      <w:r>
+        <w:rPr>
+          <w:iCs/>
+        </w:rPr>
+        <w:t>Foundation</w:t>
+      </w:r>
+      <w:proofErr w:type="spellEnd"/>
+      <w:r>
+        <w:t xml:space="preserve">. Précédemment </w:t>
+      </w:r>
+      <w:proofErr w:type="spellStart"/>
+      <w:r>
+        <w:rPr>
+          <w:iCs/>
+        </w:rPr>
         <w:t>Maven</w:t>
       </w:r>
-      <w:r>
-        <w:t xml:space="preserve"> est géré par l'organisation </w:t>
+      <w:proofErr w:type="spellEnd"/>
+      <w:r>
+        <w:t xml:space="preserve"> était une branche de l'organisation </w:t>
       </w:r>
       <w:r>
         <w:rPr>
           <w:i/>
           <w:iCs/>
         </w:rPr>
-        <w:t>Apache Software Foundation</w:t>
-      </w:r>
-      <w:r>
-        <w:t xml:space="preserve">. Précédemment </w:t>
+        <w:t>Jakarta Project</w:t>
+      </w:r>
+      <w:r>
+        <w:t>.</w:t>
+      </w:r>
+    </w:p>
+    <w:p>
+      <w:pPr>
+        <w:pStyle w:val="NormalWeb"/>
+      </w:pPr>
+      <w:proofErr w:type="spellStart"/>
+      <w:r>
+        <w:rPr>
+          <w:iCs/>
+        </w:rPr>
+        <w:t>Maven</w:t>
+      </w:r>
+      <w:proofErr w:type="spellEnd"/>
+      <w:r>
+        <w:t xml:space="preserve"> utilise un paradigme connu sous le nom de </w:t>
       </w:r>
       <w:r>
         <w:rPr>
           <w:i/>
           <w:iCs/>
         </w:rPr>
+        <w:t>Project Object Model</w:t>
+      </w:r>
+      <w:r>
+        <w:t xml:space="preserve"> (POM) afin de décrire un projet logiciel, ses dépendances avec des modules externes et l'ordre à suivre pour sa production. Il est livré avec un grand nombre de tâches </w:t>
+      </w:r>
+      <w:proofErr w:type="spellStart"/>
+      <w:r>
+        <w:t>pré-définies</w:t>
+      </w:r>
+      <w:proofErr w:type="spellEnd"/>
+      <w:r>
+        <w:t>, comme la compilation de code Java ou encore sa modularisation.</w:t>
+      </w:r>
+    </w:p>
+    <w:p>
+      <w:pPr>
+        <w:pStyle w:val="NormalWeb"/>
+      </w:pPr>
+      <w:r>
+        <w:t xml:space="preserve">Un élément clé et relativement spécifique de </w:t>
+      </w:r>
+      <w:proofErr w:type="spellStart"/>
+      <w:r>
+        <w:rPr>
+          <w:iCs/>
+        </w:rPr>
         <w:t>Maven</w:t>
       </w:r>
-      <w:r>
-        <w:t xml:space="preserve"> était une branche de l'organisation </w:t>
+      <w:proofErr w:type="spellEnd"/>
+      <w:r>
+        <w:t xml:space="preserve"> est son aptitude à fonctionner en réseau. Une des motivations historiques de cet outil est de fournir un moyen de synchroniser des projets indépendants : publication standardisée d'information, distribution automatique de modules </w:t>
+      </w:r>
+      <w:r>
+        <w:t>jar</w:t>
+      </w:r>
+      <w:r>
+        <w:t xml:space="preserve">. Ainsi en version de base, </w:t>
+      </w:r>
+      <w:proofErr w:type="spellStart"/>
+      <w:r>
+        <w:rPr>
+          <w:iCs/>
+        </w:rPr>
+        <w:t>Maven</w:t>
+      </w:r>
+      <w:proofErr w:type="spellEnd"/>
+      <w:r>
+        <w:t xml:space="preserve"> peut dynamiquement télécharger du matériel sur des </w:t>
       </w:r>
       <w:r>
         <w:rPr>
           <w:i/>
           <w:iCs/>
         </w:rPr>
-        <w:t>Jakarta Project</w:t>
-      </w:r>
-      <w:r>
-        <w:t>.</w:t>
+        <w:t>dépôts</w:t>
+      </w:r>
+      <w:r>
+        <w:t xml:space="preserve"> logiciels connus. Il propose ainsi la synchronisation transparente de modules nécessaires. »</w:t>
       </w:r>
     </w:p>
     <w:p>
       <w:pPr>
         <w:pStyle w:val="NormalWeb"/>
       </w:pPr>
-      <w:r>
-        <w:rPr>
-          <w:i/>
-          <w:iCs/>
-        </w:rPr>
+    </w:p>
+    <w:p>
+      <w:pPr>
+        <w:pStyle w:val="NormalWeb"/>
+      </w:pPr>
+      <w:proofErr w:type="spellStart"/>
+      <w:r>
         <w:t>Maven</w:t>
       </w:r>
-      <w:r>
-        <w:t xml:space="preserve"> utilise un paradigme connu sous le nom de </w:t>
-      </w:r>
-      <w:r>
-        <w:rPr>
-          <w:i/>
-          <w:iCs/>
-        </w:rPr>
-        <w:t>Project Object Model</w:t>
-      </w:r>
-      <w:r>
-        <w:t xml:space="preserve"> (POM) afin de décrire un projet logiciel, ses dépendances avec des modules externes et l'ordre à suivre pour </w:t>
-      </w:r>
-      <w:r>
-        <w:lastRenderedPageBreak/>
-        <w:t>sa production. Il est livré avec un grand nombre de tâches pré-définies, comme la compilation de code Java ou encore sa modularisation.</w:t>
-      </w:r>
-    </w:p>
-    <w:p>
-      <w:pPr>
-        <w:pStyle w:val="NormalWeb"/>
-      </w:pPr>
-      <w:r>
-        <w:t xml:space="preserve">Un élément clé et relativement spécifique de </w:t>
-      </w:r>
-      <w:r>
-        <w:rPr>
-          <w:i/>
-          <w:iCs/>
-        </w:rPr>
-        <w:t>Maven</w:t>
-      </w:r>
-      <w:r>
-        <w:t xml:space="preserve"> est son aptitude à fonctionner en réseau. Une des motivations historiques de cet outil est de fournir un moyen de synchroniser des projets indépendants : publication standardisée d'information, distribution automatique de modules </w:t>
-      </w:r>
-      <w:r>
-        <w:t>jar</w:t>
-      </w:r>
-      <w:r>
-        <w:t xml:space="preserve">. Ainsi en version de base, </w:t>
-      </w:r>
-      <w:r>
-        <w:rPr>
-          <w:i/>
-          <w:iCs/>
-        </w:rPr>
-        <w:t>Maven</w:t>
-      </w:r>
-      <w:r>
-        <w:t xml:space="preserve"> peut dynamiquement télécharger du matériel sur des </w:t>
-      </w:r>
-      <w:r>
-        <w:rPr>
-          <w:i/>
-          <w:iCs/>
-        </w:rPr>
-        <w:t>dépôts</w:t>
-      </w:r>
-      <w:r>
-        <w:t xml:space="preserve"> logiciels connus. Il propose ainsi la synchronisation transparente de modules nécessaires.</w:t>
-      </w:r>
-      <w:r>
-        <w:t> »</w:t>
-      </w:r>
-    </w:p>
-    <w:p>
-      <w:pPr>
-        <w:pStyle w:val="NormalWeb"/>
-      </w:pPr>
-    </w:p>
-    <w:p>
-      <w:pPr>
-        <w:pStyle w:val="NormalWeb"/>
-      </w:pPr>
-      <w:r>
-        <w:t xml:space="preserve">Maven qui signifie « Accumulator of knowledge » a pour objectif : </w:t>
+      <w:proofErr w:type="spellEnd"/>
+      <w:r>
+        <w:t xml:space="preserve"> qui signifie « </w:t>
+      </w:r>
+      <w:proofErr w:type="spellStart"/>
+      <w:r>
+        <w:t>Accumulator</w:t>
+      </w:r>
+      <w:proofErr w:type="spellEnd"/>
+      <w:r>
+        <w:t xml:space="preserve"> of </w:t>
+      </w:r>
+      <w:proofErr w:type="spellStart"/>
+      <w:r>
+        <w:t>knowledge</w:t>
+      </w:r>
+      <w:proofErr w:type="spellEnd"/>
+      <w:r>
+        <w:t xml:space="preserve"> » a pour objectif : </w:t>
       </w:r>
     </w:p>
     <w:p>
@@ -4424,7 +5135,23 @@
         </w:numPr>
       </w:pPr>
       <w:r>
-        <w:t xml:space="preserve">De rendre le process de build plus facile </w:t>
+        <w:t xml:space="preserve">De rendre le </w:t>
+      </w:r>
+      <w:proofErr w:type="spellStart"/>
+      <w:r>
+        <w:t>process</w:t>
+      </w:r>
+      <w:proofErr w:type="spellEnd"/>
+      <w:r>
+        <w:t xml:space="preserve"> de </w:t>
+      </w:r>
+      <w:proofErr w:type="spellStart"/>
+      <w:r>
+        <w:t>build</w:t>
+      </w:r>
+      <w:proofErr w:type="spellEnd"/>
+      <w:r>
+        <w:t xml:space="preserve"> plus facile </w:t>
       </w:r>
     </w:p>
     <w:p>
@@ -4436,8 +5163,13 @@
         </w:numPr>
       </w:pPr>
       <w:r>
-        <w:t>Fournir une uniformatisation des systèmes de build</w:t>
-      </w:r>
+        <w:t xml:space="preserve">Fournir une uniformatisation des systèmes de </w:t>
+      </w:r>
+      <w:proofErr w:type="spellStart"/>
+      <w:r>
+        <w:t>build</w:t>
+      </w:r>
+      <w:proofErr w:type="spellEnd"/>
     </w:p>
     <w:p>
       <w:pPr>
@@ -4496,18 +5228,22 @@
       <w:pPr>
         <w:pStyle w:val="Titre3"/>
       </w:pPr>
-      <w:bookmarkStart w:id="28" w:name="_Toc477336937"/>
+      <w:bookmarkStart w:id="46" w:name="_Toc477336937"/>
+      <w:bookmarkStart w:id="47" w:name="_Toc477346970"/>
+      <w:proofErr w:type="spellStart"/>
       <w:r>
         <w:t>Vaadin</w:t>
       </w:r>
-      <w:bookmarkEnd w:id="28"/>
-    </w:p>
-    <w:p>
-      <w:bookmarkStart w:id="29" w:name="_Toc477332053"/>
+      <w:bookmarkEnd w:id="46"/>
+      <w:bookmarkEnd w:id="47"/>
+      <w:proofErr w:type="spellEnd"/>
+    </w:p>
+    <w:p>
+      <w:bookmarkStart w:id="48" w:name="_Toc477332053"/>
       <w:r>
         <w:t>// Faire une explication basique et expliqué plus en détail dans l’implémentation</w:t>
       </w:r>
-      <w:bookmarkEnd w:id="29"/>
+      <w:bookmarkEnd w:id="48"/>
     </w:p>
     <w:p/>
     <w:p>
@@ -4527,35 +5263,127 @@
     </w:p>
     <w:p>
       <w:r>
-        <w:t>//Ici faire une brève explication de Vaadin et ensuite le décrire en détails dans IMPLEMENTATIONS</w:t>
+        <w:t xml:space="preserve">//Ici faire une brève explication de </w:t>
+      </w:r>
+      <w:proofErr w:type="spellStart"/>
+      <w:r>
+        <w:t>Vaadin</w:t>
+      </w:r>
+      <w:proofErr w:type="spellEnd"/>
+      <w:r>
+        <w:t xml:space="preserve"> et ensuite le décrire en détails dans IMPLEMENTATIONS</w:t>
       </w:r>
     </w:p>
     <w:p>
       <w:r>
         <w:pict>
-          <v:shape id="_x0000_i1026" type="#_x0000_t75" style="width:453pt;height:110.25pt">
-            <v:imagedata r:id="rId14" o:title="vaadin"/>
+          <v:shape id="_x0000_i1026" type="#_x0000_t75" style="width:453.35pt;height:110pt">
+            <v:imagedata r:id="rId17" o:title="vaadin"/>
           </v:shape>
         </w:pict>
       </w:r>
     </w:p>
     <w:p>
+      <w:proofErr w:type="spellStart"/>
+      <w:r>
+        <w:t>Vaadin</w:t>
+      </w:r>
+      <w:proofErr w:type="spellEnd"/>
+      <w:r>
+        <w:t xml:space="preserve"> est un </w:t>
+      </w:r>
+      <w:proofErr w:type="spellStart"/>
+      <w:r>
+        <w:t>framework</w:t>
+      </w:r>
+      <w:proofErr w:type="spellEnd"/>
+      <w:r>
+        <w:t xml:space="preserve"> de développement d’application Java web conçu pour créer et maintenir des interfaces web utilisateurs. </w:t>
+      </w:r>
+      <w:proofErr w:type="spellStart"/>
+      <w:r>
+        <w:t>Vaadin</w:t>
+      </w:r>
+      <w:proofErr w:type="spellEnd"/>
+      <w:r>
+        <w:t xml:space="preserve"> supporte 2 modèles de programmation : le modèle « server-</w:t>
+      </w:r>
+      <w:proofErr w:type="spellStart"/>
+      <w:r>
+        <w:t>side</w:t>
+      </w:r>
+      <w:proofErr w:type="spellEnd"/>
+      <w:r>
+        <w:t> » et le modèle « client-</w:t>
+      </w:r>
+      <w:proofErr w:type="spellStart"/>
+      <w:r>
+        <w:t>side</w:t>
+      </w:r>
+      <w:proofErr w:type="spellEnd"/>
+      <w:r>
+        <w:t xml:space="preserve"> ». Le coté serveur permet aux développeurs d’oublié totalement la partie web et de programmer des interfaces web comme une application desktop avec différents outils Java comme SWT, GWT, AWT ou encore Swing. </w:t>
+      </w:r>
+      <w:proofErr w:type="spellStart"/>
+      <w:r>
+        <w:t>Vaadin</w:t>
+      </w:r>
+      <w:proofErr w:type="spellEnd"/>
+      <w:r>
+        <w:t xml:space="preserve"> nous permet de nous concentrer sur la partie logique de l’application, c’est pour cela que </w:t>
+      </w:r>
+      <w:proofErr w:type="spellStart"/>
+      <w:r>
+        <w:t>Vaadin</w:t>
+      </w:r>
+      <w:proofErr w:type="spellEnd"/>
+      <w:r>
+        <w:t xml:space="preserve"> s’occupe de l’interface utilisateur dans le navigateur ainsi que la communication AJAX entre le serveur et le client. Nul besoin d’apprendre les technologies </w:t>
+      </w:r>
+      <w:proofErr w:type="spellStart"/>
+      <w:r>
+        <w:t>Javascript</w:t>
+      </w:r>
+      <w:proofErr w:type="spellEnd"/>
+      <w:r>
+        <w:t xml:space="preserve"> ou HTML avec </w:t>
+      </w:r>
+      <w:proofErr w:type="spellStart"/>
+      <w:r>
+        <w:t>Vaadin</w:t>
+      </w:r>
+      <w:proofErr w:type="spellEnd"/>
+      <w:r>
+        <w:t xml:space="preserve"> </w:t>
+      </w:r>
+      <w:proofErr w:type="spellStart"/>
+      <w:r>
+        <w:t>framework</w:t>
+      </w:r>
+      <w:proofErr w:type="spellEnd"/>
+      <w:r>
+        <w:t>.</w:t>
+      </w:r>
+    </w:p>
+    <w:p>
+      <w:pPr>
+        <w:pStyle w:val="Titre3"/>
+      </w:pPr>
+      <w:bookmarkStart w:id="49" w:name="_Toc477332055"/>
+      <w:bookmarkStart w:id="50" w:name="_Toc477336938"/>
+      <w:bookmarkStart w:id="51" w:name="_Toc477346971"/>
       <w:r>
         <w:lastRenderedPageBreak/>
-        <w:t>Vaadin est un framework de développement d’application Java web conçu pour créer et maintenir des interfaces web utilisateurs. Vaadin supporte 2 modèles de programmation : le modèle « server-side » et le modèle « client-side ». Le coté serveur permet aux développeurs d’oublié totalement la partie web et de programmer des interfaces web comme une application desktop avec différents outils Java comme SWT, GWT, AWT ou encore Swing. Vaadin nous permet de nous concentrer sur la partie logique de l’application, c’est pour cela que Vaadin s’occupe de l’interface utilisateur dans le navigateur ainsi que la communication AJAX entre le serveur et le client. Nul besoin d’apprendre les technologies Javascript ou HTML avec Vaadin framework.</w:t>
-      </w:r>
-    </w:p>
-    <w:p>
-      <w:pPr>
-        <w:pStyle w:val="Titre3"/>
-      </w:pPr>
-      <w:bookmarkStart w:id="30" w:name="_Toc477332055"/>
-      <w:bookmarkStart w:id="31" w:name="_Toc477336938"/>
-      <w:r>
-        <w:t>Architecture de Vaadin</w:t>
-      </w:r>
-      <w:bookmarkEnd w:id="30"/>
-      <w:bookmarkEnd w:id="31"/>
+        <w:t xml:space="preserve">Architecture de </w:t>
+      </w:r>
+      <w:proofErr w:type="spellStart"/>
+      <w:r>
+        <w:t>Vaadin</w:t>
+      </w:r>
+      <w:bookmarkEnd w:id="49"/>
+      <w:bookmarkEnd w:id="50"/>
+      <w:bookmarkEnd w:id="51"/>
+      <w:proofErr w:type="spellEnd"/>
     </w:p>
     <w:p>
       <w:pPr>
@@ -4582,7 +5410,7 @@
                     <pic:cNvPicPr/>
                   </pic:nvPicPr>
                   <pic:blipFill>
-                    <a:blip r:embed="rId15" cstate="print">
+                    <a:blip r:embed="rId18" cstate="print">
                       <a:extLst>
                         <a:ext uri="{28A0092B-C50C-407E-A947-70E740481C1C}">
                           <a14:useLocalDpi xmlns:a14="http://schemas.microsoft.com/office/drawing/2010/main" val="0"/>
@@ -4623,8 +5451,21 @@
         <w:t>1</w:t>
       </w:r>
       <w:r>
-        <w:t xml:space="preserve"> Architecture basique du framework Vaadin</w:t>
-      </w:r>
+        <w:t xml:space="preserve"> Architecture basique du </w:t>
+      </w:r>
+      <w:proofErr w:type="spellStart"/>
+      <w:r>
+        <w:t>framework</w:t>
+      </w:r>
+      <w:proofErr w:type="spellEnd"/>
+      <w:r>
+        <w:t xml:space="preserve"> </w:t>
+      </w:r>
+      <w:proofErr w:type="spellStart"/>
+      <w:r>
+        <w:t>Vaadin</w:t>
+      </w:r>
+      <w:proofErr w:type="spellEnd"/>
     </w:p>
     <w:p>
       <w:pPr>
@@ -4634,7 +5475,39 @@
         </w:rPr>
       </w:pPr>
       <w:r>
-        <w:t>Le code Java (l’application) tourne sur le client -navigateur web – comme du code Javascript, celui-ci permet l’affichage de l’interface graphique et les interactions avec l’utilisateur. La partie logique de l’application  tourne sur des servlets Java. L’avantage de Vaadin est qu’il n’est pas nécessaire de posséder de plugins dans le navigateur car l’application a été transformer en code Javascript (grâce à Google Web Toolkit).</w:t>
+        <w:t xml:space="preserve">Le code Java (l’application) tourne sur le client -navigateur web – comme du code </w:t>
+      </w:r>
+      <w:proofErr w:type="spellStart"/>
+      <w:r>
+        <w:t>Javascript</w:t>
+      </w:r>
+      <w:proofErr w:type="spellEnd"/>
+      <w:r>
+        <w:t xml:space="preserve">, celui-ci permet l’affichage de l’interface graphique et les interactions avec l’utilisateur. La partie logique de l’application  tourne sur des servlets Java. L’avantage de </w:t>
+      </w:r>
+      <w:proofErr w:type="spellStart"/>
+      <w:r>
+        <w:t>Vaadin</w:t>
+      </w:r>
+      <w:proofErr w:type="spellEnd"/>
+      <w:r>
+        <w:t xml:space="preserve"> est qu’il n’est pas nécessaire de posséder de plugins dans le navigateur car l’application a été transformer en code </w:t>
+      </w:r>
+      <w:proofErr w:type="spellStart"/>
+      <w:r>
+        <w:t>Javascript</w:t>
+      </w:r>
+      <w:proofErr w:type="spellEnd"/>
+      <w:r>
+        <w:t xml:space="preserve"> (grâce à Google Web </w:t>
+      </w:r>
+      <w:proofErr w:type="spellStart"/>
+      <w:r>
+        <w:t>Toolkit</w:t>
+      </w:r>
+      <w:proofErr w:type="spellEnd"/>
+      <w:r>
+        <w:t>).</w:t>
       </w:r>
       <w:r>
         <w:rPr>
@@ -4666,6 +5539,8 @@
           <w:lang w:eastAsia="fr-FR"/>
         </w:rPr>
       </w:pPr>
+      <w:bookmarkStart w:id="52" w:name="_GoBack"/>
+      <w:bookmarkEnd w:id="52"/>
     </w:p>
     <w:p>
       <w:pPr>
@@ -4713,134 +5588,1204 @@
       </w:r>
     </w:p>
     <w:p>
-      <w:r>
+      <w:pPr>
+        <w:pStyle w:val="Titre2"/>
+      </w:pPr>
+      <w:bookmarkStart w:id="53" w:name="_Toc477332052"/>
+      <w:bookmarkStart w:id="54" w:name="_Toc477336940"/>
+      <w:bookmarkStart w:id="55" w:name="_Toc477346973"/>
+      <w:r>
+        <w:t>Langages de programmation</w:t>
+      </w:r>
+      <w:bookmarkEnd w:id="53"/>
+      <w:bookmarkEnd w:id="54"/>
+      <w:bookmarkEnd w:id="55"/>
+    </w:p>
+    <w:p>
+      <w:r>
+        <w:t>Les langages de programmation les plus utilisés sont Java et SQL. Cependant l’entreprise n’hésite pas à s’adapter selon les besoins. Les logiciels sont codés très souve</w:t>
+      </w:r>
+      <w:r>
+        <w:t xml:space="preserve">nt à l’aide du </w:t>
+      </w:r>
+      <w:proofErr w:type="spellStart"/>
+      <w:r>
+        <w:t>framework</w:t>
+      </w:r>
+      <w:proofErr w:type="spellEnd"/>
+      <w:r>
+        <w:t xml:space="preserve"> </w:t>
+      </w:r>
+      <w:proofErr w:type="spellStart"/>
+      <w:r>
+        <w:t>Vaadin</w:t>
+      </w:r>
+      <w:proofErr w:type="spellEnd"/>
+      <w:r>
+        <w:t xml:space="preserve"> qui permet de créer des interfaces </w:t>
+      </w:r>
+      <w:r>
+        <w:t xml:space="preserve">web </w:t>
+      </w:r>
+      <w:r>
+        <w:t>très intuitive à l’aide de HTML / CSS.</w:t>
+      </w:r>
+      <w:r>
+        <w:t xml:space="preserve"> </w:t>
+      </w:r>
+    </w:p>
+    <w:p>
+      <w:pPr>
+        <w:pStyle w:val="Titre3"/>
         <w:rPr>
           <w:noProof/>
           <w:lang w:eastAsia="fr-FR"/>
         </w:rPr>
-        <w:t>//Comme technologies utilisées , parler de MAVEN</w:t>
-      </w:r>
-    </w:p>
-    <w:p/>
-    <w:p>
-      <w:bookmarkStart w:id="32" w:name="_Toc477332051"/>
-      <w:r>
-        <w:t xml:space="preserve">//A mettre dans outils et logiciel ? </w:t>
+      </w:pPr>
+      <w:bookmarkStart w:id="56" w:name="_Toc477336941"/>
+      <w:bookmarkStart w:id="57" w:name="_Toc477346974"/>
+      <w:r>
+        <w:rPr>
+          <w:noProof/>
+          <w:lang w:eastAsia="fr-FR"/>
+        </w:rPr>
+        <w:t>Java</w:t>
+      </w:r>
+      <w:bookmarkEnd w:id="56"/>
+      <w:bookmarkEnd w:id="57"/>
+    </w:p>
+    <w:p>
+      <w:pPr>
+        <w:rPr>
+          <w:lang w:eastAsia="fr-FR"/>
+        </w:rPr>
+      </w:pPr>
+      <w:bookmarkStart w:id="58" w:name="_Toc477336942"/>
+      <w:r>
+        <w:rPr>
+          <w:noProof/>
+          <w:lang w:eastAsia="fr-FR"/>
+        </w:rPr>
+        <w:drawing>
+          <wp:inline distT="0" distB="0" distL="0" distR="0">
+            <wp:extent cx="1202266" cy="1202266"/>
+            <wp:effectExtent l="0" t="0" r="0" b="0"/>
+            <wp:docPr id="4" name="Image 4" descr="C:\Users\dark-\AppData\Local\Microsoft\Windows\INetCache\Content.Word\java.png"/>
+            <wp:cNvGraphicFramePr>
+              <a:graphicFrameLocks xmlns:a="http://schemas.openxmlformats.org/drawingml/2006/main" noChangeAspect="1"/>
+            </wp:cNvGraphicFramePr>
+            <a:graphic xmlns:a="http://schemas.openxmlformats.org/drawingml/2006/main">
+              <a:graphicData uri="http://schemas.openxmlformats.org/drawingml/2006/picture">
+                <pic:pic xmlns:pic="http://schemas.openxmlformats.org/drawingml/2006/picture">
+                  <pic:nvPicPr>
+                    <pic:cNvPr id="0" name="Picture 6" descr="C:\Users\dark-\AppData\Local\Microsoft\Windows\INetCache\Content.Word\java.png"/>
+                    <pic:cNvPicPr>
+                      <a:picLocks noChangeAspect="1" noChangeArrowheads="1"/>
+                    </pic:cNvPicPr>
+                  </pic:nvPicPr>
+                  <pic:blipFill>
+                    <a:blip r:embed="rId19" cstate="print">
+                      <a:extLst>
+                        <a:ext uri="{28A0092B-C50C-407E-A947-70E740481C1C}">
+                          <a14:useLocalDpi xmlns:a14="http://schemas.microsoft.com/office/drawing/2010/main" val="0"/>
+                        </a:ext>
+                      </a:extLst>
+                    </a:blip>
+                    <a:srcRect/>
+                    <a:stretch>
+                      <a:fillRect/>
+                    </a:stretch>
+                  </pic:blipFill>
+                  <pic:spPr bwMode="auto">
+                    <a:xfrm>
+                      <a:off x="0" y="0"/>
+                      <a:ext cx="1206597" cy="1206597"/>
+                    </a:xfrm>
+                    <a:prstGeom prst="rect">
+                      <a:avLst/>
+                    </a:prstGeom>
+                    <a:noFill/>
+                    <a:ln>
+                      <a:noFill/>
+                    </a:ln>
+                  </pic:spPr>
+                </pic:pic>
+              </a:graphicData>
+            </a:graphic>
+          </wp:inline>
+        </w:drawing>
+      </w:r>
+    </w:p>
+    <w:p>
+      <w:pPr>
+        <w:rPr>
+          <w:lang w:eastAsia="fr-FR"/>
+        </w:rPr>
+      </w:pPr>
+      <w:r>
+        <w:rPr>
+          <w:lang w:eastAsia="fr-FR"/>
+        </w:rPr>
+        <w:lastRenderedPageBreak/>
+        <w:t>Java est un langage de programmation informatique orienté objet</w:t>
+      </w:r>
+      <w:r>
+        <w:rPr>
+          <w:lang w:eastAsia="fr-FR"/>
+        </w:rPr>
+        <w:t xml:space="preserve"> développé par Sun Microsystems</w:t>
+      </w:r>
+      <w:r>
+        <w:rPr>
+          <w:lang w:eastAsia="fr-FR"/>
+        </w:rPr>
+        <w:t xml:space="preserve"> apparu pour la première fois en 1995</w:t>
+      </w:r>
+      <w:r>
+        <w:rPr>
+          <w:lang w:eastAsia="fr-FR"/>
+        </w:rPr>
+        <w:t>. Une de ses forces est son excellente portabilité à travers les systèmes d’</w:t>
+      </w:r>
+      <w:r>
+        <w:rPr>
+          <w:lang w:eastAsia="fr-FR"/>
+        </w:rPr>
+        <w:t>exploitation</w:t>
+      </w:r>
+      <w:r>
+        <w:rPr>
+          <w:lang w:eastAsia="fr-FR"/>
+        </w:rPr>
+        <w:t>.</w:t>
+      </w:r>
+    </w:p>
+    <w:p>
+      <w:pPr>
+        <w:rPr>
+          <w:lang w:eastAsia="fr-FR"/>
+        </w:rPr>
+      </w:pPr>
+      <w:r>
+        <w:rPr>
+          <w:lang w:eastAsia="fr-FR"/>
+        </w:rPr>
+        <w:t xml:space="preserve">Java possède plusieurs caractéristiques : </w:t>
+      </w:r>
+    </w:p>
+    <w:p>
+      <w:pPr>
+        <w:pStyle w:val="Paragraphedeliste"/>
+        <w:numPr>
+          <w:ilvl w:val="0"/>
+          <w:numId w:val="3"/>
+        </w:numPr>
+        <w:rPr>
+          <w:lang w:eastAsia="fr-FR"/>
+        </w:rPr>
+      </w:pPr>
+      <w:r>
+        <w:rPr>
+          <w:lang w:eastAsia="fr-FR"/>
+        </w:rPr>
+        <w:t xml:space="preserve">Orienté </w:t>
+      </w:r>
+      <w:r>
+        <w:rPr>
+          <w:lang w:eastAsia="fr-FR"/>
+        </w:rPr>
+        <w:t>objet,</w:t>
+      </w:r>
+      <w:r>
+        <w:rPr>
+          <w:lang w:eastAsia="fr-FR"/>
+        </w:rPr>
+        <w:t xml:space="preserve"> tout est objet en Java</w:t>
+      </w:r>
+      <w:r>
+        <w:rPr>
+          <w:lang w:eastAsia="fr-FR"/>
+        </w:rPr>
+        <w:t>.</w:t>
+      </w:r>
+    </w:p>
+    <w:p>
+      <w:pPr>
+        <w:pStyle w:val="Paragraphedeliste"/>
+        <w:numPr>
+          <w:ilvl w:val="0"/>
+          <w:numId w:val="3"/>
+        </w:numPr>
+        <w:rPr>
+          <w:lang w:eastAsia="fr-FR"/>
+        </w:rPr>
+      </w:pPr>
+      <w:r>
+        <w:rPr>
+          <w:lang w:eastAsia="fr-FR"/>
+        </w:rPr>
+        <w:t>Langage interprété</w:t>
+      </w:r>
+    </w:p>
+    <w:p>
+      <w:pPr>
+        <w:pStyle w:val="Paragraphedeliste"/>
+        <w:numPr>
+          <w:ilvl w:val="0"/>
+          <w:numId w:val="3"/>
+        </w:numPr>
+        <w:rPr>
+          <w:lang w:eastAsia="fr-FR"/>
+        </w:rPr>
+      </w:pPr>
+      <w:r>
+        <w:rPr>
+          <w:lang w:eastAsia="fr-FR"/>
+        </w:rPr>
+        <w:t>Portable</w:t>
+      </w:r>
+    </w:p>
+    <w:p>
+      <w:pPr>
+        <w:pStyle w:val="Paragraphedeliste"/>
+        <w:numPr>
+          <w:ilvl w:val="0"/>
+          <w:numId w:val="3"/>
+        </w:numPr>
+        <w:rPr>
+          <w:lang w:eastAsia="fr-FR"/>
+        </w:rPr>
+      </w:pPr>
+      <w:r>
+        <w:rPr>
+          <w:lang w:eastAsia="fr-FR"/>
+        </w:rPr>
+        <w:t>Multithread</w:t>
+      </w:r>
+    </w:p>
+    <w:p>
+      <w:pPr>
+        <w:pStyle w:val="Paragraphedeliste"/>
+        <w:numPr>
+          <w:ilvl w:val="0"/>
+          <w:numId w:val="3"/>
+        </w:numPr>
+        <w:rPr>
+          <w:lang w:eastAsia="fr-FR"/>
+        </w:rPr>
+      </w:pPr>
+      <w:r>
+        <w:rPr>
+          <w:lang w:eastAsia="fr-FR"/>
+        </w:rPr>
+        <w:t>Dynamique</w:t>
+      </w:r>
+    </w:p>
+    <w:p>
+      <w:pPr>
+        <w:pStyle w:val="Paragraphedeliste"/>
+        <w:numPr>
+          <w:ilvl w:val="0"/>
+          <w:numId w:val="3"/>
+        </w:numPr>
+        <w:rPr>
+          <w:lang w:eastAsia="fr-FR"/>
+        </w:rPr>
+      </w:pPr>
+    </w:p>
+    <w:p>
+      <w:pPr>
+        <w:pStyle w:val="Titre3"/>
+        <w:rPr>
+          <w:lang w:eastAsia="fr-FR"/>
+        </w:rPr>
+      </w:pPr>
+      <w:bookmarkStart w:id="59" w:name="_Toc477346975"/>
+      <w:r>
+        <w:rPr>
+          <w:lang w:eastAsia="fr-FR"/>
+        </w:rPr>
+        <w:t>JavaScript</w:t>
+      </w:r>
+      <w:bookmarkEnd w:id="58"/>
+      <w:bookmarkEnd w:id="59"/>
+    </w:p>
+    <w:p>
+      <w:pPr>
+        <w:pStyle w:val="Titre3"/>
+        <w:rPr>
+          <w:lang w:eastAsia="fr-FR"/>
+        </w:rPr>
+      </w:pPr>
+      <w:bookmarkStart w:id="60" w:name="_Toc477336943"/>
+    </w:p>
+    <w:p>
+      <w:pPr>
+        <w:pStyle w:val="NormalWeb"/>
+      </w:pPr>
+      <w:r>
+        <w:rPr>
+          <w:noProof/>
+        </w:rPr>
+        <w:drawing>
+          <wp:anchor distT="0" distB="0" distL="114300" distR="114300" simplePos="0" relativeHeight="251665408" behindDoc="0" locked="0" layoutInCell="1" allowOverlap="1" wp14:anchorId="37BBE881" wp14:editId="3ED36C70">
+            <wp:simplePos x="0" y="0"/>
+            <wp:positionH relativeFrom="margin">
+              <wp:align>right</wp:align>
+            </wp:positionH>
+            <wp:positionV relativeFrom="paragraph">
+              <wp:posOffset>35137</wp:posOffset>
+            </wp:positionV>
+            <wp:extent cx="1574800" cy="1786255"/>
+            <wp:effectExtent l="0" t="0" r="6350" b="4445"/>
+            <wp:wrapSquare wrapText="bothSides"/>
+            <wp:docPr id="5" name="Image 5" descr="C:\Users\dark-\AppData\Local\Microsoft\Windows\INetCache\Content.Word\javscript.png"/>
+            <wp:cNvGraphicFramePr>
+              <a:graphicFrameLocks xmlns:a="http://schemas.openxmlformats.org/drawingml/2006/main" noChangeAspect="1"/>
+            </wp:cNvGraphicFramePr>
+            <a:graphic xmlns:a="http://schemas.openxmlformats.org/drawingml/2006/main">
+              <a:graphicData uri="http://schemas.openxmlformats.org/drawingml/2006/picture">
+                <pic:pic xmlns:pic="http://schemas.openxmlformats.org/drawingml/2006/picture">
+                  <pic:nvPicPr>
+                    <pic:cNvPr id="0" name="Picture 7" descr="C:\Users\dark-\AppData\Local\Microsoft\Windows\INetCache\Content.Word\javscript.png"/>
+                    <pic:cNvPicPr>
+                      <a:picLocks noChangeAspect="1" noChangeArrowheads="1"/>
+                    </pic:cNvPicPr>
+                  </pic:nvPicPr>
+                  <pic:blipFill>
+                    <a:blip r:embed="rId20">
+                      <a:extLst>
+                        <a:ext uri="{28A0092B-C50C-407E-A947-70E740481C1C}">
+                          <a14:useLocalDpi xmlns:a14="http://schemas.microsoft.com/office/drawing/2010/main" val="0"/>
+                        </a:ext>
+                      </a:extLst>
+                    </a:blip>
+                    <a:srcRect/>
+                    <a:stretch>
+                      <a:fillRect/>
+                    </a:stretch>
+                  </pic:blipFill>
+                  <pic:spPr bwMode="auto">
+                    <a:xfrm>
+                      <a:off x="0" y="0"/>
+                      <a:ext cx="1574800" cy="1786255"/>
+                    </a:xfrm>
+                    <a:prstGeom prst="rect">
+                      <a:avLst/>
+                    </a:prstGeom>
+                    <a:noFill/>
+                    <a:ln>
+                      <a:noFill/>
+                    </a:ln>
+                  </pic:spPr>
+                </pic:pic>
+              </a:graphicData>
+            </a:graphic>
+          </wp:anchor>
+        </w:drawing>
+      </w:r>
+      <w:r>
+        <w:t>« </w:t>
+      </w:r>
+      <w:r>
+        <w:rPr>
+          <w:b/>
+          <w:bCs/>
+        </w:rPr>
+        <w:t>JavaScript</w:t>
+      </w:r>
+      <w:r>
+        <w:t xml:space="preserve"> est un </w:t>
+      </w:r>
+      <w:r>
+        <w:t>langage de programmation</w:t>
+      </w:r>
+      <w:r>
+        <w:t xml:space="preserve"> de </w:t>
+      </w:r>
+      <w:r>
+        <w:t>scripts</w:t>
+      </w:r>
+      <w:r>
+        <w:t xml:space="preserve"> principalement employé dans les </w:t>
+      </w:r>
+      <w:r>
+        <w:t>pages web</w:t>
+      </w:r>
+      <w:r>
+        <w:t xml:space="preserve"> interactives mais aussi pour les serveurs avec l'utilisation (par exemple) de </w:t>
+      </w:r>
+      <w:r>
+        <w:t>Node.JS</w:t>
+      </w:r>
+      <w:r>
+        <w:t xml:space="preserve">. C'est un langage </w:t>
+      </w:r>
+      <w:r>
+        <w:t>orienté objet</w:t>
+      </w:r>
+      <w:r>
+        <w:t xml:space="preserve"> à </w:t>
+      </w:r>
+      <w:r>
+        <w:t>prototype</w:t>
+      </w:r>
+      <w:r>
+        <w:t xml:space="preserve">, c'est-à-dire que les bases du langage et ses principales interfaces sont fournies par des </w:t>
+      </w:r>
+      <w:r>
+        <w:t>objets</w:t>
+      </w:r>
+      <w:r>
+        <w:t xml:space="preserve"> qui ne sont pas des </w:t>
+      </w:r>
+      <w:r>
+        <w:t>instances</w:t>
+      </w:r>
+      <w:r>
+        <w:t xml:space="preserve"> de </w:t>
+      </w:r>
+      <w:r>
+        <w:t>classes</w:t>
+      </w:r>
+      <w:r>
+        <w:t xml:space="preserve">, mais qui sont chacun équipés de </w:t>
+      </w:r>
+      <w:r>
+        <w:t>constructeurs</w:t>
+      </w:r>
+      <w:r>
+        <w:t xml:space="preserve"> permettant de créer leurs propriétés, et notamment une propriété de prototypage qui permet d'en créer des objets </w:t>
+      </w:r>
+      <w:r>
+        <w:t>héritiers</w:t>
+      </w:r>
+      <w:r>
+        <w:t xml:space="preserve"> personnalisés. En outre, les </w:t>
+      </w:r>
+      <w:r>
+        <w:t>fonctions</w:t>
+      </w:r>
+      <w:r>
+        <w:t xml:space="preserve"> sont des </w:t>
+      </w:r>
+      <w:r>
+        <w:t>objets de première classe</w:t>
+      </w:r>
+      <w:r>
+        <w:t>.</w:t>
+      </w:r>
+      <w:r>
+        <w:t xml:space="preserve"> </w:t>
+      </w:r>
+    </w:p>
+    <w:p>
+      <w:pPr>
+        <w:pStyle w:val="NormalWeb"/>
+      </w:pPr>
+      <w:r>
+        <w:t xml:space="preserve">JavaScript a été créé en 1995 par </w:t>
+      </w:r>
+      <w:r>
+        <w:t>Brendan Eich</w:t>
+      </w:r>
+      <w:r>
+        <w:t>. Il a été standardisé sous le nom d'</w:t>
+      </w:r>
+      <w:proofErr w:type="spellStart"/>
+      <w:r>
+        <w:t>ECMAScript</w:t>
+      </w:r>
+      <w:proofErr w:type="spellEnd"/>
+      <w:r>
+        <w:t xml:space="preserve"> en juin 1997 par </w:t>
+      </w:r>
+      <w:proofErr w:type="spellStart"/>
+      <w:r>
+        <w:t>Ecma</w:t>
+      </w:r>
+      <w:proofErr w:type="spellEnd"/>
+      <w:r>
+        <w:t xml:space="preserve"> International</w:t>
+      </w:r>
+      <w:r>
+        <w:t xml:space="preserve"> dans le standard ECMA-262. Le standard ECMA-262 en est actuellement à sa 7</w:t>
+      </w:r>
+      <w:r>
+        <w:rPr>
+          <w:vertAlign w:val="superscript"/>
+        </w:rPr>
+        <w:t>e</w:t>
+      </w:r>
+      <w:r>
+        <w:t> édition. JavaScript n'est depuis qu'une implémentation d'</w:t>
+      </w:r>
+      <w:proofErr w:type="spellStart"/>
+      <w:r>
+        <w:t>ECMAScript</w:t>
+      </w:r>
+      <w:proofErr w:type="spellEnd"/>
+      <w:r>
+        <w:t xml:space="preserve">, celle mise en œuvre par la fondation </w:t>
+      </w:r>
+      <w:r>
+        <w:t>Mozilla</w:t>
+      </w:r>
+      <w:r>
+        <w:t>. L'implémentation d'</w:t>
+      </w:r>
+      <w:proofErr w:type="spellStart"/>
+      <w:r>
+        <w:t>ECMAScript</w:t>
+      </w:r>
+      <w:proofErr w:type="spellEnd"/>
+      <w:r>
+        <w:t xml:space="preserve"> par </w:t>
+      </w:r>
+      <w:r>
+        <w:t>Microsoft</w:t>
+      </w:r>
+      <w:r>
+        <w:t xml:space="preserve"> se nomme </w:t>
+      </w:r>
+      <w:proofErr w:type="spellStart"/>
+      <w:r>
+        <w:t>JScript</w:t>
+      </w:r>
+      <w:proofErr w:type="spellEnd"/>
+      <w:r>
+        <w:t>, tandis que celle d'</w:t>
+      </w:r>
+      <w:r>
+        <w:t xml:space="preserve">Adobe </w:t>
+      </w:r>
+      <w:proofErr w:type="spellStart"/>
+      <w:r>
+        <w:t>Systems</w:t>
+      </w:r>
+      <w:proofErr w:type="spellEnd"/>
+      <w:r>
+        <w:t xml:space="preserve"> se nomme </w:t>
+      </w:r>
+      <w:proofErr w:type="spellStart"/>
+      <w:r>
+        <w:t>ActionScript</w:t>
+      </w:r>
+      <w:proofErr w:type="spellEnd"/>
+      <w:r>
+        <w:t>.</w:t>
+      </w:r>
+      <w:r>
+        <w:t> »</w:t>
+      </w:r>
+    </w:p>
+    <w:p>
+      <w:pPr>
+        <w:pStyle w:val="NormalWeb"/>
+      </w:pPr>
+      <w:r>
+        <w:t>Avant l’apparition d</w:t>
+      </w:r>
+      <w:r>
+        <w:t>u JavaScript les sites web étaient</w:t>
+      </w:r>
+      <w:r>
+        <w:t xml:space="preserve"> constitué</w:t>
+      </w:r>
+      <w:r>
+        <w:t>s</w:t>
+      </w:r>
+      <w:r>
+        <w:t xml:space="preserve"> de pages statiques</w:t>
+      </w:r>
+      <w:r>
+        <w:t xml:space="preserve"> contenant du HTML et du CSS, leur apparence ne changeait pas. Le JavaScript a permis une dynamisation des pages web grâce à sa faculté d’interagir avec le DOM et ainsi permettre le DHTML (</w:t>
+      </w:r>
+      <w:proofErr w:type="spellStart"/>
+      <w:r>
+        <w:t>Dynamic</w:t>
+      </w:r>
+      <w:proofErr w:type="spellEnd"/>
+      <w:r>
+        <w:t xml:space="preserve">  HTML).</w:t>
+      </w:r>
+    </w:p>
+    <w:p>
+      <w:pPr>
+        <w:pStyle w:val="NormalWeb"/>
+      </w:pPr>
+      <w:r>
+        <w:t>JavaScript est une action exécuté par le navigateur web, pouvant modifier l’</w:t>
+      </w:r>
+      <w:r>
+        <w:t>apparence de la page</w:t>
+      </w:r>
+      <w:r>
+        <w:t xml:space="preserve"> web. </w:t>
+      </w:r>
+    </w:p>
+    <w:p>
+      <w:pPr>
+        <w:pStyle w:val="NormalWeb"/>
+      </w:pPr>
+      <w:r>
+        <w:t>JavaScript est désormais incontournable dans le monde du web</w:t>
+      </w:r>
+      <w:r>
+        <w:t xml:space="preserve">, il est partout, au point de se démocratiser au sein </w:t>
+      </w:r>
+      <w:r>
+        <w:t>de divers environnements comme Node.JS, les applications pour smartphones / tablettes, les applications Windows 8 ou encore les logiciels multiplateforme.</w:t>
+      </w:r>
+    </w:p>
+    <w:p>
+      <w:pPr>
+        <w:pStyle w:val="Titre3"/>
+        <w:rPr>
+          <w:lang w:eastAsia="fr-FR"/>
+        </w:rPr>
+      </w:pPr>
+      <w:bookmarkStart w:id="61" w:name="_Toc477346976"/>
+      <w:r>
+        <w:rPr>
+          <w:noProof/>
+          <w:lang w:eastAsia="fr-FR"/>
+        </w:rPr>
+        <w:lastRenderedPageBreak/>
+        <w:drawing>
+          <wp:anchor distT="0" distB="0" distL="114300" distR="114300" simplePos="0" relativeHeight="251666432" behindDoc="0" locked="0" layoutInCell="1" allowOverlap="1" wp14:anchorId="75EB3B76" wp14:editId="5C550AA9">
+            <wp:simplePos x="0" y="0"/>
+            <wp:positionH relativeFrom="margin">
+              <wp:posOffset>3739515</wp:posOffset>
+            </wp:positionH>
+            <wp:positionV relativeFrom="paragraph">
+              <wp:posOffset>149225</wp:posOffset>
+            </wp:positionV>
+            <wp:extent cx="1984375" cy="1066800"/>
+            <wp:effectExtent l="0" t="0" r="0" b="0"/>
+            <wp:wrapSquare wrapText="bothSides"/>
+            <wp:docPr id="11" name="Image 11" descr="C:\Users\dark-\Pictures\TFE\sql.png"/>
+            <wp:cNvGraphicFramePr>
+              <a:graphicFrameLocks xmlns:a="http://schemas.openxmlformats.org/drawingml/2006/main" noChangeAspect="1"/>
+            </wp:cNvGraphicFramePr>
+            <a:graphic xmlns:a="http://schemas.openxmlformats.org/drawingml/2006/main">
+              <a:graphicData uri="http://schemas.openxmlformats.org/drawingml/2006/picture">
+                <pic:pic xmlns:pic="http://schemas.openxmlformats.org/drawingml/2006/picture">
+                  <pic:nvPicPr>
+                    <pic:cNvPr id="0" name="Picture 16" descr="C:\Users\dark-\Pictures\TFE\sql.png"/>
+                    <pic:cNvPicPr>
+                      <a:picLocks noChangeAspect="1" noChangeArrowheads="1"/>
+                    </pic:cNvPicPr>
+                  </pic:nvPicPr>
+                  <pic:blipFill>
+                    <a:blip r:embed="rId21" cstate="print">
+                      <a:extLst>
+                        <a:ext uri="{28A0092B-C50C-407E-A947-70E740481C1C}">
+                          <a14:useLocalDpi xmlns:a14="http://schemas.microsoft.com/office/drawing/2010/main" val="0"/>
+                        </a:ext>
+                      </a:extLst>
+                    </a:blip>
+                    <a:srcRect/>
+                    <a:stretch>
+                      <a:fillRect/>
+                    </a:stretch>
+                  </pic:blipFill>
+                  <pic:spPr bwMode="auto">
+                    <a:xfrm>
+                      <a:off x="0" y="0"/>
+                      <a:ext cx="1984375" cy="1066800"/>
+                    </a:xfrm>
+                    <a:prstGeom prst="rect">
+                      <a:avLst/>
+                    </a:prstGeom>
+                    <a:noFill/>
+                    <a:ln>
+                      <a:noFill/>
+                    </a:ln>
+                  </pic:spPr>
+                </pic:pic>
+              </a:graphicData>
+            </a:graphic>
+            <wp14:sizeRelV relativeFrom="margin">
+              <wp14:pctHeight>0</wp14:pctHeight>
+            </wp14:sizeRelV>
+          </wp:anchor>
+        </w:drawing>
+      </w:r>
+      <w:r>
+        <w:rPr>
+          <w:lang w:eastAsia="fr-FR"/>
+        </w:rPr>
+        <w:t>SQL</w:t>
+      </w:r>
+      <w:bookmarkEnd w:id="60"/>
+      <w:bookmarkEnd w:id="61"/>
+    </w:p>
+    <w:p>
+      <w:pPr>
+        <w:pStyle w:val="NormalWeb"/>
+      </w:pPr>
+      <w:r>
+        <w:rPr>
+          <w:b/>
+          <w:bCs/>
+        </w:rPr>
+        <w:t>« </w:t>
+      </w:r>
+      <w:r>
+        <w:rPr>
+          <w:b/>
+          <w:bCs/>
+        </w:rPr>
+        <w:t>SQL</w:t>
+      </w:r>
+      <w:r>
+        <w:t xml:space="preserve"> (sigle de </w:t>
+      </w:r>
+      <w:r>
+        <w:rPr>
+          <w:rStyle w:val="lang-en"/>
+          <w:i/>
+          <w:iCs/>
+          <w:lang w:val="en"/>
+        </w:rPr>
+        <w:t>Structured Query Language</w:t>
+      </w:r>
+      <w:r>
+        <w:t xml:space="preserve">, en français </w:t>
+      </w:r>
+      <w:r>
+        <w:rPr>
+          <w:b/>
+          <w:bCs/>
+        </w:rPr>
+        <w:t>langage de requête structurée</w:t>
+      </w:r>
+      <w:r>
+        <w:t xml:space="preserve">) est un </w:t>
+      </w:r>
+      <w:r>
+        <w:t>langage informatique</w:t>
+      </w:r>
+      <w:r>
+        <w:t xml:space="preserve"> normalisé servant à exploiter des </w:t>
+      </w:r>
+      <w:r>
+        <w:t>bases de données relationnelles</w:t>
+      </w:r>
+      <w:r>
+        <w:t xml:space="preserve">. La partie </w:t>
+      </w:r>
+      <w:r>
+        <w:rPr>
+          <w:i/>
+          <w:iCs/>
+        </w:rPr>
+        <w:t>langage de manipulation des données</w:t>
+      </w:r>
+      <w:r>
+        <w:t xml:space="preserve"> de SQL permet de rechercher, d'ajouter, de modifier ou de supprimer des données dans les bases de données relationnelles.</w:t>
+      </w:r>
+    </w:p>
+    <w:p>
+      <w:pPr>
+        <w:pStyle w:val="NormalWeb"/>
+      </w:pPr>
+      <w:r>
+        <w:t xml:space="preserve">Outre le langage de manipulation des données, la partie </w:t>
+      </w:r>
+      <w:r>
+        <w:rPr>
+          <w:i/>
+          <w:iCs/>
+        </w:rPr>
+        <w:t>langage de définition des données</w:t>
+      </w:r>
+      <w:r>
+        <w:t xml:space="preserve"> permet de créer et de modifier l'organisation des données dans la base de données, la partie </w:t>
+      </w:r>
+      <w:r>
+        <w:rPr>
+          <w:i/>
+          <w:iCs/>
+        </w:rPr>
+        <w:t>langage de contrôle de transaction</w:t>
+      </w:r>
+      <w:r>
+        <w:t xml:space="preserve"> permet de commencer et de terminer des </w:t>
+      </w:r>
+      <w:r>
+        <w:t>transactions</w:t>
+      </w:r>
+      <w:r>
+        <w:t xml:space="preserve">, et la partie </w:t>
+      </w:r>
+      <w:r>
+        <w:rPr>
+          <w:i/>
+          <w:iCs/>
+        </w:rPr>
+        <w:t>langage de contrôle des données</w:t>
+      </w:r>
+      <w:r>
+        <w:t xml:space="preserve"> permet d'autoriser ou d'interdire l'accès à certaines données à certaines personnes.</w:t>
+      </w:r>
+    </w:p>
+    <w:p>
+      <w:pPr>
+        <w:pStyle w:val="NormalWeb"/>
+      </w:pPr>
+      <w:r>
+        <w:t xml:space="preserve">Créé en 1974, normalisé depuis 1986, le langage est reconnu par la grande majorité des </w:t>
+      </w:r>
+      <w:r>
+        <w:t>systèmes de gestion de bases de données relationnelles</w:t>
+      </w:r>
+      <w:r>
+        <w:t xml:space="preserve"> (abrégé SGBDR) du marché.</w:t>
+      </w:r>
+    </w:p>
+    <w:p>
+      <w:pPr>
+        <w:pStyle w:val="NormalWeb"/>
+      </w:pPr>
+      <w:r>
+        <w:t>SQL fait partie de la même famille que les langages SEQUEL (dont il est le descendant), QUEL (intégré à Ingres) ou QBE (</w:t>
+      </w:r>
+      <w:proofErr w:type="spellStart"/>
+      <w:r>
+        <w:t>Zloof</w:t>
+      </w:r>
+      <w:proofErr w:type="spellEnd"/>
+      <w:r>
+        <w:t>).</w:t>
+      </w:r>
+      <w:r>
+        <w:t> »</w:t>
+      </w:r>
+    </w:p>
+    <w:p>
+      <w:pPr>
+        <w:rPr>
+          <w:lang w:eastAsia="fr-FR"/>
+        </w:rPr>
+      </w:pPr>
+    </w:p>
+    <w:p>
+      <w:pPr>
+        <w:pStyle w:val="Titre3"/>
+        <w:rPr>
+          <w:lang w:eastAsia="fr-FR"/>
+        </w:rPr>
+      </w:pPr>
+      <w:bookmarkStart w:id="62" w:name="_Toc477346977"/>
+      <w:proofErr w:type="spellStart"/>
+      <w:r>
+        <w:rPr>
+          <w:lang w:eastAsia="fr-FR"/>
+        </w:rPr>
+        <w:t>Publish</w:t>
+      </w:r>
+      <w:proofErr w:type="spellEnd"/>
+      <w:r>
+        <w:rPr>
+          <w:lang w:eastAsia="fr-FR"/>
+        </w:rPr>
+        <w:t xml:space="preserve">  - </w:t>
+      </w:r>
+      <w:proofErr w:type="spellStart"/>
+      <w:r>
+        <w:rPr>
+          <w:lang w:eastAsia="fr-FR"/>
+        </w:rPr>
+        <w:t>Subscribe</w:t>
+      </w:r>
+      <w:bookmarkEnd w:id="62"/>
+      <w:proofErr w:type="spellEnd"/>
+    </w:p>
+    <w:p>
+      <w:pPr>
+        <w:rPr>
+          <w:lang w:eastAsia="fr-FR"/>
+        </w:rPr>
+      </w:pPr>
+    </w:p>
+    <w:p>
+      <w:pPr>
+        <w:rPr>
+          <w:lang w:eastAsia="fr-FR"/>
+        </w:rPr>
+      </w:pPr>
+      <w:proofErr w:type="spellStart"/>
+      <w:r>
+        <w:rPr>
+          <w:lang w:eastAsia="fr-FR"/>
+        </w:rPr>
+        <w:t>Publish</w:t>
+      </w:r>
+      <w:proofErr w:type="spellEnd"/>
+      <w:r>
+        <w:rPr>
+          <w:lang w:eastAsia="fr-FR"/>
+        </w:rPr>
+        <w:t xml:space="preserve"> – </w:t>
+      </w:r>
+      <w:proofErr w:type="spellStart"/>
+      <w:r>
+        <w:rPr>
+          <w:lang w:eastAsia="fr-FR"/>
+        </w:rPr>
+        <w:t>Subscribe</w:t>
+      </w:r>
+      <w:proofErr w:type="spellEnd"/>
+      <w:r>
+        <w:rPr>
+          <w:lang w:eastAsia="fr-FR"/>
+        </w:rPr>
+        <w:t xml:space="preserve"> est un mécanisme de publication et de souscription de messages dans lequel les émetteurs (</w:t>
+      </w:r>
+      <w:proofErr w:type="spellStart"/>
+      <w:r>
+        <w:rPr>
+          <w:lang w:eastAsia="fr-FR"/>
+        </w:rPr>
+        <w:t>publisher</w:t>
+      </w:r>
+      <w:proofErr w:type="spellEnd"/>
+      <w:r>
+        <w:rPr>
+          <w:lang w:eastAsia="fr-FR"/>
+        </w:rPr>
+        <w:t xml:space="preserve">, destinateur) </w:t>
+      </w:r>
+      <w:r>
+        <w:rPr>
+          <w:lang w:eastAsia="fr-FR"/>
+        </w:rPr>
+        <w:t>n’envoient</w:t>
+      </w:r>
+      <w:r>
+        <w:rPr>
+          <w:lang w:eastAsia="fr-FR"/>
+        </w:rPr>
+        <w:t xml:space="preserve"> pas les messages à des destinataires (</w:t>
+      </w:r>
+      <w:proofErr w:type="spellStart"/>
+      <w:r>
+        <w:rPr>
+          <w:lang w:eastAsia="fr-FR"/>
+        </w:rPr>
+        <w:t>subcriber</w:t>
+      </w:r>
+      <w:proofErr w:type="spellEnd"/>
+      <w:r>
+        <w:rPr>
+          <w:lang w:eastAsia="fr-FR"/>
+        </w:rPr>
+        <w:t xml:space="preserve">) directement mais </w:t>
+      </w:r>
+      <w:r>
+        <w:rPr>
+          <w:lang w:eastAsia="fr-FR"/>
+        </w:rPr>
+        <w:t>dans</w:t>
+      </w:r>
+      <w:r>
+        <w:rPr>
+          <w:lang w:eastAsia="fr-FR"/>
+        </w:rPr>
+        <w:t xml:space="preserve"> un </w:t>
+      </w:r>
+      <w:proofErr w:type="spellStart"/>
+      <w:r>
+        <w:rPr>
+          <w:lang w:eastAsia="fr-FR"/>
+        </w:rPr>
+        <w:t>topic</w:t>
+      </w:r>
+      <w:proofErr w:type="spellEnd"/>
+      <w:r>
+        <w:rPr>
+          <w:lang w:eastAsia="fr-FR"/>
+        </w:rPr>
+        <w:t xml:space="preserve">. Les destinataires se souscrivent à un </w:t>
+      </w:r>
+      <w:proofErr w:type="spellStart"/>
+      <w:r>
+        <w:rPr>
+          <w:lang w:eastAsia="fr-FR"/>
+        </w:rPr>
+        <w:t>topic</w:t>
+      </w:r>
+      <w:proofErr w:type="spellEnd"/>
+      <w:r>
+        <w:rPr>
+          <w:lang w:eastAsia="fr-FR"/>
+        </w:rPr>
+        <w:t xml:space="preserve"> les intéressants sans savoir s’il y a des émetteurs et inversement</w:t>
+      </w:r>
+      <w:r>
+        <w:rPr>
+          <w:lang w:eastAsia="fr-FR"/>
+        </w:rPr>
+        <w:t>,</w:t>
+      </w:r>
+      <w:r>
+        <w:rPr>
+          <w:lang w:eastAsia="fr-FR"/>
+        </w:rPr>
+        <w:t xml:space="preserve"> les émetteurs ne savent pas s’il y a ou non des destinataires qui ont souscris à ce </w:t>
+      </w:r>
+      <w:proofErr w:type="spellStart"/>
+      <w:r>
+        <w:rPr>
+          <w:lang w:eastAsia="fr-FR"/>
+        </w:rPr>
+        <w:t>topic</w:t>
+      </w:r>
+      <w:proofErr w:type="spellEnd"/>
+      <w:r>
+        <w:rPr>
+          <w:lang w:eastAsia="fr-FR"/>
+        </w:rPr>
+        <w:t>.</w:t>
+      </w:r>
+      <w:r>
+        <w:rPr>
+          <w:lang w:eastAsia="fr-FR"/>
+        </w:rPr>
+        <w:t xml:space="preserve"> </w:t>
+      </w:r>
+      <w:r>
+        <w:rPr>
+          <w:lang w:eastAsia="fr-FR"/>
+        </w:rPr>
+        <w:t xml:space="preserve">Les destinataires ayant souscris à un </w:t>
+      </w:r>
+      <w:proofErr w:type="spellStart"/>
+      <w:r>
+        <w:rPr>
+          <w:lang w:eastAsia="fr-FR"/>
+        </w:rPr>
+        <w:t>topic</w:t>
+      </w:r>
+      <w:proofErr w:type="spellEnd"/>
+      <w:r>
+        <w:rPr>
+          <w:lang w:eastAsia="fr-FR"/>
+        </w:rPr>
+        <w:t xml:space="preserve"> reçoivent les messages dès que celui-ci en reçois.</w:t>
+      </w:r>
+      <w:r>
+        <w:rPr>
+          <w:lang w:eastAsia="fr-FR"/>
+        </w:rPr>
+        <w:t xml:space="preserve"> Il pourrai y avoir plusieurs </w:t>
+      </w:r>
+      <w:proofErr w:type="spellStart"/>
+      <w:r>
+        <w:rPr>
+          <w:lang w:eastAsia="fr-FR"/>
+        </w:rPr>
+        <w:t>topics</w:t>
+      </w:r>
+      <w:proofErr w:type="spellEnd"/>
+      <w:r>
+        <w:rPr>
+          <w:lang w:eastAsia="fr-FR"/>
+        </w:rPr>
+        <w:t xml:space="preserve"> par catégorie / </w:t>
+      </w:r>
+      <w:proofErr w:type="gramStart"/>
+      <w:r>
+        <w:rPr>
+          <w:lang w:eastAsia="fr-FR"/>
+        </w:rPr>
+        <w:t>sujet .</w:t>
+      </w:r>
+      <w:proofErr w:type="gramEnd"/>
+    </w:p>
+    <w:p>
+      <w:pPr>
+        <w:rPr>
+          <w:lang w:eastAsia="fr-FR"/>
+        </w:rPr>
+      </w:pPr>
+    </w:p>
+    <w:p>
+      <w:pPr>
+        <w:rPr>
+          <w:lang w:eastAsia="fr-FR"/>
+        </w:rPr>
+      </w:pPr>
+      <w:r>
+        <w:rPr>
+          <w:noProof/>
+          <w:lang w:eastAsia="fr-FR"/>
+        </w:rPr>
+        <w:drawing>
+          <wp:inline distT="0" distB="0" distL="0" distR="0">
+            <wp:extent cx="3556000" cy="1600200"/>
+            <wp:effectExtent l="0" t="0" r="6350" b="0"/>
+            <wp:docPr id="14" name="Image 14" descr="C:\Users\dark-\AppData\Local\Microsoft\Windows\INetCache\Content.Word\pubsub.gif"/>
+            <wp:cNvGraphicFramePr>
+              <a:graphicFrameLocks xmlns:a="http://schemas.openxmlformats.org/drawingml/2006/main" noChangeAspect="1"/>
+            </wp:cNvGraphicFramePr>
+            <a:graphic xmlns:a="http://schemas.openxmlformats.org/drawingml/2006/main">
+              <a:graphicData uri="http://schemas.openxmlformats.org/drawingml/2006/picture">
+                <pic:pic xmlns:pic="http://schemas.openxmlformats.org/drawingml/2006/picture">
+                  <pic:nvPicPr>
+                    <pic:cNvPr id="0" name="Picture 21" descr="C:\Users\dark-\AppData\Local\Microsoft\Windows\INetCache\Content.Word\pubsub.gif"/>
+                    <pic:cNvPicPr>
+                      <a:picLocks noChangeAspect="1" noChangeArrowheads="1"/>
+                    </pic:cNvPicPr>
+                  </pic:nvPicPr>
+                  <pic:blipFill>
+                    <a:blip r:embed="rId22">
+                      <a:extLst>
+                        <a:ext uri="{28A0092B-C50C-407E-A947-70E740481C1C}">
+                          <a14:useLocalDpi xmlns:a14="http://schemas.microsoft.com/office/drawing/2010/main" val="0"/>
+                        </a:ext>
+                      </a:extLst>
+                    </a:blip>
+                    <a:srcRect/>
+                    <a:stretch>
+                      <a:fillRect/>
+                    </a:stretch>
+                  </pic:blipFill>
+                  <pic:spPr bwMode="auto">
+                    <a:xfrm>
+                      <a:off x="0" y="0"/>
+                      <a:ext cx="3556000" cy="1600200"/>
+                    </a:xfrm>
+                    <a:prstGeom prst="rect">
+                      <a:avLst/>
+                    </a:prstGeom>
+                    <a:noFill/>
+                    <a:ln>
+                      <a:noFill/>
+                    </a:ln>
+                  </pic:spPr>
+                </pic:pic>
+              </a:graphicData>
+            </a:graphic>
+          </wp:inline>
+        </w:drawing>
       </w:r>
     </w:p>
     <w:p>
       <w:pPr>
         <w:pStyle w:val="Titre2"/>
       </w:pPr>
-      <w:bookmarkStart w:id="33" w:name="_Toc477336939"/>
-      <w:r>
-        <w:lastRenderedPageBreak/>
-        <w:t>Environnements de développement</w:t>
-      </w:r>
-      <w:bookmarkEnd w:id="32"/>
-      <w:bookmarkEnd w:id="33"/>
-    </w:p>
-    <w:p>
-      <w:r>
-        <w:t>Les logiciels sont développés principalement sur Netbeans et IntelliJ. Concernant la persistance, stockage de données, l’entreprise utilise Oracle SQL developer pour le traitement des bases de données. Les serveurs sont loués à OVH mais Oscars-</w:t>
-      </w:r>
-      <w:r>
-        <w:t>sa possède ses propres serveurs pour le partage des données entre employé.</w:t>
-      </w:r>
-    </w:p>
-    <w:p>
-      <w:pPr>
-        <w:pStyle w:val="Titre2"/>
-      </w:pPr>
-      <w:bookmarkStart w:id="34" w:name="_Toc477332052"/>
-      <w:bookmarkStart w:id="35" w:name="_Toc477336940"/>
-      <w:r>
-        <w:t>Langages de programmation</w:t>
-      </w:r>
-      <w:bookmarkEnd w:id="34"/>
-      <w:bookmarkEnd w:id="35"/>
-    </w:p>
-    <w:p>
-      <w:r>
-        <w:t>Les langages de programmation les plus utilisés sont Java et SQL. Cependant l’entreprise n’hésite pas à s’adapter selon les besoins. Les logiciels sont codés très souve</w:t>
-      </w:r>
-      <w:r>
-        <w:t>nt à l’aide du framework Vaadin</w:t>
-      </w:r>
-      <w:r>
-        <w:t xml:space="preserve"> qui permet de créer des interfaces </w:t>
-      </w:r>
-      <w:r>
-        <w:t xml:space="preserve">web </w:t>
-      </w:r>
-      <w:r>
-        <w:t>très intuitive à l’aide de HTML / CSS.</w:t>
-      </w:r>
-      <w:r>
-        <w:t xml:space="preserve"> </w:t>
-      </w:r>
-    </w:p>
-    <w:p>
-      <w:pPr>
-        <w:pStyle w:val="Titre3"/>
-        <w:rPr>
-          <w:noProof/>
-          <w:lang w:eastAsia="fr-FR"/>
-        </w:rPr>
-      </w:pPr>
-      <w:bookmarkStart w:id="36" w:name="_Toc477336941"/>
-      <w:r>
-        <w:rPr>
-          <w:noProof/>
-          <w:lang w:eastAsia="fr-FR"/>
-        </w:rPr>
-        <w:t>Java</w:t>
-      </w:r>
-      <w:bookmarkEnd w:id="36"/>
-    </w:p>
-    <w:p>
-      <w:pPr>
-        <w:pStyle w:val="Titre3"/>
-        <w:rPr>
-          <w:lang w:eastAsia="fr-FR"/>
-        </w:rPr>
-      </w:pPr>
-      <w:bookmarkStart w:id="37" w:name="_Toc477336942"/>
-      <w:r>
-        <w:rPr>
-          <w:lang w:eastAsia="fr-FR"/>
-        </w:rPr>
-        <w:t>JavaScript</w:t>
-      </w:r>
-      <w:bookmarkEnd w:id="37"/>
-    </w:p>
-    <w:p>
-      <w:pPr>
-        <w:pStyle w:val="Titre3"/>
-        <w:rPr>
-          <w:lang w:eastAsia="fr-FR"/>
-        </w:rPr>
-      </w:pPr>
-      <w:bookmarkStart w:id="38" w:name="_Toc477336943"/>
-      <w:r>
-        <w:rPr>
-          <w:lang w:eastAsia="fr-FR"/>
-        </w:rPr>
-        <w:t>SQL</w:t>
-      </w:r>
-      <w:bookmarkEnd w:id="38"/>
-    </w:p>
-    <w:p>
-      <w:pPr>
-        <w:pStyle w:val="Titre2"/>
-      </w:pPr>
-      <w:bookmarkStart w:id="39" w:name="_Toc477332056"/>
-      <w:bookmarkStart w:id="40" w:name="_Toc477336944"/>
+      <w:bookmarkStart w:id="63" w:name="_Toc477332056"/>
+      <w:bookmarkStart w:id="64" w:name="_Toc477336944"/>
+      <w:bookmarkStart w:id="65" w:name="_Toc477346978"/>
       <w:r>
         <w:t>Normes</w:t>
       </w:r>
-      <w:bookmarkEnd w:id="39"/>
-      <w:bookmarkEnd w:id="40"/>
+      <w:bookmarkEnd w:id="63"/>
+      <w:bookmarkEnd w:id="64"/>
+      <w:bookmarkEnd w:id="65"/>
     </w:p>
     <w:p>
       <w:pPr>
@@ -4850,13 +6795,15 @@
           <w:numId w:val="1"/>
         </w:numPr>
       </w:pPr>
-      <w:bookmarkStart w:id="41" w:name="_Toc477332057"/>
-      <w:bookmarkStart w:id="42" w:name="_Toc477336945"/>
+      <w:bookmarkStart w:id="66" w:name="_Toc477332057"/>
+      <w:bookmarkStart w:id="67" w:name="_Toc477336945"/>
+      <w:bookmarkStart w:id="68" w:name="_Toc477346979"/>
       <w:r>
         <w:t>Analyse de l’existant</w:t>
       </w:r>
-      <w:bookmarkEnd w:id="41"/>
-      <w:bookmarkEnd w:id="42"/>
+      <w:bookmarkEnd w:id="66"/>
+      <w:bookmarkEnd w:id="67"/>
+      <w:bookmarkEnd w:id="68"/>
     </w:p>
     <w:p/>
     <w:p/>
@@ -4864,25 +6811,30 @@
       <w:pPr>
         <w:pStyle w:val="Titre1"/>
       </w:pPr>
-      <w:bookmarkStart w:id="43" w:name="_Toc477332058"/>
-      <w:bookmarkStart w:id="44" w:name="_Toc477336946"/>
-      <w:r>
+      <w:bookmarkStart w:id="69" w:name="_Toc477332058"/>
+      <w:bookmarkStart w:id="70" w:name="_Toc477336946"/>
+      <w:bookmarkStart w:id="71" w:name="_Toc477346980"/>
+      <w:r>
+        <w:lastRenderedPageBreak/>
         <w:t>Analyse</w:t>
       </w:r>
-      <w:bookmarkEnd w:id="43"/>
-      <w:bookmarkEnd w:id="44"/>
+      <w:bookmarkEnd w:id="69"/>
+      <w:bookmarkEnd w:id="70"/>
+      <w:bookmarkEnd w:id="71"/>
     </w:p>
     <w:p>
       <w:pPr>
         <w:pStyle w:val="Titre2"/>
       </w:pPr>
-      <w:bookmarkStart w:id="45" w:name="_Toc477332059"/>
-      <w:bookmarkStart w:id="46" w:name="_Toc477336947"/>
+      <w:bookmarkStart w:id="72" w:name="_Toc477332059"/>
+      <w:bookmarkStart w:id="73" w:name="_Toc477336947"/>
+      <w:bookmarkStart w:id="74" w:name="_Toc477346981"/>
       <w:r>
         <w:t>Analyse des besoins</w:t>
       </w:r>
-      <w:bookmarkEnd w:id="45"/>
-      <w:bookmarkEnd w:id="46"/>
+      <w:bookmarkEnd w:id="72"/>
+      <w:bookmarkEnd w:id="73"/>
+      <w:bookmarkEnd w:id="74"/>
     </w:p>
     <w:p>
       <w:r>
@@ -4891,10 +6843,26 @@
     </w:p>
     <w:p>
       <w:r>
-        <w:t>Ces « instruments » sont au fait des widgets proposés à l’utilisateur, par exemple, sous forme de graphique mis à jour périodiquement,</w:t>
-      </w:r>
-      <w:r>
-        <w:t xml:space="preserve"> des widgets météo, des données mi</w:t>
+        <w:t xml:space="preserve">Ces « instruments » sont au fait des </w:t>
+      </w:r>
+      <w:proofErr w:type="spellStart"/>
+      <w:r>
+        <w:t>widgets</w:t>
+      </w:r>
+      <w:proofErr w:type="spellEnd"/>
+      <w:r>
+        <w:t xml:space="preserve"> proposés à l’utilisateur, par exemple, sous forme de graphique mis à jour périodiquement,</w:t>
+      </w:r>
+      <w:r>
+        <w:t xml:space="preserve"> des </w:t>
+      </w:r>
+      <w:proofErr w:type="spellStart"/>
+      <w:r>
+        <w:t>widgets</w:t>
+      </w:r>
+      <w:proofErr w:type="spellEnd"/>
+      <w:r>
+        <w:t xml:space="preserve"> météo, des données mi</w:t>
       </w:r>
       <w:r>
         <w:t>ses à jour, etc</w:t>
@@ -4909,8 +6877,13 @@
         <w:t>une base de données, celles-ci</w:t>
       </w:r>
       <w:r>
-        <w:t xml:space="preserve"> peuvent provenir de device</w:t>
-      </w:r>
+        <w:t xml:space="preserve"> peuvent provenir de </w:t>
+      </w:r>
+      <w:proofErr w:type="spellStart"/>
+      <w:r>
+        <w:t>device</w:t>
+      </w:r>
+      <w:proofErr w:type="spellEnd"/>
       <w:r>
         <w:rPr>
           <w:rStyle w:val="Appelnotedebasdep"/>
@@ -4927,17 +6900,38 @@
     <w:p/>
     <w:p>
       <w:r>
-        <w:t>//Mettre les mockup et dire à quoi ça pourrait correspondre et le mettre dans la bonne catégorie</w:t>
+        <w:t xml:space="preserve">//Mettre les </w:t>
+      </w:r>
+      <w:proofErr w:type="spellStart"/>
+      <w:r>
+        <w:t>mockup</w:t>
+      </w:r>
+      <w:proofErr w:type="spellEnd"/>
+      <w:r>
+        <w:t xml:space="preserve"> et dire à quoi ça pourrait correspondre et le mettre dans la bonne catégorie</w:t>
       </w:r>
       <w:r>
         <w:t>, expliquer le fait que les graphiques seront mis à jour par heure</w:t>
       </w:r>
       <w:r>
-        <w:t xml:space="preserve"> (avec un thread , pour la partie technique), donner un exemple de « widget graphique »</w:t>
-      </w:r>
-      <w:r>
-        <w:t>, dire qu’ils utilisent mapviewer</w:t>
-      </w:r>
+        <w:t xml:space="preserve"> (avec un thread , pour la partie technique), donner un exemple de « </w:t>
+      </w:r>
+      <w:proofErr w:type="spellStart"/>
+      <w:r>
+        <w:t>widget</w:t>
+      </w:r>
+      <w:proofErr w:type="spellEnd"/>
+      <w:r>
+        <w:t xml:space="preserve"> graphique »</w:t>
+      </w:r>
+      <w:r>
+        <w:t xml:space="preserve">, dire qu’ils utilisent </w:t>
+      </w:r>
+      <w:proofErr w:type="spellStart"/>
+      <w:r>
+        <w:t>mapviewer</w:t>
+      </w:r>
+      <w:proofErr w:type="spellEnd"/>
       <w:r>
         <w:t xml:space="preserve">. Dire qu’on peut afficher </w:t>
       </w:r>
@@ -4945,34 +6939,78 @@
         <w:t>l’heure,</w:t>
       </w:r>
       <w:r>
-        <w:t xml:space="preserve"> les arrivées et les départs des avions, etc</w:t>
-      </w:r>
+        <w:t xml:space="preserve"> les arrivées et les départs des avions, </w:t>
+      </w:r>
+      <w:proofErr w:type="spellStart"/>
+      <w:r>
+        <w:t>etc</w:t>
+      </w:r>
+      <w:proofErr w:type="spellEnd"/>
       <w:r>
         <w:t>,</w:t>
       </w:r>
       <w:r>
-        <w:t xml:space="preserve"> dans des giplets.</w:t>
-      </w:r>
-      <w:r>
-        <w:t xml:space="preserve"> Parler du pattern publish / subscribe</w:t>
-      </w:r>
-    </w:p>
-    <w:p>
-      <w:r>
-        <w:t>//Je vais devoir faire des beacons (balises) et récupérer en temps réel des données d’avions et les afficher avec le pattern pubsub.</w:t>
+        <w:t xml:space="preserve"> dans des </w:t>
+      </w:r>
+      <w:proofErr w:type="spellStart"/>
+      <w:r>
+        <w:t>giplets</w:t>
+      </w:r>
+      <w:proofErr w:type="spellEnd"/>
+      <w:r>
+        <w:t>.</w:t>
+      </w:r>
+      <w:r>
+        <w:t xml:space="preserve"> Parler du pattern </w:t>
+      </w:r>
+      <w:proofErr w:type="spellStart"/>
+      <w:r>
+        <w:t>publish</w:t>
+      </w:r>
+      <w:proofErr w:type="spellEnd"/>
+      <w:r>
+        <w:t xml:space="preserve"> / </w:t>
+      </w:r>
+      <w:proofErr w:type="spellStart"/>
+      <w:r>
+        <w:t>subscribe</w:t>
+      </w:r>
+      <w:proofErr w:type="spellEnd"/>
+    </w:p>
+    <w:p>
+      <w:r>
+        <w:t xml:space="preserve">//Je vais devoir faire des </w:t>
+      </w:r>
+      <w:proofErr w:type="spellStart"/>
+      <w:r>
+        <w:t>beacons</w:t>
+      </w:r>
+      <w:proofErr w:type="spellEnd"/>
+      <w:r>
+        <w:t xml:space="preserve"> (balises) et récupérer en temps réel des données d’avions et les afficher avec le pattern </w:t>
+      </w:r>
+      <w:proofErr w:type="spellStart"/>
+      <w:r>
+        <w:t>pubsub</w:t>
+      </w:r>
+      <w:proofErr w:type="spellEnd"/>
+      <w:r>
+        <w:t>.</w:t>
       </w:r>
     </w:p>
     <w:p>
       <w:pPr>
         <w:pStyle w:val="Titre2"/>
       </w:pPr>
-      <w:bookmarkStart w:id="47" w:name="_Toc477332060"/>
-      <w:bookmarkStart w:id="48" w:name="_Toc477336948"/>
+      <w:bookmarkStart w:id="75" w:name="_Toc477332060"/>
+      <w:bookmarkStart w:id="76" w:name="_Toc477336948"/>
+      <w:bookmarkStart w:id="77" w:name="_Toc477346982"/>
       <w:r>
         <w:t>Acteurs</w:t>
       </w:r>
-      <w:bookmarkEnd w:id="47"/>
-      <w:bookmarkEnd w:id="48"/>
+      <w:bookmarkEnd w:id="75"/>
+      <w:bookmarkEnd w:id="76"/>
+      <w:bookmarkEnd w:id="77"/>
     </w:p>
     <w:p>
       <w:r>
@@ -4992,25 +7030,30 @@
       <w:pPr>
         <w:pStyle w:val="Titre2"/>
       </w:pPr>
-      <w:bookmarkStart w:id="49" w:name="_Toc477332061"/>
-      <w:bookmarkStart w:id="50" w:name="_Toc477336949"/>
-      <w:r>
+      <w:bookmarkStart w:id="78" w:name="_Toc477332061"/>
+      <w:bookmarkStart w:id="79" w:name="_Toc477336949"/>
+      <w:bookmarkStart w:id="80" w:name="_Toc477346983"/>
+      <w:r>
+        <w:lastRenderedPageBreak/>
         <w:t>Conception</w:t>
       </w:r>
-      <w:bookmarkEnd w:id="49"/>
-      <w:bookmarkEnd w:id="50"/>
+      <w:bookmarkEnd w:id="78"/>
+      <w:bookmarkEnd w:id="79"/>
+      <w:bookmarkEnd w:id="80"/>
     </w:p>
     <w:p>
       <w:pPr>
         <w:pStyle w:val="Titre2"/>
       </w:pPr>
-      <w:bookmarkStart w:id="51" w:name="_Toc477332062"/>
-      <w:bookmarkStart w:id="52" w:name="_Toc477336950"/>
+      <w:bookmarkStart w:id="81" w:name="_Toc477332062"/>
+      <w:bookmarkStart w:id="82" w:name="_Toc477336950"/>
+      <w:bookmarkStart w:id="83" w:name="_Toc477346984"/>
       <w:r>
         <w:t>Interface homme-machine</w:t>
       </w:r>
-      <w:bookmarkEnd w:id="51"/>
-      <w:bookmarkEnd w:id="52"/>
+      <w:bookmarkEnd w:id="81"/>
+      <w:bookmarkEnd w:id="82"/>
+      <w:bookmarkEnd w:id="83"/>
     </w:p>
     <w:p>
       <w:pPr>
@@ -5037,7 +7080,7 @@
                     <pic:cNvPicPr/>
                   </pic:nvPicPr>
                   <pic:blipFill>
-                    <a:blip r:embed="rId16">
+                    <a:blip r:embed="rId23">
                       <a:extLst>
                         <a:ext uri="{28A0092B-C50C-407E-A947-70E740481C1C}">
                           <a14:useLocalDpi xmlns:a14="http://schemas.microsoft.com/office/drawing/2010/main" val="0"/>
@@ -5089,13 +7132,15 @@
           <w:numId w:val="1"/>
         </w:numPr>
       </w:pPr>
-      <w:bookmarkStart w:id="53" w:name="_Toc477332063"/>
-      <w:bookmarkStart w:id="54" w:name="_Toc477336951"/>
+      <w:bookmarkStart w:id="84" w:name="_Toc477332063"/>
+      <w:bookmarkStart w:id="85" w:name="_Toc477336951"/>
+      <w:bookmarkStart w:id="86" w:name="_Toc477346985"/>
       <w:r>
         <w:t>Implémentation</w:t>
       </w:r>
-      <w:bookmarkEnd w:id="53"/>
-      <w:bookmarkEnd w:id="54"/>
+      <w:bookmarkEnd w:id="84"/>
+      <w:bookmarkEnd w:id="85"/>
+      <w:bookmarkEnd w:id="86"/>
     </w:p>
     <w:p>
       <w:pPr>
@@ -5105,13 +7150,15 @@
           <w:numId w:val="1"/>
         </w:numPr>
       </w:pPr>
-      <w:bookmarkStart w:id="55" w:name="_Toc477332064"/>
-      <w:bookmarkStart w:id="56" w:name="_Toc477336952"/>
+      <w:bookmarkStart w:id="87" w:name="_Toc477332064"/>
+      <w:bookmarkStart w:id="88" w:name="_Toc477336952"/>
+      <w:bookmarkStart w:id="89" w:name="_Toc477346986"/>
       <w:r>
         <w:t>Guide de l’utilisateur</w:t>
       </w:r>
-      <w:bookmarkEnd w:id="55"/>
-      <w:bookmarkEnd w:id="56"/>
+      <w:bookmarkEnd w:id="87"/>
+      <w:bookmarkEnd w:id="88"/>
+      <w:bookmarkEnd w:id="89"/>
     </w:p>
     <w:p>
       <w:pPr>
@@ -5121,13 +7168,15 @@
           <w:numId w:val="1"/>
         </w:numPr>
       </w:pPr>
-      <w:bookmarkStart w:id="57" w:name="_Toc477332065"/>
-      <w:bookmarkStart w:id="58" w:name="_Toc477336953"/>
+      <w:bookmarkStart w:id="90" w:name="_Toc477332065"/>
+      <w:bookmarkStart w:id="91" w:name="_Toc477336953"/>
+      <w:bookmarkStart w:id="92" w:name="_Toc477346987"/>
       <w:r>
         <w:t>Critiques et suggestions</w:t>
       </w:r>
-      <w:bookmarkEnd w:id="57"/>
-      <w:bookmarkEnd w:id="58"/>
+      <w:bookmarkEnd w:id="90"/>
+      <w:bookmarkEnd w:id="91"/>
+      <w:bookmarkEnd w:id="92"/>
     </w:p>
     <w:p>
       <w:pPr>
@@ -5137,13 +7186,15 @@
           <w:numId w:val="1"/>
         </w:numPr>
       </w:pPr>
-      <w:bookmarkStart w:id="59" w:name="_Toc477332066"/>
-      <w:bookmarkStart w:id="60" w:name="_Toc477336954"/>
+      <w:bookmarkStart w:id="93" w:name="_Toc477332066"/>
+      <w:bookmarkStart w:id="94" w:name="_Toc477336954"/>
+      <w:bookmarkStart w:id="95" w:name="_Toc477346988"/>
       <w:r>
         <w:t>Conclusion</w:t>
       </w:r>
-      <w:bookmarkEnd w:id="59"/>
-      <w:bookmarkEnd w:id="60"/>
+      <w:bookmarkEnd w:id="93"/>
+      <w:bookmarkEnd w:id="94"/>
+      <w:bookmarkEnd w:id="95"/>
     </w:p>
     <w:p>
       <w:pPr>
@@ -5153,13 +7204,15 @@
           <w:numId w:val="1"/>
         </w:numPr>
       </w:pPr>
-      <w:bookmarkStart w:id="61" w:name="_Toc477332067"/>
-      <w:bookmarkStart w:id="62" w:name="_Toc477336955"/>
+      <w:bookmarkStart w:id="96" w:name="_Toc477332067"/>
+      <w:bookmarkStart w:id="97" w:name="_Toc477336955"/>
+      <w:bookmarkStart w:id="98" w:name="_Toc477346989"/>
       <w:r>
         <w:t>Bibliographie – Webographie</w:t>
       </w:r>
-      <w:bookmarkEnd w:id="61"/>
-      <w:bookmarkEnd w:id="62"/>
+      <w:bookmarkEnd w:id="96"/>
+      <w:bookmarkEnd w:id="97"/>
+      <w:bookmarkEnd w:id="98"/>
     </w:p>
     <w:p>
       <w:r>
@@ -5203,13 +7256,18 @@
     </w:p>
     <w:p>
       <w:r>
+        <w:t>https://fr.wikipedia.org/wiki/IntelliJ_IDEA</w:t>
+      </w:r>
+    </w:p>
+    <w:p>
+      <w:r>
         <w:lastRenderedPageBreak/>
-        <w:t>https://fr.wikipedia.org/wiki/IntelliJ_IDEA</w:t>
-      </w:r>
-    </w:p>
-    <w:p>
-      <w:r>
         <w:t>https://fr.wikipedia.org/wiki/Apache_Maven</w:t>
+      </w:r>
+    </w:p>
+    <w:p>
+      <w:r>
+        <w:t>https://www.oracle.com/fr/middleware/weblogic/index.html</w:t>
       </w:r>
     </w:p>
     <w:p>
@@ -5220,17 +7278,19 @@
           <w:numId w:val="1"/>
         </w:numPr>
       </w:pPr>
-      <w:bookmarkStart w:id="63" w:name="_Toc477332068"/>
-      <w:bookmarkStart w:id="64" w:name="_Toc477336956"/>
+      <w:bookmarkStart w:id="99" w:name="_Toc477332068"/>
+      <w:bookmarkStart w:id="100" w:name="_Toc477336956"/>
+      <w:bookmarkStart w:id="101" w:name="_Toc477346990"/>
       <w:r>
         <w:t>Annexes</w:t>
       </w:r>
-      <w:bookmarkEnd w:id="63"/>
-      <w:bookmarkEnd w:id="64"/>
+      <w:bookmarkEnd w:id="99"/>
+      <w:bookmarkEnd w:id="100"/>
+      <w:bookmarkEnd w:id="101"/>
     </w:p>
     <w:p/>
     <w:sectPr>
-      <w:footerReference w:type="default" r:id="rId17"/>
+      <w:footerReference w:type="default" r:id="rId24"/>
       <w:pgSz w:w="11906" w:h="16838"/>
       <w:pgMar w:top="1417" w:right="1417" w:bottom="1417" w:left="1417" w:header="708" w:footer="708" w:gutter="0"/>
       <w:cols w:space="708"/>
@@ -5275,6 +7335,7 @@
         <w:docPartUnique/>
       </w:docPartObj>
     </w:sdtPr>
+    <w:sdtEndPr/>
     <w:sdtContent>
       <w:p>
         <w:pPr>
@@ -5294,7 +7355,7 @@
           <w:rPr>
             <w:noProof/>
           </w:rPr>
-          <w:t>10</w:t>
+          <w:t>13</w:t>
         </w:r>
         <w:r>
           <w:fldChar w:fldCharType="end"/>
@@ -5344,7 +7405,15 @@
         <w:footnoteRef/>
       </w:r>
       <w:r>
-        <w:t xml:space="preserve"> Appareil installé dans un véhicule pour la collecte de différentes informations (température, choc, etc)</w:t>
+        <w:t xml:space="preserve"> Appareil installé dans un véhicule pour la collecte de différentes informations (température, choc, </w:t>
+      </w:r>
+      <w:proofErr w:type="spellStart"/>
+      <w:r>
+        <w:t>etc</w:t>
+      </w:r>
+      <w:proofErr w:type="spellEnd"/>
+      <w:r>
+        <w:t>)</w:t>
       </w:r>
     </w:p>
   </w:footnote>
@@ -5354,16 +7423,16 @@
 <file path=word/numbering.xml><?xml version="1.0" encoding="utf-8"?>
 <w:numbering xmlns:wpc="http://schemas.microsoft.com/office/word/2010/wordprocessingCanvas" xmlns:mc="http://schemas.openxmlformats.org/markup-compatibility/2006" xmlns:o="urn:schemas-microsoft-com:office:office" xmlns:r="http://schemas.openxmlformats.org/officeDocument/2006/relationships" xmlns:m="http://schemas.openxmlformats.org/officeDocument/2006/math" xmlns:v="urn:schemas-microsoft-com:vml" xmlns:wp14="http://schemas.microsoft.com/office/word/2010/wordprocessingDrawing" xmlns:wp="http://schemas.openxmlformats.org/drawingml/2006/wordprocessingDrawing" xmlns:w10="urn:schemas-microsoft-com:office:word" xmlns:w="http://schemas.openxmlformats.org/wordprocessingml/2006/main" xmlns:w14="http://schemas.microsoft.com/office/word/2010/wordml" xmlns:w15="http://schemas.microsoft.com/office/word/2012/wordml" xmlns:wpg="http://schemas.microsoft.com/office/word/2010/wordprocessingGroup" xmlns:wpi="http://schemas.microsoft.com/office/word/2010/wordprocessingInk" xmlns:wne="http://schemas.microsoft.com/office/word/2006/wordml" xmlns:wps="http://schemas.microsoft.com/office/word/2010/wordprocessingShape" mc:Ignorable="w14 w15 wp14">
   <w:abstractNum w:abstractNumId="0">
-    <w:nsid w:val="3ADB1C9A"/>
+    <w:nsid w:val="36064449"/>
     <w:multiLevelType w:val="hybridMultilevel"/>
-    <w:tmpl w:val="0FB6FAEA"/>
+    <w:tmpl w:val="D082B3B2"/>
     <w:lvl w:ilvl="0" w:tplc="040C0001">
       <w:start w:val="1"/>
       <w:numFmt w:val="bullet"/>
       <w:lvlText w:val=""/>
       <w:lvlJc w:val="left"/>
       <w:pPr>
-        <w:ind w:left="1440" w:hanging="360"/>
+        <w:ind w:left="720" w:hanging="360"/>
       </w:pPr>
       <w:rPr>
         <w:rFonts w:ascii="Symbol" w:hAnsi="Symbol" w:hint="default"/>
@@ -5375,7 +7444,7 @@
       <w:lvlText w:val="o"/>
       <w:lvlJc w:val="left"/>
       <w:pPr>
-        <w:ind w:left="2160" w:hanging="360"/>
+        <w:ind w:left="1440" w:hanging="360"/>
       </w:pPr>
       <w:rPr>
         <w:rFonts w:ascii="Courier New" w:hAnsi="Courier New" w:cs="Courier New" w:hint="default"/>
@@ -5387,7 +7456,7 @@
       <w:lvlText w:val=""/>
       <w:lvlJc w:val="left"/>
       <w:pPr>
-        <w:ind w:left="2880" w:hanging="360"/>
+        <w:ind w:left="2160" w:hanging="360"/>
       </w:pPr>
       <w:rPr>
         <w:rFonts w:ascii="Wingdings" w:hAnsi="Wingdings" w:hint="default"/>
@@ -5399,7 +7468,7 @@
       <w:lvlText w:val=""/>
       <w:lvlJc w:val="left"/>
       <w:pPr>
-        <w:ind w:left="3600" w:hanging="360"/>
+        <w:ind w:left="2880" w:hanging="360"/>
       </w:pPr>
       <w:rPr>
         <w:rFonts w:ascii="Symbol" w:hAnsi="Symbol" w:hint="default"/>
@@ -5411,7 +7480,7 @@
       <w:lvlText w:val="o"/>
       <w:lvlJc w:val="left"/>
       <w:pPr>
-        <w:ind w:left="4320" w:hanging="360"/>
+        <w:ind w:left="3600" w:hanging="360"/>
       </w:pPr>
       <w:rPr>
         <w:rFonts w:ascii="Courier New" w:hAnsi="Courier New" w:cs="Courier New" w:hint="default"/>
@@ -5423,7 +7492,7 @@
       <w:lvlText w:val=""/>
       <w:lvlJc w:val="left"/>
       <w:pPr>
-        <w:ind w:left="5040" w:hanging="360"/>
+        <w:ind w:left="4320" w:hanging="360"/>
       </w:pPr>
       <w:rPr>
         <w:rFonts w:ascii="Wingdings" w:hAnsi="Wingdings" w:hint="default"/>
@@ -5435,7 +7504,7 @@
       <w:lvlText w:val=""/>
       <w:lvlJc w:val="left"/>
       <w:pPr>
-        <w:ind w:left="5760" w:hanging="360"/>
+        <w:ind w:left="5040" w:hanging="360"/>
       </w:pPr>
       <w:rPr>
         <w:rFonts w:ascii="Symbol" w:hAnsi="Symbol" w:hint="default"/>
@@ -5447,7 +7516,7 @@
       <w:lvlText w:val="o"/>
       <w:lvlJc w:val="left"/>
       <w:pPr>
-        <w:ind w:left="6480" w:hanging="360"/>
+        <w:ind w:left="5760" w:hanging="360"/>
       </w:pPr>
       <w:rPr>
         <w:rFonts w:ascii="Courier New" w:hAnsi="Courier New" w:cs="Courier New" w:hint="default"/>
@@ -5459,7 +7528,7 @@
       <w:lvlText w:val=""/>
       <w:lvlJc w:val="left"/>
       <w:pPr>
-        <w:ind w:left="7200" w:hanging="360"/>
+        <w:ind w:left="6480" w:hanging="360"/>
       </w:pPr>
       <w:rPr>
         <w:rFonts w:ascii="Wingdings" w:hAnsi="Wingdings" w:hint="default"/>
@@ -5467,6 +7536,119 @@
     </w:lvl>
   </w:abstractNum>
   <w:abstractNum w:abstractNumId="1">
+    <w:nsid w:val="3ADB1C9A"/>
+    <w:multiLevelType w:val="hybridMultilevel"/>
+    <w:tmpl w:val="0FB6FAEA"/>
+    <w:lvl w:ilvl="0" w:tplc="040C0001">
+      <w:start w:val="1"/>
+      <w:numFmt w:val="bullet"/>
+      <w:lvlText w:val=""/>
+      <w:lvlJc w:val="left"/>
+      <w:pPr>
+        <w:ind w:left="1440" w:hanging="360"/>
+      </w:pPr>
+      <w:rPr>
+        <w:rFonts w:ascii="Symbol" w:hAnsi="Symbol" w:hint="default"/>
+      </w:rPr>
+    </w:lvl>
+    <w:lvl w:ilvl="1" w:tplc="040C0003" w:tentative="1">
+      <w:start w:val="1"/>
+      <w:numFmt w:val="bullet"/>
+      <w:lvlText w:val="o"/>
+      <w:lvlJc w:val="left"/>
+      <w:pPr>
+        <w:ind w:left="2160" w:hanging="360"/>
+      </w:pPr>
+      <w:rPr>
+        <w:rFonts w:ascii="Courier New" w:hAnsi="Courier New" w:cs="Courier New" w:hint="default"/>
+      </w:rPr>
+    </w:lvl>
+    <w:lvl w:ilvl="2" w:tplc="040C0005" w:tentative="1">
+      <w:start w:val="1"/>
+      <w:numFmt w:val="bullet"/>
+      <w:lvlText w:val=""/>
+      <w:lvlJc w:val="left"/>
+      <w:pPr>
+        <w:ind w:left="2880" w:hanging="360"/>
+      </w:pPr>
+      <w:rPr>
+        <w:rFonts w:ascii="Wingdings" w:hAnsi="Wingdings" w:hint="default"/>
+      </w:rPr>
+    </w:lvl>
+    <w:lvl w:ilvl="3" w:tplc="040C0001" w:tentative="1">
+      <w:start w:val="1"/>
+      <w:numFmt w:val="bullet"/>
+      <w:lvlText w:val=""/>
+      <w:lvlJc w:val="left"/>
+      <w:pPr>
+        <w:ind w:left="3600" w:hanging="360"/>
+      </w:pPr>
+      <w:rPr>
+        <w:rFonts w:ascii="Symbol" w:hAnsi="Symbol" w:hint="default"/>
+      </w:rPr>
+    </w:lvl>
+    <w:lvl w:ilvl="4" w:tplc="040C0003" w:tentative="1">
+      <w:start w:val="1"/>
+      <w:numFmt w:val="bullet"/>
+      <w:lvlText w:val="o"/>
+      <w:lvlJc w:val="left"/>
+      <w:pPr>
+        <w:ind w:left="4320" w:hanging="360"/>
+      </w:pPr>
+      <w:rPr>
+        <w:rFonts w:ascii="Courier New" w:hAnsi="Courier New" w:cs="Courier New" w:hint="default"/>
+      </w:rPr>
+    </w:lvl>
+    <w:lvl w:ilvl="5" w:tplc="040C0005" w:tentative="1">
+      <w:start w:val="1"/>
+      <w:numFmt w:val="bullet"/>
+      <w:lvlText w:val=""/>
+      <w:lvlJc w:val="left"/>
+      <w:pPr>
+        <w:ind w:left="5040" w:hanging="360"/>
+      </w:pPr>
+      <w:rPr>
+        <w:rFonts w:ascii="Wingdings" w:hAnsi="Wingdings" w:hint="default"/>
+      </w:rPr>
+    </w:lvl>
+    <w:lvl w:ilvl="6" w:tplc="040C0001" w:tentative="1">
+      <w:start w:val="1"/>
+      <w:numFmt w:val="bullet"/>
+      <w:lvlText w:val=""/>
+      <w:lvlJc w:val="left"/>
+      <w:pPr>
+        <w:ind w:left="5760" w:hanging="360"/>
+      </w:pPr>
+      <w:rPr>
+        <w:rFonts w:ascii="Symbol" w:hAnsi="Symbol" w:hint="default"/>
+      </w:rPr>
+    </w:lvl>
+    <w:lvl w:ilvl="7" w:tplc="040C0003" w:tentative="1">
+      <w:start w:val="1"/>
+      <w:numFmt w:val="bullet"/>
+      <w:lvlText w:val="o"/>
+      <w:lvlJc w:val="left"/>
+      <w:pPr>
+        <w:ind w:left="6480" w:hanging="360"/>
+      </w:pPr>
+      <w:rPr>
+        <w:rFonts w:ascii="Courier New" w:hAnsi="Courier New" w:cs="Courier New" w:hint="default"/>
+      </w:rPr>
+    </w:lvl>
+    <w:lvl w:ilvl="8" w:tplc="040C0005" w:tentative="1">
+      <w:start w:val="1"/>
+      <w:numFmt w:val="bullet"/>
+      <w:lvlText w:val=""/>
+      <w:lvlJc w:val="left"/>
+      <w:pPr>
+        <w:ind w:left="7200" w:hanging="360"/>
+      </w:pPr>
+      <w:rPr>
+        <w:rFonts w:ascii="Wingdings" w:hAnsi="Wingdings" w:hint="default"/>
+      </w:rPr>
+    </w:lvl>
+  </w:abstractNum>
+  <w:abstractNum w:abstractNumId="2">
     <w:nsid w:val="53441CD9"/>
     <w:multiLevelType w:val="hybridMultilevel"/>
     <w:tmpl w:val="01266B3C"/>
@@ -5553,9 +7735,12 @@
     </w:lvl>
   </w:abstractNum>
   <w:num w:numId="1">
+    <w:abstractNumId w:val="2"/>
+  </w:num>
+  <w:num w:numId="2">
     <w:abstractNumId w:val="1"/>
   </w:num>
-  <w:num w:numId="2">
+  <w:num w:numId="3">
     <w:abstractNumId w:val="0"/>
   </w:num>
 </w:numbering>
@@ -6328,6 +8513,28 @@
     <w:basedOn w:val="Policepardfaut"/>
     <w:rsid w:val="00844DC7"/>
   </w:style>
+  <w:style w:type="character" w:styleId="Accentuation">
+    <w:name w:val="Emphasis"/>
+    <w:basedOn w:val="Policepardfaut"/>
+    <w:uiPriority w:val="20"/>
+    <w:qFormat/>
+    <w:rsid w:val="006B1CF0"/>
+    <w:rPr>
+      <w:i/>
+      <w:iCs/>
+    </w:rPr>
+  </w:style>
+  <w:style w:type="paragraph" w:styleId="Paragraphedeliste">
+    <w:name w:val="List Paragraph"/>
+    <w:basedOn w:val="Normal"/>
+    <w:uiPriority w:val="34"/>
+    <w:qFormat/>
+    <w:rsid w:val="00003BDF"/>
+    <w:pPr>
+      <w:ind w:left="720"/>
+      <w:contextualSpacing/>
+    </w:pPr>
+  </w:style>
 </w:styles>
 </file>
 
@@ -6597,7 +8804,7 @@
 </file>
 
 <file path=customXml/itemProps1.xml><?xml version="1.0" encoding="utf-8"?>
-<ds:datastoreItem xmlns:ds="http://schemas.openxmlformats.org/officeDocument/2006/customXml" ds:itemID="{9773D649-5629-4630-B436-F9178AD0E7F8}">
+<ds:datastoreItem xmlns:ds="http://schemas.openxmlformats.org/officeDocument/2006/customXml" ds:itemID="{FC2D5C02-CF36-41AB-98AE-2FD07769AA32}">
   <ds:schemaRefs>
     <ds:schemaRef ds:uri="http://schemas.openxmlformats.org/officeDocument/2006/bibliography"/>
   </ds:schemaRefs>
